--- a/mcf_entrance_card.docx
+++ b/mcf_entrance_card.docx
@@ -2,21 +2,17 @@
 <file path=word/document.xml><?xml version="1.0" encoding="utf-8"?>
 <w:document xmlns:wpc="http://schemas.microsoft.com/office/word/2010/wordprocessingCanvas" xmlns:cx="http://schemas.microsoft.com/office/drawing/2014/chartex" xmlns:cx1="http://schemas.microsoft.com/office/drawing/2015/9/8/chartex" xmlns:cx2="http://schemas.microsoft.com/office/drawing/2015/10/21/chartex" xmlns:cx3="http://schemas.microsoft.com/office/drawing/2016/5/9/chartex" xmlns:cx4="http://schemas.microsoft.com/office/drawing/2016/5/10/chartex" xmlns:cx5="http://schemas.microsoft.com/office/drawing/2016/5/11/chartex" xmlns:cx6="http://schemas.microsoft.com/office/drawing/2016/5/12/chartex" xmlns:cx7="http://schemas.microsoft.com/office/drawing/2016/5/13/chartex" xmlns:cx8="http://schemas.microsoft.com/office/drawing/2016/5/14/chartex" xmlns:mc="http://schemas.openxmlformats.org/markup-compatibility/2006" xmlns:aink="http://schemas.microsoft.com/office/drawing/2016/ink" xmlns:am3d="http://schemas.microsoft.com/office/drawing/2017/model3d" xmlns:o="urn:schemas-microsoft-com:office:office" xmlns:oel="http://schemas.microsoft.com/office/2019/extlst" xmlns:r="http://schemas.openxmlformats.org/officeDocument/2006/relationships" xmlns:m="http://schemas.openxmlformats.org/officeDocument/2006/math" xmlns:v="urn:schemas-microsoft-com:vml" xmlns:wp14="http://schemas.microsoft.com/office/word/2010/wordprocessingDrawing" xmlns:wp="http://schemas.openxmlformats.org/drawingml/2006/wordprocessingDrawing" xmlns:w10="urn:schemas-microsoft-com:office:word" xmlns:w="http://schemas.openxmlformats.org/wordprocessingml/2006/main" xmlns:w14="http://schemas.microsoft.com/office/word/2010/wordml" xmlns:w15="http://schemas.microsoft.com/office/word/2012/wordml" xmlns:w16cex="http://schemas.microsoft.com/office/word/2018/wordml/cex" xmlns:w16cid="http://schemas.microsoft.com/office/word/2016/wordml/cid" xmlns:w16="http://schemas.microsoft.com/office/word/2018/wordml" xmlns:w16sdtdh="http://schemas.microsoft.com/office/word/2020/wordml/sdtdatahash" xmlns:w16se="http://schemas.microsoft.com/office/word/2015/wordml/symex" xmlns:wpg="http://schemas.microsoft.com/office/word/2010/wordprocessingGroup" xmlns:wpi="http://schemas.microsoft.com/office/word/2010/wordprocessingInk" xmlns:wne="http://schemas.microsoft.com/office/word/2006/wordml" xmlns:wps="http://schemas.microsoft.com/office/word/2010/wordprocessingShape" mc:Ignorable="w14 w15 w16se w16cid w16 w16cex w16sdtdh wp14">
   <w:body>
-    <w:p/>
-    <w:p/>
-    <w:p/>
-    <w:p/>
     <w:p>
       <w:pPr>
         <w:rPr>
-          <w:sz w:val="24"/>
-          <w:szCs w:val="24"/>
+          <w:sz w:val="20"/>
+          <w:szCs w:val="20"/>
         </w:rPr>
       </w:pPr>
       <w:r>
         <w:rPr>
-          <w:sz w:val="24"/>
-          <w:szCs w:val="24"/>
+          <w:sz w:val="20"/>
+          <w:szCs w:val="20"/>
         </w:rPr>
         <w:t xml:space="preserve">Dear, </w:t>
       </w:r>
@@ -25,21 +21,104 @@
           <w:sz w:val="20"/>
           <w:szCs w:val="20"/>
         </w:rPr>
-        <w:t xml:space="preserve">{MERGEFIELD </w:t>
+        <w:t>{MERGEFIELD CADET_</w:t>
+      </w:r>
+      <w:proofErr w:type="gramStart"/>
+      <w:r>
+        <w:rPr>
+          <w:sz w:val="20"/>
+          <w:szCs w:val="20"/>
+        </w:rPr>
+        <w:t>NAME}</w:t>
       </w:r>
       <w:r>
         <w:rPr>
           <w:sz w:val="20"/>
           <w:szCs w:val="20"/>
         </w:rPr>
-        <w:t>CADET_NAME</w:t>
+        <w:t xml:space="preserve">   </w:t>
+      </w:r>
+      <w:proofErr w:type="gramEnd"/>
+      <w:r>
+        <w:rPr>
+          <w:sz w:val="20"/>
+          <w:szCs w:val="20"/>
+        </w:rPr>
+        <w:t xml:space="preserve">                                                          </w:t>
       </w:r>
       <w:r>
         <w:rPr>
           <w:sz w:val="20"/>
           <w:szCs w:val="20"/>
         </w:rPr>
-        <w:t>}</w:t>
+        <w:t xml:space="preserve">              </w:t>
+      </w:r>
+      <w:r>
+        <w:rPr>
+          <w:sz w:val="20"/>
+          <w:szCs w:val="20"/>
+        </w:rPr>
+        <w:t xml:space="preserve">                     </w:t>
+      </w:r>
+      <w:r>
+        <w:rPr>
+          <w:noProof/>
+          <w:sz w:val="20"/>
+          <w:szCs w:val="20"/>
+        </w:rPr>
+        <w:drawing>
+          <wp:inline distT="0" distB="0" distL="0" distR="0" wp14:anchorId="3DEE4B4E" wp14:editId="6E1ABF93">
+            <wp:extent cx="998307" cy="1272650"/>
+            <wp:effectExtent l="0" t="0" r="0" b="0"/>
+            <wp:docPr id="1108167467" name="Picture 2" descr="CADET_IMAGE&#10;">
+              <a:extLst xmlns:a="http://schemas.openxmlformats.org/drawingml/2006/main">
+                <a:ext uri="{C183D7F6-B498-43B3-948B-1728B52AA6E4}">
+                  <adec:decorative xmlns:adec="http://schemas.microsoft.com/office/drawing/2017/decorative" val="0"/>
+                </a:ext>
+              </a:extLst>
+            </wp:docPr>
+            <wp:cNvGraphicFramePr>
+              <a:graphicFrameLocks xmlns:a="http://schemas.openxmlformats.org/drawingml/2006/main" noChangeAspect="1"/>
+            </wp:cNvGraphicFramePr>
+            <a:graphic xmlns:a="http://schemas.openxmlformats.org/drawingml/2006/main">
+              <a:graphicData uri="http://schemas.openxmlformats.org/drawingml/2006/picture">
+                <pic:pic xmlns:pic="http://schemas.openxmlformats.org/drawingml/2006/picture">
+                  <pic:nvPicPr>
+                    <pic:cNvPr id="1108167467" name="Picture 2" descr="CADET_IMAGE&#10;">
+                      <a:extLst>
+                        <a:ext uri="{C183D7F6-B498-43B3-948B-1728B52AA6E4}">
+                          <adec:decorative xmlns:adec="http://schemas.microsoft.com/office/drawing/2017/decorative" val="0"/>
+                        </a:ext>
+                      </a:extLst>
+                    </pic:cNvPr>
+                    <pic:cNvPicPr/>
+                  </pic:nvPicPr>
+                  <pic:blipFill>
+                    <a:blip r:embed="rId6">
+                      <a:extLst>
+                        <a:ext uri="{28A0092B-C50C-407E-A947-70E740481C1C}">
+                          <a14:useLocalDpi xmlns:a14="http://schemas.microsoft.com/office/drawing/2010/main" val="0"/>
+                        </a:ext>
+                      </a:extLst>
+                    </a:blip>
+                    <a:stretch>
+                      <a:fillRect/>
+                    </a:stretch>
+                  </pic:blipFill>
+                  <pic:spPr>
+                    <a:xfrm>
+                      <a:off x="0" y="0"/>
+                      <a:ext cx="998307" cy="1272650"/>
+                    </a:xfrm>
+                    <a:prstGeom prst="rect">
+                      <a:avLst/>
+                    </a:prstGeom>
+                  </pic:spPr>
+                </pic:pic>
+              </a:graphicData>
+            </a:graphic>
+          </wp:inline>
+        </w:drawing>
       </w:r>
     </w:p>
     <w:tbl>
@@ -75,14 +154,7 @@
                 <w:sz w:val="20"/>
                 <w:szCs w:val="20"/>
               </w:rPr>
-              <w:t>REGISTRATION NO</w:t>
-            </w:r>
-            <w:r>
-              <w:rPr>
-                <w:sz w:val="20"/>
-                <w:szCs w:val="20"/>
-              </w:rPr>
-              <w:t>:</w:t>
+              <w:t>REGISTRATION NO:</w:t>
             </w:r>
           </w:p>
         </w:tc>
@@ -122,48 +194,27 @@
                 <w:sz w:val="20"/>
                 <w:szCs w:val="20"/>
               </w:rPr>
-              <w:t>RAN</w:t>
-            </w:r>
-            <w:r>
-              <w:rPr>
-                <w:sz w:val="20"/>
-                <w:szCs w:val="20"/>
-              </w:rPr>
-              <w:t>K:</w:t>
-            </w:r>
-          </w:p>
-        </w:tc>
-        <w:tc>
-          <w:tcPr>
-            <w:tcW w:w="2254" w:type="dxa"/>
-          </w:tcPr>
-          <w:p>
-            <w:pPr>
-              <w:rPr>
-                <w:sz w:val="20"/>
-                <w:szCs w:val="20"/>
-              </w:rPr>
-            </w:pPr>
-            <w:r>
-              <w:rPr>
-                <w:sz w:val="20"/>
-                <w:szCs w:val="20"/>
-              </w:rPr>
-              <w:t xml:space="preserve">{MERGEFIELD </w:t>
-            </w:r>
-            <w:r>
-              <w:rPr>
-                <w:sz w:val="20"/>
-                <w:szCs w:val="20"/>
-              </w:rPr>
-              <w:t>RANK</w:t>
-            </w:r>
-            <w:r>
-              <w:rPr>
-                <w:sz w:val="20"/>
-                <w:szCs w:val="20"/>
-              </w:rPr>
-              <w:t>}</w:t>
+              <w:t>RANK:</w:t>
+            </w:r>
+          </w:p>
+        </w:tc>
+        <w:tc>
+          <w:tcPr>
+            <w:tcW w:w="2254" w:type="dxa"/>
+          </w:tcPr>
+          <w:p>
+            <w:pPr>
+              <w:rPr>
+                <w:sz w:val="20"/>
+                <w:szCs w:val="20"/>
+              </w:rPr>
+            </w:pPr>
+            <w:r>
+              <w:rPr>
+                <w:sz w:val="20"/>
+                <w:szCs w:val="20"/>
+              </w:rPr>
+              <w:t>{MERGEFIELD RANK}</w:t>
             </w:r>
           </w:p>
         </w:tc>
@@ -261,21 +312,7 @@
                 <w:sz w:val="20"/>
                 <w:szCs w:val="20"/>
               </w:rPr>
-              <w:t xml:space="preserve">{MERGEFIELD </w:t>
-            </w:r>
-            <w:r>
-              <w:rPr>
-                <w:sz w:val="20"/>
-                <w:szCs w:val="20"/>
-              </w:rPr>
-              <w:t>C_NAME</w:t>
-            </w:r>
-            <w:r>
-              <w:rPr>
-                <w:sz w:val="20"/>
-                <w:szCs w:val="20"/>
-              </w:rPr>
-              <w:t>}</w:t>
+              <w:t>{MERGEFIELD C_NAME}</w:t>
             </w:r>
           </w:p>
         </w:tc>
@@ -315,21 +352,7 @@
                 <w:sz w:val="20"/>
                 <w:szCs w:val="20"/>
               </w:rPr>
-              <w:t xml:space="preserve">{MERGEFIELD </w:t>
-            </w:r>
-            <w:r>
-              <w:rPr>
-                <w:sz w:val="20"/>
-                <w:szCs w:val="20"/>
-              </w:rPr>
-              <w:t>C_BATCH</w:t>
-            </w:r>
-            <w:r>
-              <w:rPr>
-                <w:sz w:val="20"/>
-                <w:szCs w:val="20"/>
-              </w:rPr>
-              <w:t>}</w:t>
+              <w:t>{MERGEFIELD C_BATCH}</w:t>
             </w:r>
           </w:p>
         </w:tc>
@@ -374,21 +397,7 @@
                 <w:sz w:val="20"/>
                 <w:szCs w:val="20"/>
               </w:rPr>
-              <w:t xml:space="preserve">{MERGEFIELD </w:t>
-            </w:r>
-            <w:r>
-              <w:rPr>
-                <w:sz w:val="20"/>
-                <w:szCs w:val="20"/>
-              </w:rPr>
-              <w:t>C_DAYS</w:t>
-            </w:r>
-            <w:r>
-              <w:rPr>
-                <w:sz w:val="20"/>
-                <w:szCs w:val="20"/>
-              </w:rPr>
-              <w:t>}</w:t>
+              <w:t>{MERGEFIELD C_DAYS}</w:t>
             </w:r>
           </w:p>
         </w:tc>
@@ -428,14 +437,7 @@
                 <w:sz w:val="20"/>
                 <w:szCs w:val="20"/>
               </w:rPr>
-              <w:t xml:space="preserve">{MERGEFIELD </w:t>
-            </w:r>
-            <w:r>
-              <w:rPr>
-                <w:sz w:val="20"/>
-                <w:szCs w:val="20"/>
-              </w:rPr>
-              <w:t>COMP</w:t>
+              <w:t>{MERGEFIELD COMP</w:t>
             </w:r>
             <w:r>
               <w:rPr>
@@ -494,21 +496,7 @@
                 <w:sz w:val="20"/>
                 <w:szCs w:val="20"/>
               </w:rPr>
-              <w:t xml:space="preserve">{MERGEFIELD </w:t>
-            </w:r>
-            <w:r>
-              <w:rPr>
-                <w:sz w:val="20"/>
-                <w:szCs w:val="20"/>
-              </w:rPr>
-              <w:t>C_DATE</w:t>
-            </w:r>
-            <w:r>
-              <w:rPr>
-                <w:sz w:val="20"/>
-                <w:szCs w:val="20"/>
-              </w:rPr>
-              <w:t>}</w:t>
+              <w:t>{MERGEFIELD C_DATE}</w:t>
             </w:r>
           </w:p>
         </w:tc>
@@ -567,21 +555,7 @@
                 <w:sz w:val="20"/>
                 <w:szCs w:val="20"/>
               </w:rPr>
-              <w:t xml:space="preserve">{MERGEFIELD </w:t>
-            </w:r>
-            <w:r>
-              <w:rPr>
-                <w:sz w:val="20"/>
-                <w:szCs w:val="20"/>
-              </w:rPr>
-              <w:t>PICKPT</w:t>
-            </w:r>
-            <w:r>
-              <w:rPr>
-                <w:sz w:val="20"/>
-                <w:szCs w:val="20"/>
-              </w:rPr>
-              <w:t>}</w:t>
+              <w:t>{MERGEFIELD PICKPT}</w:t>
             </w:r>
           </w:p>
         </w:tc>
@@ -621,21 +595,7 @@
                 <w:sz w:val="20"/>
                 <w:szCs w:val="20"/>
               </w:rPr>
-              <w:t xml:space="preserve">{MERGEFIELD </w:t>
-            </w:r>
-            <w:r>
-              <w:rPr>
-                <w:sz w:val="20"/>
-                <w:szCs w:val="20"/>
-              </w:rPr>
-              <w:t>PICK_TIME</w:t>
-            </w:r>
-            <w:r>
-              <w:rPr>
-                <w:sz w:val="20"/>
-                <w:szCs w:val="20"/>
-              </w:rPr>
-              <w:t>}</w:t>
+              <w:t>{MERGEFIELD PICK_TIME}</w:t>
             </w:r>
           </w:p>
         </w:tc>
@@ -682,21 +642,7 @@
                 <w:sz w:val="20"/>
                 <w:szCs w:val="20"/>
               </w:rPr>
-              <w:t xml:space="preserve">{MERGEFIELD </w:t>
-            </w:r>
-            <w:r>
-              <w:rPr>
-                <w:sz w:val="20"/>
-                <w:szCs w:val="20"/>
-              </w:rPr>
-              <w:t>EMP_NAME</w:t>
-            </w:r>
-            <w:r>
-              <w:rPr>
-                <w:sz w:val="20"/>
-                <w:szCs w:val="20"/>
-              </w:rPr>
-              <w:t>}</w:t>
+              <w:t>{MERGEFIELD EMP_NAME}</w:t>
             </w:r>
           </w:p>
         </w:tc>
@@ -706,15 +652,15 @@
       <w:pPr>
         <w:rPr>
           <w:color w:val="FF0000"/>
-          <w:sz w:val="28"/>
-          <w:szCs w:val="28"/>
+          <w:sz w:val="20"/>
+          <w:szCs w:val="20"/>
         </w:rPr>
       </w:pPr>
       <w:r>
         <w:rPr>
           <w:color w:val="FF0000"/>
-          <w:sz w:val="28"/>
-          <w:szCs w:val="28"/>
+          <w:sz w:val="20"/>
+          <w:szCs w:val="20"/>
         </w:rPr>
         <w:t xml:space="preserve">OTHER </w:t>
       </w:r>
@@ -722,8 +668,8 @@
       <w:r>
         <w:rPr>
           <w:color w:val="FF0000"/>
-          <w:sz w:val="28"/>
-          <w:szCs w:val="28"/>
+          <w:sz w:val="20"/>
+          <w:szCs w:val="20"/>
         </w:rPr>
         <w:t>INFORMATION :</w:t>
       </w:r>
@@ -731,8 +677,8 @@
       <w:r>
         <w:rPr>
           <w:color w:val="FF0000"/>
-          <w:sz w:val="28"/>
-          <w:szCs w:val="28"/>
+          <w:sz w:val="20"/>
+          <w:szCs w:val="20"/>
         </w:rPr>
         <w:t>-</w:t>
       </w:r>
@@ -755,7 +701,17 @@
             <w:tcW w:w="2254" w:type="dxa"/>
           </w:tcPr>
           <w:p>
-            <w:r>
+            <w:pPr>
+              <w:rPr>
+                <w:sz w:val="20"/>
+                <w:szCs w:val="20"/>
+              </w:rPr>
+            </w:pPr>
+            <w:r>
+              <w:rPr>
+                <w:sz w:val="20"/>
+                <w:szCs w:val="20"/>
+              </w:rPr>
               <w:t>GUARDIAN NAME:</w:t>
             </w:r>
           </w:p>
@@ -766,6 +722,12 @@
             <w:gridSpan w:val="3"/>
           </w:tcPr>
           <w:p>
+            <w:pPr>
+              <w:rPr>
+                <w:sz w:val="20"/>
+                <w:szCs w:val="20"/>
+              </w:rPr>
+            </w:pPr>
             <w:r>
               <w:rPr>
                 <w:sz w:val="20"/>
@@ -796,7 +758,17 @@
             <w:tcW w:w="2254" w:type="dxa"/>
           </w:tcPr>
           <w:p>
-            <w:r>
+            <w:pPr>
+              <w:rPr>
+                <w:sz w:val="20"/>
+                <w:szCs w:val="20"/>
+              </w:rPr>
+            </w:pPr>
+            <w:r>
+              <w:rPr>
+                <w:sz w:val="20"/>
+                <w:szCs w:val="20"/>
+              </w:rPr>
               <w:t>ADDRESS:</w:t>
             </w:r>
           </w:p>
@@ -807,26 +779,18 @@
             <w:gridSpan w:val="3"/>
           </w:tcPr>
           <w:p>
-            <w:r>
-              <w:rPr>
-                <w:sz w:val="20"/>
-                <w:szCs w:val="20"/>
-              </w:rPr>
-              <w:t xml:space="preserve">{MERGEFIELD </w:t>
-            </w:r>
-            <w:r>
-              <w:rPr>
-                <w:sz w:val="20"/>
-                <w:szCs w:val="20"/>
-              </w:rPr>
-              <w:t>ADDRESS</w:t>
-            </w:r>
-            <w:r>
-              <w:rPr>
-                <w:sz w:val="20"/>
-                <w:szCs w:val="20"/>
-              </w:rPr>
-              <w:t>}</w:t>
+            <w:pPr>
+              <w:rPr>
+                <w:sz w:val="20"/>
+                <w:szCs w:val="20"/>
+              </w:rPr>
+            </w:pPr>
+            <w:r>
+              <w:rPr>
+                <w:sz w:val="20"/>
+                <w:szCs w:val="20"/>
+              </w:rPr>
+              <w:t>{MERGEFIELD ADDRESS}</w:t>
             </w:r>
           </w:p>
         </w:tc>
@@ -837,7 +801,17 @@
             <w:tcW w:w="2254" w:type="dxa"/>
           </w:tcPr>
           <w:p>
-            <w:r>
+            <w:pPr>
+              <w:rPr>
+                <w:sz w:val="20"/>
+                <w:szCs w:val="20"/>
+              </w:rPr>
+            </w:pPr>
+            <w:r>
+              <w:rPr>
+                <w:sz w:val="20"/>
+                <w:szCs w:val="20"/>
+              </w:rPr>
               <w:t>CITY:</w:t>
             </w:r>
           </w:p>
@@ -847,35 +821,37 @@
             <w:tcW w:w="2254" w:type="dxa"/>
           </w:tcPr>
           <w:p>
-            <w:r>
-              <w:rPr>
-                <w:sz w:val="20"/>
-                <w:szCs w:val="20"/>
-              </w:rPr>
-              <w:t xml:space="preserve">{MERGEFIELD </w:t>
-            </w:r>
-            <w:r>
-              <w:rPr>
-                <w:sz w:val="20"/>
-                <w:szCs w:val="20"/>
-              </w:rPr>
-              <w:t>CITY</w:t>
-            </w:r>
-            <w:r>
-              <w:rPr>
-                <w:sz w:val="20"/>
-                <w:szCs w:val="20"/>
-              </w:rPr>
-              <w:t>}</w:t>
-            </w:r>
-          </w:p>
-        </w:tc>
-        <w:tc>
-          <w:tcPr>
-            <w:tcW w:w="2254" w:type="dxa"/>
-          </w:tcPr>
-          <w:p>
-            <w:r>
+            <w:pPr>
+              <w:rPr>
+                <w:sz w:val="20"/>
+                <w:szCs w:val="20"/>
+              </w:rPr>
+            </w:pPr>
+            <w:r>
+              <w:rPr>
+                <w:sz w:val="20"/>
+                <w:szCs w:val="20"/>
+              </w:rPr>
+              <w:t>{MERGEFIELD CITY}</w:t>
+            </w:r>
+          </w:p>
+        </w:tc>
+        <w:tc>
+          <w:tcPr>
+            <w:tcW w:w="2254" w:type="dxa"/>
+          </w:tcPr>
+          <w:p>
+            <w:pPr>
+              <w:rPr>
+                <w:sz w:val="20"/>
+                <w:szCs w:val="20"/>
+              </w:rPr>
+            </w:pPr>
+            <w:r>
+              <w:rPr>
+                <w:sz w:val="20"/>
+                <w:szCs w:val="20"/>
+              </w:rPr>
               <w:t>DISTRICT:</w:t>
             </w:r>
           </w:p>
@@ -885,6 +861,12 @@
             <w:tcW w:w="2254" w:type="dxa"/>
           </w:tcPr>
           <w:p>
+            <w:pPr>
+              <w:rPr>
+                <w:sz w:val="20"/>
+                <w:szCs w:val="20"/>
+              </w:rPr>
+            </w:pPr>
             <w:r>
               <w:rPr>
                 <w:sz w:val="20"/>
@@ -915,7 +897,17 @@
             <w:tcW w:w="2254" w:type="dxa"/>
           </w:tcPr>
           <w:p>
-            <w:r>
+            <w:pPr>
+              <w:rPr>
+                <w:sz w:val="20"/>
+                <w:szCs w:val="20"/>
+              </w:rPr>
+            </w:pPr>
+            <w:r>
+              <w:rPr>
+                <w:sz w:val="20"/>
+                <w:szCs w:val="20"/>
+              </w:rPr>
               <w:t>STATE:</w:t>
             </w:r>
           </w:p>
@@ -925,35 +917,37 @@
             <w:tcW w:w="2254" w:type="dxa"/>
           </w:tcPr>
           <w:p>
-            <w:r>
-              <w:rPr>
-                <w:sz w:val="20"/>
-                <w:szCs w:val="20"/>
-              </w:rPr>
-              <w:t xml:space="preserve">{MERGEFIELD </w:t>
-            </w:r>
-            <w:r>
-              <w:rPr>
-                <w:sz w:val="20"/>
-                <w:szCs w:val="20"/>
-              </w:rPr>
-              <w:t>STATE</w:t>
-            </w:r>
-            <w:r>
-              <w:rPr>
-                <w:sz w:val="20"/>
-                <w:szCs w:val="20"/>
-              </w:rPr>
-              <w:t>}</w:t>
-            </w:r>
-          </w:p>
-        </w:tc>
-        <w:tc>
-          <w:tcPr>
-            <w:tcW w:w="2254" w:type="dxa"/>
-          </w:tcPr>
-          <w:p>
-            <w:r>
+            <w:pPr>
+              <w:rPr>
+                <w:sz w:val="20"/>
+                <w:szCs w:val="20"/>
+              </w:rPr>
+            </w:pPr>
+            <w:r>
+              <w:rPr>
+                <w:sz w:val="20"/>
+                <w:szCs w:val="20"/>
+              </w:rPr>
+              <w:t>{MERGEFIELD STATE}</w:t>
+            </w:r>
+          </w:p>
+        </w:tc>
+        <w:tc>
+          <w:tcPr>
+            <w:tcW w:w="2254" w:type="dxa"/>
+          </w:tcPr>
+          <w:p>
+            <w:pPr>
+              <w:rPr>
+                <w:sz w:val="20"/>
+                <w:szCs w:val="20"/>
+              </w:rPr>
+            </w:pPr>
+            <w:r>
+              <w:rPr>
+                <w:sz w:val="20"/>
+                <w:szCs w:val="20"/>
+              </w:rPr>
               <w:t>PINCODE:</w:t>
             </w:r>
           </w:p>
@@ -963,26 +957,18 @@
             <w:tcW w:w="2254" w:type="dxa"/>
           </w:tcPr>
           <w:p>
-            <w:r>
-              <w:rPr>
-                <w:sz w:val="20"/>
-                <w:szCs w:val="20"/>
-              </w:rPr>
-              <w:t xml:space="preserve">{MERGEFIELD </w:t>
-            </w:r>
-            <w:r>
-              <w:rPr>
-                <w:sz w:val="20"/>
-                <w:szCs w:val="20"/>
-              </w:rPr>
-              <w:t>PINCODE</w:t>
-            </w:r>
-            <w:r>
-              <w:rPr>
-                <w:sz w:val="20"/>
-                <w:szCs w:val="20"/>
-              </w:rPr>
-              <w:t>}</w:t>
+            <w:pPr>
+              <w:rPr>
+                <w:sz w:val="20"/>
+                <w:szCs w:val="20"/>
+              </w:rPr>
+            </w:pPr>
+            <w:r>
+              <w:rPr>
+                <w:sz w:val="20"/>
+                <w:szCs w:val="20"/>
+              </w:rPr>
+              <w:t>{MERGEFIELD PINCODE}</w:t>
             </w:r>
           </w:p>
         </w:tc>
@@ -993,7 +979,17 @@
             <w:tcW w:w="2254" w:type="dxa"/>
           </w:tcPr>
           <w:p>
-            <w:r>
+            <w:pPr>
+              <w:rPr>
+                <w:sz w:val="20"/>
+                <w:szCs w:val="20"/>
+              </w:rPr>
+            </w:pPr>
+            <w:r>
+              <w:rPr>
+                <w:sz w:val="20"/>
+                <w:szCs w:val="20"/>
+              </w:rPr>
               <w:t>EMAIL:</w:t>
             </w:r>
           </w:p>
@@ -1003,35 +999,37 @@
             <w:tcW w:w="2254" w:type="dxa"/>
           </w:tcPr>
           <w:p>
-            <w:r>
-              <w:rPr>
-                <w:sz w:val="20"/>
-                <w:szCs w:val="20"/>
-              </w:rPr>
-              <w:t xml:space="preserve">{MERGEFIELD </w:t>
-            </w:r>
-            <w:r>
-              <w:rPr>
-                <w:sz w:val="20"/>
-                <w:szCs w:val="20"/>
-              </w:rPr>
-              <w:t>EMAIL</w:t>
-            </w:r>
-            <w:r>
-              <w:rPr>
-                <w:sz w:val="20"/>
-                <w:szCs w:val="20"/>
-              </w:rPr>
-              <w:t>}</w:t>
-            </w:r>
-          </w:p>
-        </w:tc>
-        <w:tc>
-          <w:tcPr>
-            <w:tcW w:w="2254" w:type="dxa"/>
-          </w:tcPr>
-          <w:p>
-            <w:r>
+            <w:pPr>
+              <w:rPr>
+                <w:sz w:val="20"/>
+                <w:szCs w:val="20"/>
+              </w:rPr>
+            </w:pPr>
+            <w:r>
+              <w:rPr>
+                <w:sz w:val="20"/>
+                <w:szCs w:val="20"/>
+              </w:rPr>
+              <w:t>{MERGEFIELD EMAIL}</w:t>
+            </w:r>
+          </w:p>
+        </w:tc>
+        <w:tc>
+          <w:tcPr>
+            <w:tcW w:w="2254" w:type="dxa"/>
+          </w:tcPr>
+          <w:p>
+            <w:pPr>
+              <w:rPr>
+                <w:sz w:val="20"/>
+                <w:szCs w:val="20"/>
+              </w:rPr>
+            </w:pPr>
+            <w:r>
+              <w:rPr>
+                <w:sz w:val="20"/>
+                <w:szCs w:val="20"/>
+              </w:rPr>
               <w:t>CONTACT NUMBER:</w:t>
             </w:r>
           </w:p>
@@ -1041,6 +1039,12 @@
             <w:tcW w:w="2254" w:type="dxa"/>
           </w:tcPr>
           <w:p>
+            <w:pPr>
+              <w:rPr>
+                <w:sz w:val="20"/>
+                <w:szCs w:val="20"/>
+              </w:rPr>
+            </w:pPr>
             <w:r>
               <w:rPr>
                 <w:sz w:val="20"/>
@@ -1071,7 +1075,17 @@
             <w:tcW w:w="2254" w:type="dxa"/>
           </w:tcPr>
           <w:p>
-            <w:r>
+            <w:pPr>
+              <w:rPr>
+                <w:sz w:val="20"/>
+                <w:szCs w:val="20"/>
+              </w:rPr>
+            </w:pPr>
+            <w:r>
+              <w:rPr>
+                <w:sz w:val="20"/>
+                <w:szCs w:val="20"/>
+              </w:rPr>
               <w:t>WHATSAPP NUMBER:</w:t>
             </w:r>
           </w:p>
@@ -1081,35 +1095,37 @@
             <w:tcW w:w="2254" w:type="dxa"/>
           </w:tcPr>
           <w:p>
-            <w:r>
-              <w:rPr>
-                <w:sz w:val="20"/>
-                <w:szCs w:val="20"/>
-              </w:rPr>
-              <w:t xml:space="preserve">{MERGEFIELD </w:t>
-            </w:r>
-            <w:r>
-              <w:rPr>
-                <w:sz w:val="20"/>
-                <w:szCs w:val="20"/>
-              </w:rPr>
-              <w:t>WP_NUM</w:t>
-            </w:r>
-            <w:r>
-              <w:rPr>
-                <w:sz w:val="20"/>
-                <w:szCs w:val="20"/>
-              </w:rPr>
-              <w:t>}</w:t>
-            </w:r>
-          </w:p>
-        </w:tc>
-        <w:tc>
-          <w:tcPr>
-            <w:tcW w:w="2254" w:type="dxa"/>
-          </w:tcPr>
-          <w:p>
-            <w:r>
+            <w:pPr>
+              <w:rPr>
+                <w:sz w:val="20"/>
+                <w:szCs w:val="20"/>
+              </w:rPr>
+            </w:pPr>
+            <w:r>
+              <w:rPr>
+                <w:sz w:val="20"/>
+                <w:szCs w:val="20"/>
+              </w:rPr>
+              <w:t>{MERGEFIELD WP_NUM}</w:t>
+            </w:r>
+          </w:p>
+        </w:tc>
+        <w:tc>
+          <w:tcPr>
+            <w:tcW w:w="2254" w:type="dxa"/>
+          </w:tcPr>
+          <w:p>
+            <w:pPr>
+              <w:rPr>
+                <w:sz w:val="20"/>
+                <w:szCs w:val="20"/>
+              </w:rPr>
+            </w:pPr>
+            <w:r>
+              <w:rPr>
+                <w:sz w:val="20"/>
+                <w:szCs w:val="20"/>
+              </w:rPr>
               <w:t>FATHER'S NUMBER:</w:t>
             </w:r>
           </w:p>
@@ -1119,26 +1135,18 @@
             <w:tcW w:w="2254" w:type="dxa"/>
           </w:tcPr>
           <w:p>
-            <w:r>
-              <w:rPr>
-                <w:sz w:val="20"/>
-                <w:szCs w:val="20"/>
-              </w:rPr>
-              <w:t xml:space="preserve">{MERGEFIELD </w:t>
-            </w:r>
-            <w:r>
-              <w:rPr>
-                <w:sz w:val="20"/>
-                <w:szCs w:val="20"/>
-              </w:rPr>
-              <w:t>FATHER_NUM</w:t>
-            </w:r>
-            <w:r>
-              <w:rPr>
-                <w:sz w:val="20"/>
-                <w:szCs w:val="20"/>
-              </w:rPr>
-              <w:t>}</w:t>
+            <w:pPr>
+              <w:rPr>
+                <w:sz w:val="20"/>
+                <w:szCs w:val="20"/>
+              </w:rPr>
+            </w:pPr>
+            <w:r>
+              <w:rPr>
+                <w:sz w:val="20"/>
+                <w:szCs w:val="20"/>
+              </w:rPr>
+              <w:t>{MERGEFIELD FATHER_NUM}</w:t>
             </w:r>
           </w:p>
         </w:tc>
@@ -1149,7 +1157,17 @@
             <w:tcW w:w="2254" w:type="dxa"/>
           </w:tcPr>
           <w:p>
-            <w:r>
+            <w:pPr>
+              <w:rPr>
+                <w:sz w:val="20"/>
+                <w:szCs w:val="20"/>
+              </w:rPr>
+            </w:pPr>
+            <w:r>
+              <w:rPr>
+                <w:sz w:val="20"/>
+                <w:szCs w:val="20"/>
+              </w:rPr>
               <w:t xml:space="preserve">MOTHER'S NUMBER: </w:t>
             </w:r>
           </w:p>
@@ -1159,35 +1177,37 @@
             <w:tcW w:w="2254" w:type="dxa"/>
           </w:tcPr>
           <w:p>
-            <w:r>
-              <w:rPr>
-                <w:sz w:val="20"/>
-                <w:szCs w:val="20"/>
-              </w:rPr>
-              <w:t xml:space="preserve">{MERGEFIELD </w:t>
-            </w:r>
-            <w:r>
-              <w:rPr>
-                <w:sz w:val="20"/>
-                <w:szCs w:val="20"/>
-              </w:rPr>
-              <w:t>MOTHER_NUM</w:t>
-            </w:r>
-            <w:r>
-              <w:rPr>
-                <w:sz w:val="20"/>
-                <w:szCs w:val="20"/>
-              </w:rPr>
-              <w:t>}</w:t>
-            </w:r>
-          </w:p>
-        </w:tc>
-        <w:tc>
-          <w:tcPr>
-            <w:tcW w:w="2254" w:type="dxa"/>
-          </w:tcPr>
-          <w:p>
-            <w:r>
+            <w:pPr>
+              <w:rPr>
+                <w:sz w:val="20"/>
+                <w:szCs w:val="20"/>
+              </w:rPr>
+            </w:pPr>
+            <w:r>
+              <w:rPr>
+                <w:sz w:val="20"/>
+                <w:szCs w:val="20"/>
+              </w:rPr>
+              <w:t>{MERGEFIELD MOTHER_NUM}</w:t>
+            </w:r>
+          </w:p>
+        </w:tc>
+        <w:tc>
+          <w:tcPr>
+            <w:tcW w:w="2254" w:type="dxa"/>
+          </w:tcPr>
+          <w:p>
+            <w:pPr>
+              <w:rPr>
+                <w:sz w:val="20"/>
+                <w:szCs w:val="20"/>
+              </w:rPr>
+            </w:pPr>
+            <w:r>
+              <w:rPr>
+                <w:sz w:val="20"/>
+                <w:szCs w:val="20"/>
+              </w:rPr>
               <w:t>DATE OF BIRTH:</w:t>
             </w:r>
           </w:p>
@@ -1197,26 +1217,18 @@
             <w:tcW w:w="2254" w:type="dxa"/>
           </w:tcPr>
           <w:p>
-            <w:r>
-              <w:rPr>
-                <w:sz w:val="20"/>
-                <w:szCs w:val="20"/>
-              </w:rPr>
-              <w:t xml:space="preserve">{MERGEFIELD </w:t>
-            </w:r>
-            <w:r>
-              <w:rPr>
-                <w:sz w:val="20"/>
-                <w:szCs w:val="20"/>
-              </w:rPr>
-              <w:t>DOB</w:t>
-            </w:r>
-            <w:r>
-              <w:rPr>
-                <w:sz w:val="20"/>
-                <w:szCs w:val="20"/>
-              </w:rPr>
-              <w:t>}</w:t>
+            <w:pPr>
+              <w:rPr>
+                <w:sz w:val="20"/>
+                <w:szCs w:val="20"/>
+              </w:rPr>
+            </w:pPr>
+            <w:r>
+              <w:rPr>
+                <w:sz w:val="20"/>
+                <w:szCs w:val="20"/>
+              </w:rPr>
+              <w:t>{MERGEFIELD DOB}</w:t>
             </w:r>
           </w:p>
         </w:tc>
@@ -1227,7 +1239,17 @@
             <w:tcW w:w="2254" w:type="dxa"/>
           </w:tcPr>
           <w:p>
-            <w:r>
+            <w:pPr>
+              <w:rPr>
+                <w:sz w:val="20"/>
+                <w:szCs w:val="20"/>
+              </w:rPr>
+            </w:pPr>
+            <w:r>
+              <w:rPr>
+                <w:sz w:val="20"/>
+                <w:szCs w:val="20"/>
+              </w:rPr>
               <w:t>BLOOD GROUP:</w:t>
             </w:r>
           </w:p>
@@ -1241,37 +1263,35 @@
               <w:rPr>
                 <w:b/>
                 <w:bCs/>
-              </w:rPr>
-            </w:pPr>
-            <w:r>
-              <w:rPr>
-                <w:sz w:val="20"/>
-                <w:szCs w:val="20"/>
-              </w:rPr>
-              <w:t xml:space="preserve">{MERGEFIELD </w:t>
-            </w:r>
-            <w:r>
-              <w:rPr>
-                <w:sz w:val="20"/>
-                <w:szCs w:val="20"/>
-              </w:rPr>
-              <w:t>BLOOD_GROUP</w:t>
-            </w:r>
-            <w:r>
-              <w:rPr>
-                <w:sz w:val="20"/>
-                <w:szCs w:val="20"/>
-              </w:rPr>
-              <w:t>}</w:t>
-            </w:r>
-          </w:p>
-        </w:tc>
-        <w:tc>
-          <w:tcPr>
-            <w:tcW w:w="2254" w:type="dxa"/>
-          </w:tcPr>
-          <w:p>
-            <w:r>
+                <w:sz w:val="20"/>
+                <w:szCs w:val="20"/>
+              </w:rPr>
+            </w:pPr>
+            <w:r>
+              <w:rPr>
+                <w:sz w:val="20"/>
+                <w:szCs w:val="20"/>
+              </w:rPr>
+              <w:t>{MERGEFIELD BLOOD_GROUP}</w:t>
+            </w:r>
+          </w:p>
+        </w:tc>
+        <w:tc>
+          <w:tcPr>
+            <w:tcW w:w="2254" w:type="dxa"/>
+          </w:tcPr>
+          <w:p>
+            <w:pPr>
+              <w:rPr>
+                <w:sz w:val="20"/>
+                <w:szCs w:val="20"/>
+              </w:rPr>
+            </w:pPr>
+            <w:r>
+              <w:rPr>
+                <w:sz w:val="20"/>
+                <w:szCs w:val="20"/>
+              </w:rPr>
               <w:t>STANDARD:</w:t>
             </w:r>
           </w:p>
@@ -1281,26 +1301,18 @@
             <w:tcW w:w="2254" w:type="dxa"/>
           </w:tcPr>
           <w:p>
-            <w:r>
-              <w:rPr>
-                <w:sz w:val="20"/>
-                <w:szCs w:val="20"/>
-              </w:rPr>
-              <w:t xml:space="preserve">{MERGEFIELD </w:t>
-            </w:r>
-            <w:r>
-              <w:rPr>
-                <w:sz w:val="20"/>
-                <w:szCs w:val="20"/>
-              </w:rPr>
-              <w:t>STD</w:t>
-            </w:r>
-            <w:r>
-              <w:rPr>
-                <w:sz w:val="20"/>
-                <w:szCs w:val="20"/>
-              </w:rPr>
-              <w:t>}</w:t>
+            <w:pPr>
+              <w:rPr>
+                <w:sz w:val="20"/>
+                <w:szCs w:val="20"/>
+              </w:rPr>
+            </w:pPr>
+            <w:r>
+              <w:rPr>
+                <w:sz w:val="20"/>
+                <w:szCs w:val="20"/>
+              </w:rPr>
+              <w:t>{MERGEFIELD STD}</w:t>
             </w:r>
           </w:p>
         </w:tc>
@@ -1311,7 +1323,17 @@
             <w:tcW w:w="2254" w:type="dxa"/>
           </w:tcPr>
           <w:p>
-            <w:r>
+            <w:pPr>
+              <w:rPr>
+                <w:sz w:val="20"/>
+                <w:szCs w:val="20"/>
+              </w:rPr>
+            </w:pPr>
+            <w:r>
+              <w:rPr>
+                <w:sz w:val="20"/>
+                <w:szCs w:val="20"/>
+              </w:rPr>
               <w:t xml:space="preserve">SCHOOL NAME: </w:t>
             </w:r>
           </w:p>
@@ -1322,26 +1344,18 @@
             <w:gridSpan w:val="3"/>
           </w:tcPr>
           <w:p>
-            <w:r>
-              <w:rPr>
-                <w:sz w:val="20"/>
-                <w:szCs w:val="20"/>
-              </w:rPr>
-              <w:t xml:space="preserve">{MERGEFIELD </w:t>
-            </w:r>
-            <w:r>
-              <w:rPr>
-                <w:sz w:val="20"/>
-                <w:szCs w:val="20"/>
-              </w:rPr>
-              <w:t>SCHOOL</w:t>
-            </w:r>
-            <w:r>
-              <w:rPr>
-                <w:sz w:val="20"/>
-                <w:szCs w:val="20"/>
-              </w:rPr>
-              <w:t>}</w:t>
+            <w:pPr>
+              <w:rPr>
+                <w:sz w:val="20"/>
+                <w:szCs w:val="20"/>
+              </w:rPr>
+            </w:pPr>
+            <w:r>
+              <w:rPr>
+                <w:sz w:val="20"/>
+                <w:szCs w:val="20"/>
+              </w:rPr>
+              <w:t>{MERGEFIELD SCHOOL}</w:t>
             </w:r>
           </w:p>
         </w:tc>
@@ -1352,7 +1366,17 @@
             <w:tcW w:w="2254" w:type="dxa"/>
           </w:tcPr>
           <w:p>
-            <w:r>
+            <w:pPr>
+              <w:rPr>
+                <w:sz w:val="20"/>
+                <w:szCs w:val="20"/>
+              </w:rPr>
+            </w:pPr>
+            <w:r>
+              <w:rPr>
+                <w:sz w:val="20"/>
+                <w:szCs w:val="20"/>
+              </w:rPr>
               <w:t>TOTAL FEES PAID:</w:t>
             </w:r>
           </w:p>
@@ -1362,64 +1386,60 @@
             <w:tcW w:w="2254" w:type="dxa"/>
           </w:tcPr>
           <w:p>
-            <w:r>
-              <w:rPr>
-                <w:sz w:val="20"/>
-                <w:szCs w:val="20"/>
-              </w:rPr>
-              <w:t xml:space="preserve">{MERGEFIELD </w:t>
-            </w:r>
-            <w:r>
-              <w:rPr>
-                <w:sz w:val="20"/>
-                <w:szCs w:val="20"/>
-              </w:rPr>
-              <w:t>FEE_PAID</w:t>
-            </w:r>
-            <w:r>
-              <w:rPr>
-                <w:sz w:val="20"/>
-                <w:szCs w:val="20"/>
-              </w:rPr>
-              <w:t>}</w:t>
-            </w:r>
-          </w:p>
-        </w:tc>
-        <w:tc>
-          <w:tcPr>
-            <w:tcW w:w="2254" w:type="dxa"/>
-          </w:tcPr>
-          <w:p>
-            <w:r>
+            <w:pPr>
+              <w:rPr>
+                <w:sz w:val="20"/>
+                <w:szCs w:val="20"/>
+              </w:rPr>
+            </w:pPr>
+            <w:r>
+              <w:rPr>
+                <w:sz w:val="20"/>
+                <w:szCs w:val="20"/>
+              </w:rPr>
+              <w:t>{MERGEFIELD FEE_PAID}</w:t>
+            </w:r>
+          </w:p>
+        </w:tc>
+        <w:tc>
+          <w:tcPr>
+            <w:tcW w:w="2254" w:type="dxa"/>
+          </w:tcPr>
+          <w:p>
+            <w:pPr>
+              <w:rPr>
+                <w:sz w:val="20"/>
+                <w:szCs w:val="20"/>
+              </w:rPr>
+            </w:pPr>
+            <w:proofErr w:type="gramStart"/>
+            <w:r>
+              <w:rPr>
+                <w:sz w:val="20"/>
+                <w:szCs w:val="20"/>
+              </w:rPr>
               <w:t>BALANCE :</w:t>
             </w:r>
-          </w:p>
-        </w:tc>
-        <w:tc>
-          <w:tcPr>
-            <w:tcW w:w="2254" w:type="dxa"/>
-          </w:tcPr>
-          <w:p>
-            <w:r>
-              <w:rPr>
-                <w:sz w:val="20"/>
-                <w:szCs w:val="20"/>
-              </w:rPr>
-              <w:t xml:space="preserve">{MERGEFIELD </w:t>
-            </w:r>
-            <w:r>
-              <w:rPr>
-                <w:sz w:val="20"/>
-                <w:szCs w:val="20"/>
-              </w:rPr>
-              <w:t>BALANCE</w:t>
-            </w:r>
-            <w:r>
-              <w:rPr>
-                <w:sz w:val="20"/>
-                <w:szCs w:val="20"/>
-              </w:rPr>
-              <w:t>}</w:t>
+            <w:proofErr w:type="gramEnd"/>
+          </w:p>
+        </w:tc>
+        <w:tc>
+          <w:tcPr>
+            <w:tcW w:w="2254" w:type="dxa"/>
+          </w:tcPr>
+          <w:p>
+            <w:pPr>
+              <w:rPr>
+                <w:sz w:val="20"/>
+                <w:szCs w:val="20"/>
+              </w:rPr>
+            </w:pPr>
+            <w:r>
+              <w:rPr>
+                <w:sz w:val="20"/>
+                <w:szCs w:val="20"/>
+              </w:rPr>
+              <w:t>{MERGEFIELD BALANCE}</w:t>
             </w:r>
           </w:p>
         </w:tc>
@@ -1430,11 +1450,25 @@
             <w:tcW w:w="2254" w:type="dxa"/>
           </w:tcPr>
           <w:p>
-            <w:r>
+            <w:pPr>
+              <w:rPr>
+                <w:sz w:val="20"/>
+                <w:szCs w:val="20"/>
+              </w:rPr>
+            </w:pPr>
+            <w:r>
+              <w:rPr>
+                <w:sz w:val="20"/>
+                <w:szCs w:val="20"/>
+              </w:rPr>
               <w:t xml:space="preserve">RECEIPT </w:t>
             </w:r>
             <w:proofErr w:type="gramStart"/>
             <w:r>
+              <w:rPr>
+                <w:sz w:val="20"/>
+                <w:szCs w:val="20"/>
+              </w:rPr>
               <w:t>NUMBER :</w:t>
             </w:r>
             <w:proofErr w:type="gramEnd"/>
@@ -1446,6 +1480,12 @@
             <w:gridSpan w:val="3"/>
           </w:tcPr>
           <w:p>
+            <w:pPr>
+              <w:rPr>
+                <w:sz w:val="20"/>
+                <w:szCs w:val="20"/>
+              </w:rPr>
+            </w:pPr>
             <w:r>
               <w:rPr>
                 <w:sz w:val="20"/>
@@ -1457,15 +1497,43 @@
         </w:tc>
       </w:tr>
     </w:tbl>
-    <w:p/>
-    <w:p/>
     <w:p>
+      <w:pPr>
+        <w:rPr>
+          <w:sz w:val="20"/>
+          <w:szCs w:val="20"/>
+        </w:rPr>
+      </w:pPr>
+    </w:p>
+    <w:p>
+      <w:pPr>
+        <w:rPr>
+          <w:sz w:val="20"/>
+          <w:szCs w:val="20"/>
+        </w:rPr>
+      </w:pPr>
+    </w:p>
+    <w:p>
+      <w:pPr>
+        <w:rPr>
+          <w:sz w:val="20"/>
+          <w:szCs w:val="20"/>
+        </w:rPr>
+      </w:pPr>
       <w:proofErr w:type="gramStart"/>
       <w:r>
+        <w:rPr>
+          <w:sz w:val="20"/>
+          <w:szCs w:val="20"/>
+        </w:rPr>
         <w:t>Date :</w:t>
       </w:r>
       <w:proofErr w:type="gramEnd"/>
       <w:r>
+        <w:rPr>
+          <w:sz w:val="20"/>
+          <w:szCs w:val="20"/>
+        </w:rPr>
         <w:t xml:space="preserve"> </w:t>
       </w:r>
       <w:r>
@@ -1473,26 +1541,20 @@
           <w:sz w:val="20"/>
           <w:szCs w:val="20"/>
         </w:rPr>
-        <w:t xml:space="preserve">{MERGEFIELD </w:t>
+        <w:t>{MERGEFIELD DATE}</w:t>
       </w:r>
       <w:r>
         <w:rPr>
           <w:sz w:val="20"/>
           <w:szCs w:val="20"/>
         </w:rPr>
-        <w:t>DATE</w:t>
+        <w:t xml:space="preserve"> </w:t>
       </w:r>
       <w:r>
         <w:rPr>
           <w:sz w:val="20"/>
           <w:szCs w:val="20"/>
         </w:rPr>
-        <w:t>}</w:t>
-      </w:r>
-      <w:r>
-        <w:t xml:space="preserve"> </w:t>
-      </w:r>
-      <w:r>
         <w:br/>
         <w:t xml:space="preserve">Time: </w:t>
       </w:r>
@@ -1501,30 +1563,16 @@
           <w:sz w:val="20"/>
           <w:szCs w:val="20"/>
         </w:rPr>
-        <w:t xml:space="preserve">{MERGEFIELD </w:t>
-      </w:r>
-      <w:r>
-        <w:rPr>
-          <w:sz w:val="20"/>
-          <w:szCs w:val="20"/>
-        </w:rPr>
-        <w:t>TIME</w:t>
-      </w:r>
-      <w:r>
-        <w:rPr>
-          <w:sz w:val="20"/>
-          <w:szCs w:val="20"/>
-        </w:rPr>
-        <w:t>}</w:t>
+        <w:t>{MERGEFIELD TIME}</w:t>
       </w:r>
     </w:p>
     <w:sectPr>
-      <w:headerReference w:type="even" r:id="rId6"/>
-      <w:headerReference w:type="default" r:id="rId7"/>
-      <w:footerReference w:type="even" r:id="rId8"/>
-      <w:footerReference w:type="default" r:id="rId9"/>
-      <w:headerReference w:type="first" r:id="rId10"/>
-      <w:footerReference w:type="first" r:id="rId11"/>
+      <w:headerReference w:type="even" r:id="rId7"/>
+      <w:headerReference w:type="default" r:id="rId8"/>
+      <w:footerReference w:type="even" r:id="rId9"/>
+      <w:footerReference w:type="default" r:id="rId10"/>
+      <w:headerReference w:type="first" r:id="rId11"/>
+      <w:footerReference w:type="first" r:id="rId12"/>
       <w:pgSz w:w="11906" w:h="16838"/>
       <w:pgMar w:top="1440" w:right="1440" w:bottom="1440" w:left="1440" w:header="708" w:footer="708" w:gutter="0"/>
       <w:cols w:space="708"/>
@@ -1646,6 +1694,7 @@
         </v:shapetype>
         <v:shape id="WordPictureWatermark55161391" o:spid="_x0000_s1026" type="#_x0000_t75" style="position:absolute;margin-left:0;margin-top:0;width:595.4pt;height:842.15pt;z-index:-251657216;mso-position-horizontal:center;mso-position-horizontal-relative:margin;mso-position-vertical:center;mso-position-vertical-relative:margin" o:allowincell="f">
           <v:imagedata r:id="rId1" o:title="MCF ENTRANCE CARD file no 6"/>
+          <w10:wrap anchorx="margin" anchory="margin"/>
         </v:shape>
       </w:pict>
     </w:r>
@@ -1685,6 +1734,7 @@
         </v:shapetype>
         <v:shape id="WordPictureWatermark55161392" o:spid="_x0000_s1027" type="#_x0000_t75" style="position:absolute;margin-left:0;margin-top:0;width:595.4pt;height:842.15pt;z-index:-251656192;mso-position-horizontal:center;mso-position-horizontal-relative:margin;mso-position-vertical:center;mso-position-vertical-relative:margin" o:allowincell="f">
           <v:imagedata r:id="rId1" o:title="MCF ENTRANCE CARD file no 6"/>
+          <w10:wrap anchorx="margin" anchory="margin"/>
         </v:shape>
       </w:pict>
     </w:r>
@@ -1724,6 +1774,7 @@
         </v:shapetype>
         <v:shape id="WordPictureWatermark55161390" o:spid="_x0000_s1025" type="#_x0000_t75" style="position:absolute;margin-left:0;margin-top:0;width:595.4pt;height:842.15pt;z-index:-251658240;mso-position-horizontal:center;mso-position-horizontal-relative:margin;mso-position-vertical:center;mso-position-vertical-relative:margin" o:allowincell="f">
           <v:imagedata r:id="rId1" o:title="MCF ENTRANCE CARD file no 6"/>
+          <w10:wrap anchorx="margin" anchory="margin"/>
         </v:shape>
       </w:pict>
     </w:r>

--- a/mcf_entrance_card.docx
+++ b/mcf_entrance_card.docx
@@ -2,129 +2,10 @@
 <file path=word/document.xml><?xml version="1.0" encoding="utf-8"?>
 <w:document xmlns:wpc="http://schemas.microsoft.com/office/word/2010/wordprocessingCanvas" xmlns:cx="http://schemas.microsoft.com/office/drawing/2014/chartex" xmlns:cx1="http://schemas.microsoft.com/office/drawing/2015/9/8/chartex" xmlns:cx2="http://schemas.microsoft.com/office/drawing/2015/10/21/chartex" xmlns:cx3="http://schemas.microsoft.com/office/drawing/2016/5/9/chartex" xmlns:cx4="http://schemas.microsoft.com/office/drawing/2016/5/10/chartex" xmlns:cx5="http://schemas.microsoft.com/office/drawing/2016/5/11/chartex" xmlns:cx6="http://schemas.microsoft.com/office/drawing/2016/5/12/chartex" xmlns:cx7="http://schemas.microsoft.com/office/drawing/2016/5/13/chartex" xmlns:cx8="http://schemas.microsoft.com/office/drawing/2016/5/14/chartex" xmlns:mc="http://schemas.openxmlformats.org/markup-compatibility/2006" xmlns:aink="http://schemas.microsoft.com/office/drawing/2016/ink" xmlns:am3d="http://schemas.microsoft.com/office/drawing/2017/model3d" xmlns:o="urn:schemas-microsoft-com:office:office" xmlns:oel="http://schemas.microsoft.com/office/2019/extlst" xmlns:r="http://schemas.openxmlformats.org/officeDocument/2006/relationships" xmlns:m="http://schemas.openxmlformats.org/officeDocument/2006/math" xmlns:v="urn:schemas-microsoft-com:vml" xmlns:wp14="http://schemas.microsoft.com/office/word/2010/wordprocessingDrawing" xmlns:wp="http://schemas.openxmlformats.org/drawingml/2006/wordprocessingDrawing" xmlns:w10="urn:schemas-microsoft-com:office:word" xmlns:w="http://schemas.openxmlformats.org/wordprocessingml/2006/main" xmlns:w14="http://schemas.microsoft.com/office/word/2010/wordml" xmlns:w15="http://schemas.microsoft.com/office/word/2012/wordml" xmlns:w16cex="http://schemas.microsoft.com/office/word/2018/wordml/cex" xmlns:w16cid="http://schemas.microsoft.com/office/word/2016/wordml/cid" xmlns:w16="http://schemas.microsoft.com/office/word/2018/wordml" xmlns:w16sdtdh="http://schemas.microsoft.com/office/word/2020/wordml/sdtdatahash" xmlns:w16se="http://schemas.microsoft.com/office/word/2015/wordml/symex" xmlns:wpg="http://schemas.microsoft.com/office/word/2010/wordprocessingGroup" xmlns:wpi="http://schemas.microsoft.com/office/word/2010/wordprocessingInk" xmlns:wne="http://schemas.microsoft.com/office/word/2006/wordml" xmlns:wps="http://schemas.microsoft.com/office/word/2010/wordprocessingShape" mc:Ignorable="w14 w15 w16se w16cid w16 w16cex w16sdtdh wp14">
   <w:body>
-    <w:p>
-      <w:pPr>
-        <w:rPr>
-          <w:sz w:val="20"/>
-          <w:szCs w:val="20"/>
-        </w:rPr>
-      </w:pPr>
-      <w:r>
-        <w:rPr>
-          <w:sz w:val="20"/>
-          <w:szCs w:val="20"/>
-        </w:rPr>
-        <w:t xml:space="preserve">Dear, </w:t>
-      </w:r>
-      <w:r>
-        <w:rPr>
-          <w:sz w:val="20"/>
-          <w:szCs w:val="20"/>
-        </w:rPr>
-        <w:t>{MERGEFIELD CADET_</w:t>
-      </w:r>
-      <w:proofErr w:type="gramStart"/>
-      <w:r>
-        <w:rPr>
-          <w:sz w:val="20"/>
-          <w:szCs w:val="20"/>
-        </w:rPr>
-        <w:t>NAME}</w:t>
-      </w:r>
-      <w:r>
-        <w:rPr>
-          <w:sz w:val="20"/>
-          <w:szCs w:val="20"/>
-        </w:rPr>
-        <w:t xml:space="preserve">   </w:t>
-      </w:r>
-      <w:proofErr w:type="gramEnd"/>
-      <w:r>
-        <w:rPr>
-          <w:sz w:val="20"/>
-          <w:szCs w:val="20"/>
-        </w:rPr>
-        <w:t xml:space="preserve">                                                          </w:t>
-      </w:r>
-      <w:r>
-        <w:rPr>
-          <w:sz w:val="20"/>
-          <w:szCs w:val="20"/>
-        </w:rPr>
-        <w:t xml:space="preserve">              </w:t>
-      </w:r>
-      <w:r>
-        <w:rPr>
-          <w:sz w:val="20"/>
-          <w:szCs w:val="20"/>
-        </w:rPr>
-        <w:t xml:space="preserve">                     </w:t>
-      </w:r>
-      <w:r>
-        <w:rPr>
-          <w:noProof/>
-          <w:sz w:val="20"/>
-          <w:szCs w:val="20"/>
-        </w:rPr>
-        <w:drawing>
-          <wp:inline distT="0" distB="0" distL="0" distR="0" wp14:anchorId="3DEE4B4E" wp14:editId="6E1ABF93">
-            <wp:extent cx="998307" cy="1272650"/>
-            <wp:effectExtent l="0" t="0" r="0" b="0"/>
-            <wp:docPr id="1108167467" name="Picture 2" descr="CADET_IMAGE&#10;">
-              <a:extLst xmlns:a="http://schemas.openxmlformats.org/drawingml/2006/main">
-                <a:ext uri="{C183D7F6-B498-43B3-948B-1728B52AA6E4}">
-                  <adec:decorative xmlns:adec="http://schemas.microsoft.com/office/drawing/2017/decorative" val="0"/>
-                </a:ext>
-              </a:extLst>
-            </wp:docPr>
-            <wp:cNvGraphicFramePr>
-              <a:graphicFrameLocks xmlns:a="http://schemas.openxmlformats.org/drawingml/2006/main" noChangeAspect="1"/>
-            </wp:cNvGraphicFramePr>
-            <a:graphic xmlns:a="http://schemas.openxmlformats.org/drawingml/2006/main">
-              <a:graphicData uri="http://schemas.openxmlformats.org/drawingml/2006/picture">
-                <pic:pic xmlns:pic="http://schemas.openxmlformats.org/drawingml/2006/picture">
-                  <pic:nvPicPr>
-                    <pic:cNvPr id="1108167467" name="Picture 2" descr="CADET_IMAGE&#10;">
-                      <a:extLst>
-                        <a:ext uri="{C183D7F6-B498-43B3-948B-1728B52AA6E4}">
-                          <adec:decorative xmlns:adec="http://schemas.microsoft.com/office/drawing/2017/decorative" val="0"/>
-                        </a:ext>
-                      </a:extLst>
-                    </pic:cNvPr>
-                    <pic:cNvPicPr/>
-                  </pic:nvPicPr>
-                  <pic:blipFill>
-                    <a:blip r:embed="rId6">
-                      <a:extLst>
-                        <a:ext uri="{28A0092B-C50C-407E-A947-70E740481C1C}">
-                          <a14:useLocalDpi xmlns:a14="http://schemas.microsoft.com/office/drawing/2010/main" val="0"/>
-                        </a:ext>
-                      </a:extLst>
-                    </a:blip>
-                    <a:stretch>
-                      <a:fillRect/>
-                    </a:stretch>
-                  </pic:blipFill>
-                  <pic:spPr>
-                    <a:xfrm>
-                      <a:off x="0" y="0"/>
-                      <a:ext cx="998307" cy="1272650"/>
-                    </a:xfrm>
-                    <a:prstGeom prst="rect">
-                      <a:avLst/>
-                    </a:prstGeom>
-                  </pic:spPr>
-                </pic:pic>
-              </a:graphicData>
-            </a:graphic>
-          </wp:inline>
-        </w:drawing>
-      </w:r>
-    </w:p>
     <w:tbl>
       <w:tblPr>
         <w:tblStyle w:val="TableGridLight"/>
-        <w:tblpPr w:leftFromText="180" w:rightFromText="180" w:vertAnchor="text" w:horzAnchor="margin" w:tblpY="154"/>
+        <w:tblpPr w:leftFromText="180" w:rightFromText="180" w:vertAnchor="text" w:horzAnchor="margin" w:tblpY="-59"/>
         <w:tblW w:w="0" w:type="auto"/>
         <w:tblLook w:val="04A0" w:firstRow="1" w:lastRow="0" w:firstColumn="1" w:lastColumn="0" w:noHBand="0" w:noVBand="1"/>
       </w:tblPr>
@@ -140,82 +21,207 @@
         </w:trPr>
         <w:tc>
           <w:tcPr>
-            <w:tcW w:w="2254" w:type="dxa"/>
-          </w:tcPr>
-          <w:p>
-            <w:pPr>
-              <w:rPr>
-                <w:sz w:val="20"/>
-                <w:szCs w:val="20"/>
-              </w:rPr>
-            </w:pPr>
-            <w:r>
-              <w:rPr>
-                <w:sz w:val="20"/>
-                <w:szCs w:val="20"/>
-              </w:rPr>
-              <w:t>REGISTRATION NO:</w:t>
-            </w:r>
-          </w:p>
-        </w:tc>
-        <w:tc>
-          <w:tcPr>
-            <w:tcW w:w="2254" w:type="dxa"/>
-          </w:tcPr>
-          <w:p>
-            <w:pPr>
-              <w:rPr>
-                <w:sz w:val="20"/>
-                <w:szCs w:val="20"/>
-              </w:rPr>
-            </w:pPr>
-            <w:r>
-              <w:rPr>
-                <w:sz w:val="20"/>
-                <w:szCs w:val="20"/>
-              </w:rPr>
-              <w:t>{MERGEFIELD REGNO}</w:t>
-            </w:r>
-          </w:p>
-        </w:tc>
-        <w:tc>
-          <w:tcPr>
-            <w:tcW w:w="2254" w:type="dxa"/>
-          </w:tcPr>
-          <w:p>
-            <w:pPr>
-              <w:rPr>
-                <w:sz w:val="20"/>
-                <w:szCs w:val="20"/>
-              </w:rPr>
-            </w:pPr>
-            <w:r>
-              <w:rPr>
-                <w:sz w:val="20"/>
-                <w:szCs w:val="20"/>
-              </w:rPr>
-              <w:t>RANK:</w:t>
-            </w:r>
-          </w:p>
-        </w:tc>
-        <w:tc>
-          <w:tcPr>
-            <w:tcW w:w="2254" w:type="dxa"/>
-          </w:tcPr>
-          <w:p>
-            <w:pPr>
-              <w:rPr>
-                <w:sz w:val="20"/>
-                <w:szCs w:val="20"/>
-              </w:rPr>
-            </w:pPr>
-            <w:r>
-              <w:rPr>
-                <w:sz w:val="20"/>
-                <w:szCs w:val="20"/>
-              </w:rPr>
-              <w:t>{MERGEFIELD RANK}</w:t>
-            </w:r>
+            <w:tcW w:w="4508" w:type="dxa"/>
+            <w:gridSpan w:val="2"/>
+            <w:tcBorders>
+              <w:top w:val="nil"/>
+              <w:left w:val="nil"/>
+              <w:bottom w:val="single" w:sz="4" w:space="0" w:color="BFBFBF" w:themeColor="background1" w:themeShade="BF"/>
+              <w:right w:val="nil"/>
+            </w:tcBorders>
+          </w:tcPr>
+          <w:p>
+            <w:pPr>
+              <w:rPr>
+                <w:sz w:val="20"/>
+                <w:szCs w:val="20"/>
+              </w:rPr>
+            </w:pPr>
+          </w:p>
+          <w:p>
+            <w:pPr>
+              <w:rPr>
+                <w:sz w:val="20"/>
+                <w:szCs w:val="20"/>
+              </w:rPr>
+            </w:pPr>
+          </w:p>
+          <w:p>
+            <w:pPr>
+              <w:rPr>
+                <w:sz w:val="20"/>
+                <w:szCs w:val="20"/>
+              </w:rPr>
+            </w:pPr>
+          </w:p>
+          <w:p>
+            <w:pPr>
+              <w:rPr>
+                <w:sz w:val="20"/>
+                <w:szCs w:val="20"/>
+              </w:rPr>
+            </w:pPr>
+          </w:p>
+          <w:p>
+            <w:pPr>
+              <w:rPr>
+                <w:sz w:val="20"/>
+                <w:szCs w:val="20"/>
+              </w:rPr>
+            </w:pPr>
+          </w:p>
+          <w:p>
+            <w:pPr>
+              <w:rPr>
+                <w:sz w:val="20"/>
+                <w:szCs w:val="20"/>
+              </w:rPr>
+            </w:pPr>
+          </w:p>
+          <w:p>
+            <w:pPr>
+              <w:rPr>
+                <w:sz w:val="20"/>
+                <w:szCs w:val="20"/>
+              </w:rPr>
+            </w:pPr>
+          </w:p>
+          <w:p>
+            <w:pPr>
+              <w:rPr>
+                <w:sz w:val="20"/>
+                <w:szCs w:val="20"/>
+              </w:rPr>
+            </w:pPr>
+            <w:r>
+              <w:rPr>
+                <w:sz w:val="20"/>
+                <w:szCs w:val="20"/>
+              </w:rPr>
+              <w:t>Dear, {MERGEFIELD CADET_</w:t>
+            </w:r>
+            <w:proofErr w:type="gramStart"/>
+            <w:r>
+              <w:rPr>
+                <w:sz w:val="20"/>
+                <w:szCs w:val="20"/>
+              </w:rPr>
+              <w:t xml:space="preserve">NAME}   </w:t>
+            </w:r>
+            <w:proofErr w:type="gramEnd"/>
+            <w:r>
+              <w:rPr>
+                <w:sz w:val="20"/>
+                <w:szCs w:val="20"/>
+              </w:rPr>
+              <w:t xml:space="preserve">                                                                </w:t>
+            </w:r>
+          </w:p>
+        </w:tc>
+        <w:tc>
+          <w:tcPr>
+            <w:tcW w:w="2254" w:type="dxa"/>
+            <w:tcBorders>
+              <w:top w:val="nil"/>
+              <w:left w:val="nil"/>
+              <w:bottom w:val="single" w:sz="4" w:space="0" w:color="BFBFBF" w:themeColor="background1" w:themeShade="BF"/>
+              <w:right w:val="nil"/>
+            </w:tcBorders>
+          </w:tcPr>
+          <w:p>
+            <w:pPr>
+              <w:rPr>
+                <w:sz w:val="20"/>
+                <w:szCs w:val="20"/>
+              </w:rPr>
+            </w:pPr>
+          </w:p>
+        </w:tc>
+        <w:tc>
+          <w:tcPr>
+            <w:tcW w:w="2254" w:type="dxa"/>
+            <w:tcBorders>
+              <w:top w:val="nil"/>
+              <w:left w:val="nil"/>
+              <w:bottom w:val="single" w:sz="4" w:space="0" w:color="BFBFBF" w:themeColor="background1" w:themeShade="BF"/>
+              <w:right w:val="nil"/>
+            </w:tcBorders>
+          </w:tcPr>
+          <w:p>
+            <w:pPr>
+              <w:rPr>
+                <w:sz w:val="20"/>
+                <w:szCs w:val="20"/>
+              </w:rPr>
+            </w:pPr>
+            <w:r>
+              <w:rPr>
+                <w:noProof/>
+                <w:sz w:val="20"/>
+                <w:szCs w:val="20"/>
+              </w:rPr>
+              <w:drawing>
+                <wp:inline distT="0" distB="0" distL="0" distR="0" wp14:anchorId="26BCF959" wp14:editId="3AB6894C">
+                  <wp:extent cx="998307" cy="1272650"/>
+                  <wp:effectExtent l="0" t="0" r="0" b="0"/>
+                  <wp:docPr id="1108167467" name="Picture 2">
+                    <a:extLst xmlns:a="http://schemas.openxmlformats.org/drawingml/2006/main">
+                      <a:ext uri="{C183D7F6-B498-43B3-948B-1728B52AA6E4}">
+                        <adec:decorative xmlns:adec="http://schemas.microsoft.com/office/drawing/2017/decorative" val="0"/>
+                      </a:ext>
+                    </a:extLst>
+                  </wp:docPr>
+                  <wp:cNvGraphicFramePr>
+                    <a:graphicFrameLocks xmlns:a="http://schemas.openxmlformats.org/drawingml/2006/main" noChangeAspect="1"/>
+                  </wp:cNvGraphicFramePr>
+                  <a:graphic xmlns:a="http://schemas.openxmlformats.org/drawingml/2006/main">
+                    <a:graphicData uri="http://schemas.openxmlformats.org/drawingml/2006/picture">
+                      <pic:pic xmlns:pic="http://schemas.openxmlformats.org/drawingml/2006/picture">
+                        <pic:nvPicPr>
+                          <pic:cNvPr id="1108167467" name="Picture 2">
+                            <a:extLst>
+                              <a:ext uri="{C183D7F6-B498-43B3-948B-1728B52AA6E4}">
+                                <adec:decorative xmlns:adec="http://schemas.microsoft.com/office/drawing/2017/decorative" val="0"/>
+                              </a:ext>
+                            </a:extLst>
+                          </pic:cNvPr>
+                          <pic:cNvPicPr/>
+                        </pic:nvPicPr>
+                        <pic:blipFill>
+                          <a:blip r:embed="rId6">
+                            <a:extLst>
+                              <a:ext uri="{28A0092B-C50C-407E-A947-70E740481C1C}">
+                                <a14:useLocalDpi xmlns:a14="http://schemas.microsoft.com/office/drawing/2010/main" val="0"/>
+                              </a:ext>
+                            </a:extLst>
+                          </a:blip>
+                          <a:stretch>
+                            <a:fillRect/>
+                          </a:stretch>
+                        </pic:blipFill>
+                        <pic:spPr>
+                          <a:xfrm>
+                            <a:off x="0" y="0"/>
+                            <a:ext cx="998307" cy="1272650"/>
+                          </a:xfrm>
+                          <a:prstGeom prst="rect">
+                            <a:avLst/>
+                          </a:prstGeom>
+                        </pic:spPr>
+                      </pic:pic>
+                    </a:graphicData>
+                  </a:graphic>
+                </wp:inline>
+              </w:drawing>
+            </w:r>
+          </w:p>
+          <w:p>
+            <w:pPr>
+              <w:rPr>
+                <w:sz w:val="20"/>
+                <w:szCs w:val="20"/>
+              </w:rPr>
+            </w:pPr>
           </w:p>
         </w:tc>
       </w:tr>
@@ -226,48 +232,92 @@
         <w:tc>
           <w:tcPr>
             <w:tcW w:w="2254" w:type="dxa"/>
-          </w:tcPr>
-          <w:p>
-            <w:pPr>
-              <w:rPr>
-                <w:sz w:val="20"/>
-                <w:szCs w:val="20"/>
-              </w:rPr>
-            </w:pPr>
-            <w:r>
-              <w:rPr>
-                <w:sz w:val="20"/>
-                <w:szCs w:val="20"/>
-              </w:rPr>
-              <w:t>CADET FULL NAME:</w:t>
-            </w:r>
-          </w:p>
-        </w:tc>
-        <w:tc>
-          <w:tcPr>
-            <w:tcW w:w="6762" w:type="dxa"/>
-            <w:gridSpan w:val="3"/>
-          </w:tcPr>
-          <w:p>
-            <w:pPr>
-              <w:rPr>
-                <w:sz w:val="20"/>
-                <w:szCs w:val="20"/>
-              </w:rPr>
-            </w:pPr>
-            <w:r>
-              <w:rPr>
-                <w:sz w:val="20"/>
-                <w:szCs w:val="20"/>
-              </w:rPr>
-              <w:t xml:space="preserve">{MERGEFIELD </w:t>
-            </w:r>
-            <w:r>
-              <w:rPr>
-                <w:sz w:val="20"/>
-                <w:szCs w:val="20"/>
-              </w:rPr>
-              <w:t>CADET_NAME}</w:t>
+            <w:tcBorders>
+              <w:top w:val="single" w:sz="4" w:space="0" w:color="BFBFBF" w:themeColor="background1" w:themeShade="BF"/>
+            </w:tcBorders>
+          </w:tcPr>
+          <w:p>
+            <w:pPr>
+              <w:rPr>
+                <w:sz w:val="20"/>
+                <w:szCs w:val="20"/>
+              </w:rPr>
+            </w:pPr>
+            <w:r>
+              <w:rPr>
+                <w:sz w:val="20"/>
+                <w:szCs w:val="20"/>
+              </w:rPr>
+              <w:t>REGISTRATION NO:</w:t>
+            </w:r>
+          </w:p>
+        </w:tc>
+        <w:tc>
+          <w:tcPr>
+            <w:tcW w:w="2254" w:type="dxa"/>
+            <w:tcBorders>
+              <w:top w:val="single" w:sz="4" w:space="0" w:color="BFBFBF" w:themeColor="background1" w:themeShade="BF"/>
+            </w:tcBorders>
+          </w:tcPr>
+          <w:p>
+            <w:pPr>
+              <w:rPr>
+                <w:sz w:val="20"/>
+                <w:szCs w:val="20"/>
+              </w:rPr>
+            </w:pPr>
+            <w:r>
+              <w:rPr>
+                <w:sz w:val="20"/>
+                <w:szCs w:val="20"/>
+              </w:rPr>
+              <w:t>{MERGEFIELD REGNO}</w:t>
+            </w:r>
+          </w:p>
+        </w:tc>
+        <w:tc>
+          <w:tcPr>
+            <w:tcW w:w="2254" w:type="dxa"/>
+            <w:tcBorders>
+              <w:top w:val="single" w:sz="4" w:space="0" w:color="BFBFBF" w:themeColor="background1" w:themeShade="BF"/>
+            </w:tcBorders>
+          </w:tcPr>
+          <w:p>
+            <w:pPr>
+              <w:rPr>
+                <w:sz w:val="20"/>
+                <w:szCs w:val="20"/>
+              </w:rPr>
+            </w:pPr>
+            <w:r>
+              <w:rPr>
+                <w:sz w:val="20"/>
+                <w:szCs w:val="20"/>
+              </w:rPr>
+              <w:t>RANK:</w:t>
+            </w:r>
+          </w:p>
+        </w:tc>
+        <w:tc>
+          <w:tcPr>
+            <w:tcW w:w="2254" w:type="dxa"/>
+            <w:tcBorders>
+              <w:top w:val="single" w:sz="4" w:space="0" w:color="BFBFBF" w:themeColor="background1" w:themeShade="BF"/>
+            </w:tcBorders>
+          </w:tcPr>
+          <w:p>
+            <w:pPr>
+              <w:rPr>
+                <w:sz w:val="20"/>
+                <w:szCs w:val="20"/>
+              </w:rPr>
+            </w:pPr>
+            <w:r>
+              <w:rPr>
+                <w:sz w:val="20"/>
+                <w:szCs w:val="20"/>
+              </w:rPr>
+              <w:t>{MERGEFIELD RANK}</w:t>
             </w:r>
           </w:p>
         </w:tc>
@@ -292,67 +342,28 @@
                 <w:sz w:val="20"/>
                 <w:szCs w:val="20"/>
               </w:rPr>
-              <w:t>CAMP NAME:</w:t>
-            </w:r>
-          </w:p>
-        </w:tc>
-        <w:tc>
-          <w:tcPr>
-            <w:tcW w:w="2254" w:type="dxa"/>
-          </w:tcPr>
-          <w:p>
-            <w:pPr>
-              <w:rPr>
-                <w:sz w:val="20"/>
-                <w:szCs w:val="20"/>
-              </w:rPr>
-            </w:pPr>
-            <w:r>
-              <w:rPr>
-                <w:sz w:val="20"/>
-                <w:szCs w:val="20"/>
-              </w:rPr>
-              <w:t>{MERGEFIELD C_NAME}</w:t>
-            </w:r>
-          </w:p>
-        </w:tc>
-        <w:tc>
-          <w:tcPr>
-            <w:tcW w:w="2254" w:type="dxa"/>
-          </w:tcPr>
-          <w:p>
-            <w:pPr>
-              <w:rPr>
-                <w:sz w:val="20"/>
-                <w:szCs w:val="20"/>
-              </w:rPr>
-            </w:pPr>
-            <w:r>
-              <w:rPr>
-                <w:sz w:val="20"/>
-                <w:szCs w:val="20"/>
-              </w:rPr>
-              <w:t>CAMP BATCH:</w:t>
-            </w:r>
-          </w:p>
-        </w:tc>
-        <w:tc>
-          <w:tcPr>
-            <w:tcW w:w="2254" w:type="dxa"/>
-          </w:tcPr>
-          <w:p>
-            <w:pPr>
-              <w:rPr>
-                <w:sz w:val="20"/>
-                <w:szCs w:val="20"/>
-              </w:rPr>
-            </w:pPr>
-            <w:r>
-              <w:rPr>
-                <w:sz w:val="20"/>
-                <w:szCs w:val="20"/>
-              </w:rPr>
-              <w:t>{MERGEFIELD C_BATCH}</w:t>
+              <w:t>CADET FULL NAME:</w:t>
+            </w:r>
+          </w:p>
+        </w:tc>
+        <w:tc>
+          <w:tcPr>
+            <w:tcW w:w="6762" w:type="dxa"/>
+            <w:gridSpan w:val="3"/>
+          </w:tcPr>
+          <w:p>
+            <w:pPr>
+              <w:rPr>
+                <w:sz w:val="20"/>
+                <w:szCs w:val="20"/>
+              </w:rPr>
+            </w:pPr>
+            <w:r>
+              <w:rPr>
+                <w:sz w:val="20"/>
+                <w:szCs w:val="20"/>
+              </w:rPr>
+              <w:t>{MERGEFIELD CADET_NAME}</w:t>
             </w:r>
           </w:p>
         </w:tc>
@@ -377,6 +388,91 @@
                 <w:sz w:val="20"/>
                 <w:szCs w:val="20"/>
               </w:rPr>
+              <w:t>CAMP NAME:</w:t>
+            </w:r>
+          </w:p>
+        </w:tc>
+        <w:tc>
+          <w:tcPr>
+            <w:tcW w:w="2254" w:type="dxa"/>
+          </w:tcPr>
+          <w:p>
+            <w:pPr>
+              <w:rPr>
+                <w:sz w:val="20"/>
+                <w:szCs w:val="20"/>
+              </w:rPr>
+            </w:pPr>
+            <w:r>
+              <w:rPr>
+                <w:sz w:val="20"/>
+                <w:szCs w:val="20"/>
+              </w:rPr>
+              <w:t>{MERGEFIELD C_NAME}</w:t>
+            </w:r>
+          </w:p>
+        </w:tc>
+        <w:tc>
+          <w:tcPr>
+            <w:tcW w:w="2254" w:type="dxa"/>
+          </w:tcPr>
+          <w:p>
+            <w:pPr>
+              <w:rPr>
+                <w:sz w:val="20"/>
+                <w:szCs w:val="20"/>
+              </w:rPr>
+            </w:pPr>
+            <w:r>
+              <w:rPr>
+                <w:sz w:val="20"/>
+                <w:szCs w:val="20"/>
+              </w:rPr>
+              <w:t>CAMP BATCH:</w:t>
+            </w:r>
+          </w:p>
+        </w:tc>
+        <w:tc>
+          <w:tcPr>
+            <w:tcW w:w="2254" w:type="dxa"/>
+          </w:tcPr>
+          <w:p>
+            <w:pPr>
+              <w:rPr>
+                <w:sz w:val="20"/>
+                <w:szCs w:val="20"/>
+              </w:rPr>
+            </w:pPr>
+            <w:r>
+              <w:rPr>
+                <w:sz w:val="20"/>
+                <w:szCs w:val="20"/>
+              </w:rPr>
+              <w:t>{MERGEFIELD C_BATCH}</w:t>
+            </w:r>
+          </w:p>
+        </w:tc>
+      </w:tr>
+      <w:tr>
+        <w:trPr>
+          <w:trHeight w:val="57"/>
+        </w:trPr>
+        <w:tc>
+          <w:tcPr>
+            <w:tcW w:w="2254" w:type="dxa"/>
+          </w:tcPr>
+          <w:p>
+            <w:pPr>
+              <w:rPr>
+                <w:sz w:val="20"/>
+                <w:szCs w:val="20"/>
+              </w:rPr>
+            </w:pPr>
+            <w:r>
+              <w:rPr>
+                <w:sz w:val="20"/>
+                <w:szCs w:val="20"/>
+              </w:rPr>
               <w:t>CAMP DAYS:</w:t>
             </w:r>
           </w:p>
@@ -437,21 +533,7 @@
                 <w:sz w:val="20"/>
                 <w:szCs w:val="20"/>
               </w:rPr>
-              <w:t>{MERGEFIELD COMP</w:t>
-            </w:r>
-            <w:r>
-              <w:rPr>
-                <w:sz w:val="20"/>
-                <w:szCs w:val="20"/>
-              </w:rPr>
-              <w:t>_N</w:t>
-            </w:r>
-            <w:r>
-              <w:rPr>
-                <w:sz w:val="20"/>
-                <w:szCs w:val="20"/>
-              </w:rPr>
-              <w:t>}</w:t>
+              <w:t>{MERGEFIELD COMP_N}</w:t>
             </w:r>
           </w:p>
         </w:tc>
@@ -652,15 +734,11 @@
       <w:pPr>
         <w:rPr>
           <w:color w:val="FF0000"/>
-          <w:sz w:val="20"/>
-          <w:szCs w:val="20"/>
         </w:rPr>
       </w:pPr>
       <w:r>
         <w:rPr>
           <w:color w:val="FF0000"/>
-          <w:sz w:val="20"/>
-          <w:szCs w:val="20"/>
         </w:rPr>
         <w:t xml:space="preserve">OTHER </w:t>
       </w:r>
@@ -668,8 +746,6 @@
       <w:r>
         <w:rPr>
           <w:color w:val="FF0000"/>
-          <w:sz w:val="20"/>
-          <w:szCs w:val="20"/>
         </w:rPr>
         <w:t>INFORMATION :</w:t>
       </w:r>
@@ -677,8 +753,6 @@
       <w:r>
         <w:rPr>
           <w:color w:val="FF0000"/>
-          <w:sz w:val="20"/>
-          <w:szCs w:val="20"/>
         </w:rPr>
         <w:t>-</w:t>
       </w:r>

--- a/mcf_entrance_card.docx
+++ b/mcf_entrance_card.docx
@@ -98,7 +98,21 @@
                 <w:sz w:val="20"/>
                 <w:szCs w:val="20"/>
               </w:rPr>
-              <w:t>Dear, {MERGEFIELD CADET_</w:t>
+              <w:t>Dear</w:t>
+            </w:r>
+            <w:r>
+              <w:rPr>
+                <w:sz w:val="20"/>
+                <w:szCs w:val="20"/>
+              </w:rPr>
+              <w:t xml:space="preserve"> 1</w:t>
+            </w:r>
+            <w:r>
+              <w:rPr>
+                <w:sz w:val="20"/>
+                <w:szCs w:val="20"/>
+              </w:rPr>
+              <w:t>, {MERGEFIELD CADET_</w:t>
             </w:r>
             <w:proofErr w:type="gramStart"/>
             <w:r>

--- a/mcf_entrance_card.docx
+++ b/mcf_entrance_card.docx
@@ -98,21 +98,7 @@
                 <w:sz w:val="20"/>
                 <w:szCs w:val="20"/>
               </w:rPr>
-              <w:t>Dear</w:t>
-            </w:r>
-            <w:r>
-              <w:rPr>
-                <w:sz w:val="20"/>
-                <w:szCs w:val="20"/>
-              </w:rPr>
-              <w:t xml:space="preserve"> 1</w:t>
-            </w:r>
-            <w:r>
-              <w:rPr>
-                <w:sz w:val="20"/>
-                <w:szCs w:val="20"/>
-              </w:rPr>
-              <w:t>, {MERGEFIELD CADET_</w:t>
+              <w:t>Dear, {MERGEFIELD CADET_</w:t>
             </w:r>
             <w:proofErr w:type="gramStart"/>
             <w:r>
@@ -232,6 +218,70 @@
           <w:p>
             <w:pPr>
               <w:rPr>
+                <w:sz w:val="20"/>
+                <w:szCs w:val="20"/>
+              </w:rPr>
+            </w:pPr>
+          </w:p>
+        </w:tc>
+      </w:tr>
+      <w:tr>
+        <w:trPr>
+          <w:trHeight w:val="57"/>
+        </w:trPr>
+        <w:tc>
+          <w:tcPr>
+            <w:tcW w:w="4508" w:type="dxa"/>
+            <w:gridSpan w:val="2"/>
+            <w:tcBorders>
+              <w:top w:val="nil"/>
+              <w:left w:val="nil"/>
+              <w:bottom w:val="single" w:sz="4" w:space="0" w:color="BFBFBF" w:themeColor="background1" w:themeShade="BF"/>
+              <w:right w:val="nil"/>
+            </w:tcBorders>
+          </w:tcPr>
+          <w:p>
+            <w:pPr>
+              <w:rPr>
+                <w:sz w:val="20"/>
+                <w:szCs w:val="20"/>
+              </w:rPr>
+            </w:pPr>
+          </w:p>
+        </w:tc>
+        <w:tc>
+          <w:tcPr>
+            <w:tcW w:w="2254" w:type="dxa"/>
+            <w:tcBorders>
+              <w:top w:val="nil"/>
+              <w:left w:val="nil"/>
+              <w:bottom w:val="single" w:sz="4" w:space="0" w:color="BFBFBF" w:themeColor="background1" w:themeShade="BF"/>
+              <w:right w:val="nil"/>
+            </w:tcBorders>
+          </w:tcPr>
+          <w:p>
+            <w:pPr>
+              <w:rPr>
+                <w:sz w:val="20"/>
+                <w:szCs w:val="20"/>
+              </w:rPr>
+            </w:pPr>
+          </w:p>
+        </w:tc>
+        <w:tc>
+          <w:tcPr>
+            <w:tcW w:w="2254" w:type="dxa"/>
+            <w:tcBorders>
+              <w:top w:val="nil"/>
+              <w:left w:val="nil"/>
+              <w:bottom w:val="single" w:sz="4" w:space="0" w:color="BFBFBF" w:themeColor="background1" w:themeShade="BF"/>
+              <w:right w:val="nil"/>
+            </w:tcBorders>
+          </w:tcPr>
+          <w:p>
+            <w:pPr>
+              <w:rPr>
+                <w:noProof/>
                 <w:sz w:val="20"/>
                 <w:szCs w:val="20"/>
               </w:rPr>

--- a/mcf_entrance_card.docx
+++ b/mcf_entrance_card.docx
@@ -1624,13 +1624,6 @@
                 <w:szCs w:val="20"/>
               </w:rPr>
             </w:pPr>
-            <w:r>
-              <w:rPr>
-                <w:sz w:val="20"/>
-                <w:szCs w:val="20"/>
-              </w:rPr>
-              <w:t>{MERGEFIELD RECEIPT_NUM}</w:t>
-            </w:r>
           </w:p>
         </w:tc>
       </w:tr>
@@ -1650,58 +1643,12 @@
           <w:szCs w:val="20"/>
         </w:rPr>
       </w:pPr>
-    </w:p>
-    <w:p>
-      <w:pPr>
-        <w:rPr>
-          <w:sz w:val="20"/>
-          <w:szCs w:val="20"/>
-        </w:rPr>
-      </w:pPr>
-      <w:proofErr w:type="gramStart"/>
-      <w:r>
-        <w:rPr>
-          <w:sz w:val="20"/>
-          <w:szCs w:val="20"/>
-        </w:rPr>
-        <w:t>Date :</w:t>
-      </w:r>
-      <w:proofErr w:type="gramEnd"/>
       <w:r>
         <w:rPr>
           <w:sz w:val="20"/>
           <w:szCs w:val="20"/>
         </w:rPr>
         <w:t xml:space="preserve"> </w:t>
-      </w:r>
-      <w:r>
-        <w:rPr>
-          <w:sz w:val="20"/>
-          <w:szCs w:val="20"/>
-        </w:rPr>
-        <w:t>{MERGEFIELD DATE}</w:t>
-      </w:r>
-      <w:r>
-        <w:rPr>
-          <w:sz w:val="20"/>
-          <w:szCs w:val="20"/>
-        </w:rPr>
-        <w:t xml:space="preserve"> </w:t>
-      </w:r>
-      <w:r>
-        <w:rPr>
-          <w:sz w:val="20"/>
-          <w:szCs w:val="20"/>
-        </w:rPr>
-        <w:br/>
-        <w:t xml:space="preserve">Time: </w:t>
-      </w:r>
-      <w:r>
-        <w:rPr>
-          <w:sz w:val="20"/>
-          <w:szCs w:val="20"/>
-        </w:rPr>
-        <w:t>{MERGEFIELD TIME}</w:t>
       </w:r>
     </w:p>
     <w:sectPr>

--- a/mcf_entrance_card.docx
+++ b/mcf_entrance_card.docx
@@ -98,23 +98,7 @@
                 <w:sz w:val="20"/>
                 <w:szCs w:val="20"/>
               </w:rPr>
-              <w:t>Dear, {MERGEFIELD CADET_</w:t>
-            </w:r>
-            <w:proofErr w:type="gramStart"/>
-            <w:r>
-              <w:rPr>
-                <w:sz w:val="20"/>
-                <w:szCs w:val="20"/>
-              </w:rPr>
-              <w:t xml:space="preserve">NAME}   </w:t>
-            </w:r>
-            <w:proofErr w:type="gramEnd"/>
-            <w:r>
-              <w:rPr>
-                <w:sz w:val="20"/>
-                <w:szCs w:val="20"/>
-              </w:rPr>
-              <w:t xml:space="preserve">                                                                </w:t>
+              <w:t xml:space="preserve">Dear, {MERGEFIELD CADET_NAME}                                                                   </w:t>
             </w:r>
           </w:p>
         </w:tc>
@@ -804,21 +788,7 @@
         <w:rPr>
           <w:color w:val="FF0000"/>
         </w:rPr>
-        <w:t xml:space="preserve">OTHER </w:t>
-      </w:r>
-      <w:proofErr w:type="gramStart"/>
-      <w:r>
-        <w:rPr>
-          <w:color w:val="FF0000"/>
-        </w:rPr>
-        <w:t>INFORMATION :</w:t>
-      </w:r>
-      <w:proofErr w:type="gramEnd"/>
-      <w:r>
-        <w:rPr>
-          <w:color w:val="FF0000"/>
-        </w:rPr>
-        <w:t>-</w:t>
+        <w:t>OTHER INFORMATION :-</w:t>
       </w:r>
     </w:p>
     <w:tbl>
@@ -1550,7 +1520,6 @@
                 <w:szCs w:val="20"/>
               </w:rPr>
             </w:pPr>
-            <w:proofErr w:type="gramStart"/>
             <w:r>
               <w:rPr>
                 <w:sz w:val="20"/>
@@ -1558,7 +1527,6 @@
               </w:rPr>
               <w:t>BALANCE :</w:t>
             </w:r>
-            <w:proofErr w:type="gramEnd"/>
           </w:p>
         </w:tc>
         <w:tc>
@@ -1599,17 +1567,8 @@
                 <w:sz w:val="20"/>
                 <w:szCs w:val="20"/>
               </w:rPr>
-              <w:t xml:space="preserve">RECEIPT </w:t>
-            </w:r>
-            <w:proofErr w:type="gramStart"/>
-            <w:r>
-              <w:rPr>
-                <w:sz w:val="20"/>
-                <w:szCs w:val="20"/>
-              </w:rPr>
-              <w:t>NUMBER :</w:t>
-            </w:r>
-            <w:proofErr w:type="gramEnd"/>
+              <w:t>RECEIPT NUMBER :</w:t>
+            </w:r>
           </w:p>
         </w:tc>
         <w:tc>
@@ -1624,6 +1583,27 @@
                 <w:szCs w:val="20"/>
               </w:rPr>
             </w:pPr>
+            <w:r>
+              <w:rPr>
+                <w:sz w:val="20"/>
+                <w:szCs w:val="20"/>
+              </w:rPr>
+              <w:t xml:space="preserve">{MERGEFIELD </w:t>
+            </w:r>
+            <w:r>
+              <w:rPr>
+                <w:sz w:val="20"/>
+                <w:szCs w:val="20"/>
+              </w:rPr>
+              <w:t>RECEIPT_NUM</w:t>
+            </w:r>
+            <w:r>
+              <w:rPr>
+                <w:sz w:val="20"/>
+                <w:szCs w:val="20"/>
+              </w:rPr>
+              <w:t>}</w:t>
+            </w:r>
           </w:p>
         </w:tc>
       </w:tr>

--- a/mcf_entrance_card.docx
+++ b/mcf_entrance_card.docx
@@ -2,17 +2,43 @@
 <file path=word/document.xml><?xml version="1.0" encoding="utf-8"?>
 <w:document xmlns:wpc="http://schemas.microsoft.com/office/word/2010/wordprocessingCanvas" xmlns:cx="http://schemas.microsoft.com/office/drawing/2014/chartex" xmlns:cx1="http://schemas.microsoft.com/office/drawing/2015/9/8/chartex" xmlns:cx2="http://schemas.microsoft.com/office/drawing/2015/10/21/chartex" xmlns:cx3="http://schemas.microsoft.com/office/drawing/2016/5/9/chartex" xmlns:cx4="http://schemas.microsoft.com/office/drawing/2016/5/10/chartex" xmlns:cx5="http://schemas.microsoft.com/office/drawing/2016/5/11/chartex" xmlns:cx6="http://schemas.microsoft.com/office/drawing/2016/5/12/chartex" xmlns:cx7="http://schemas.microsoft.com/office/drawing/2016/5/13/chartex" xmlns:cx8="http://schemas.microsoft.com/office/drawing/2016/5/14/chartex" xmlns:mc="http://schemas.openxmlformats.org/markup-compatibility/2006" xmlns:aink="http://schemas.microsoft.com/office/drawing/2016/ink" xmlns:am3d="http://schemas.microsoft.com/office/drawing/2017/model3d" xmlns:o="urn:schemas-microsoft-com:office:office" xmlns:oel="http://schemas.microsoft.com/office/2019/extlst" xmlns:r="http://schemas.openxmlformats.org/officeDocument/2006/relationships" xmlns:m="http://schemas.openxmlformats.org/officeDocument/2006/math" xmlns:v="urn:schemas-microsoft-com:vml" xmlns:wp14="http://schemas.microsoft.com/office/word/2010/wordprocessingDrawing" xmlns:wp="http://schemas.openxmlformats.org/drawingml/2006/wordprocessingDrawing" xmlns:w10="urn:schemas-microsoft-com:office:word" xmlns:w="http://schemas.openxmlformats.org/wordprocessingml/2006/main" xmlns:w14="http://schemas.microsoft.com/office/word/2010/wordml" xmlns:w15="http://schemas.microsoft.com/office/word/2012/wordml" xmlns:w16cex="http://schemas.microsoft.com/office/word/2018/wordml/cex" xmlns:w16cid="http://schemas.microsoft.com/office/word/2016/wordml/cid" xmlns:w16="http://schemas.microsoft.com/office/word/2018/wordml" xmlns:w16sdtdh="http://schemas.microsoft.com/office/word/2020/wordml/sdtdatahash" xmlns:w16se="http://schemas.microsoft.com/office/word/2015/wordml/symex" xmlns:wpg="http://schemas.microsoft.com/office/word/2010/wordprocessingGroup" xmlns:wpi="http://schemas.microsoft.com/office/word/2010/wordprocessingInk" xmlns:wne="http://schemas.microsoft.com/office/word/2006/wordml" xmlns:wps="http://schemas.microsoft.com/office/word/2010/wordprocessingShape" mc:Ignorable="w14 w15 w16se w16cid w16 w16cex w16sdtdh wp14">
   <w:body>
+    <w:p/>
+    <w:p/>
+    <w:p/>
+    <w:p/>
+    <w:p>
+      <w:pPr>
+        <w:rPr>
+          <w:sz w:val="24"/>
+          <w:szCs w:val="24"/>
+        </w:rPr>
+      </w:pPr>
+      <w:r>
+        <w:rPr>
+          <w:sz w:val="24"/>
+          <w:szCs w:val="24"/>
+        </w:rPr>
+        <w:t xml:space="preserve">Dear, </w:t>
+      </w:r>
+      <w:r>
+        <w:rPr>
+          <w:sz w:val="20"/>
+          <w:szCs w:val="20"/>
+        </w:rPr>
+        <w:t>{MERGEFIELD CADET_NAME}</w:t>
+      </w:r>
+    </w:p>
     <w:tbl>
       <w:tblPr>
         <w:tblStyle w:val="TableGridLight"/>
-        <w:tblpPr w:leftFromText="180" w:rightFromText="180" w:vertAnchor="text" w:horzAnchor="margin" w:tblpY="-59"/>
+        <w:tblpPr w:leftFromText="180" w:rightFromText="180" w:vertAnchor="text" w:horzAnchor="margin" w:tblpY="154"/>
         <w:tblW w:w="0" w:type="auto"/>
         <w:tblLook w:val="04A0" w:firstRow="1" w:lastRow="0" w:firstColumn="1" w:lastColumn="0" w:noHBand="0" w:noVBand="1"/>
       </w:tblPr>
       <w:tblGrid>
         <w:gridCol w:w="2254"/>
-        <w:gridCol w:w="2254"/>
-        <w:gridCol w:w="2254"/>
+        <w:gridCol w:w="2674"/>
+        <w:gridCol w:w="1834"/>
         <w:gridCol w:w="2254"/>
       </w:tblGrid>
       <w:tr>
@@ -21,191 +47,110 @@
         </w:trPr>
         <w:tc>
           <w:tcPr>
-            <w:tcW w:w="4508" w:type="dxa"/>
-            <w:gridSpan w:val="2"/>
-            <w:tcBorders>
-              <w:top w:val="nil"/>
-              <w:left w:val="nil"/>
-              <w:bottom w:val="single" w:sz="4" w:space="0" w:color="BFBFBF" w:themeColor="background1" w:themeShade="BF"/>
-              <w:right w:val="nil"/>
-            </w:tcBorders>
-          </w:tcPr>
-          <w:p>
-            <w:pPr>
-              <w:rPr>
-                <w:sz w:val="20"/>
-                <w:szCs w:val="20"/>
-              </w:rPr>
-            </w:pPr>
-          </w:p>
-          <w:p>
-            <w:pPr>
-              <w:rPr>
-                <w:sz w:val="20"/>
-                <w:szCs w:val="20"/>
-              </w:rPr>
-            </w:pPr>
-          </w:p>
-          <w:p>
-            <w:pPr>
-              <w:rPr>
-                <w:sz w:val="20"/>
-                <w:szCs w:val="20"/>
-              </w:rPr>
-            </w:pPr>
-          </w:p>
-          <w:p>
-            <w:pPr>
-              <w:rPr>
-                <w:sz w:val="20"/>
-                <w:szCs w:val="20"/>
-              </w:rPr>
-            </w:pPr>
-          </w:p>
-          <w:p>
-            <w:pPr>
-              <w:rPr>
-                <w:sz w:val="20"/>
-                <w:szCs w:val="20"/>
-              </w:rPr>
-            </w:pPr>
-          </w:p>
-          <w:p>
-            <w:pPr>
-              <w:rPr>
-                <w:sz w:val="20"/>
-                <w:szCs w:val="20"/>
-              </w:rPr>
-            </w:pPr>
-          </w:p>
-          <w:p>
-            <w:pPr>
-              <w:rPr>
-                <w:sz w:val="20"/>
-                <w:szCs w:val="20"/>
-              </w:rPr>
-            </w:pPr>
-          </w:p>
-          <w:p>
-            <w:pPr>
-              <w:rPr>
-                <w:sz w:val="20"/>
-                <w:szCs w:val="20"/>
-              </w:rPr>
-            </w:pPr>
-            <w:r>
-              <w:rPr>
-                <w:sz w:val="20"/>
-                <w:szCs w:val="20"/>
-              </w:rPr>
-              <w:t xml:space="preserve">Dear, {MERGEFIELD CADET_NAME}                                                                   </w:t>
-            </w:r>
-          </w:p>
-        </w:tc>
-        <w:tc>
-          <w:tcPr>
-            <w:tcW w:w="2254" w:type="dxa"/>
-            <w:tcBorders>
-              <w:top w:val="nil"/>
-              <w:left w:val="nil"/>
-              <w:bottom w:val="single" w:sz="4" w:space="0" w:color="BFBFBF" w:themeColor="background1" w:themeShade="BF"/>
-              <w:right w:val="nil"/>
-            </w:tcBorders>
-          </w:tcPr>
-          <w:p>
-            <w:pPr>
-              <w:rPr>
-                <w:sz w:val="20"/>
-                <w:szCs w:val="20"/>
-              </w:rPr>
-            </w:pPr>
-          </w:p>
-        </w:tc>
-        <w:tc>
-          <w:tcPr>
-            <w:tcW w:w="2254" w:type="dxa"/>
-            <w:tcBorders>
-              <w:top w:val="nil"/>
-              <w:left w:val="nil"/>
-              <w:bottom w:val="single" w:sz="4" w:space="0" w:color="BFBFBF" w:themeColor="background1" w:themeShade="BF"/>
-              <w:right w:val="nil"/>
-            </w:tcBorders>
-          </w:tcPr>
-          <w:p>
-            <w:pPr>
-              <w:rPr>
-                <w:sz w:val="20"/>
-                <w:szCs w:val="20"/>
-              </w:rPr>
-            </w:pPr>
-            <w:r>
-              <w:rPr>
-                <w:noProof/>
-                <w:sz w:val="20"/>
-                <w:szCs w:val="20"/>
-              </w:rPr>
-              <w:drawing>
-                <wp:inline distT="0" distB="0" distL="0" distR="0" wp14:anchorId="26BCF959" wp14:editId="3AB6894C">
-                  <wp:extent cx="998307" cy="1272650"/>
-                  <wp:effectExtent l="0" t="0" r="0" b="0"/>
-                  <wp:docPr id="1108167467" name="Picture 2">
-                    <a:extLst xmlns:a="http://schemas.openxmlformats.org/drawingml/2006/main">
-                      <a:ext uri="{C183D7F6-B498-43B3-948B-1728B52AA6E4}">
-                        <adec:decorative xmlns:adec="http://schemas.microsoft.com/office/drawing/2017/decorative" val="0"/>
-                      </a:ext>
-                    </a:extLst>
-                  </wp:docPr>
-                  <wp:cNvGraphicFramePr>
-                    <a:graphicFrameLocks xmlns:a="http://schemas.openxmlformats.org/drawingml/2006/main" noChangeAspect="1"/>
-                  </wp:cNvGraphicFramePr>
-                  <a:graphic xmlns:a="http://schemas.openxmlformats.org/drawingml/2006/main">
-                    <a:graphicData uri="http://schemas.openxmlformats.org/drawingml/2006/picture">
-                      <pic:pic xmlns:pic="http://schemas.openxmlformats.org/drawingml/2006/picture">
-                        <pic:nvPicPr>
-                          <pic:cNvPr id="1108167467" name="Picture 2">
-                            <a:extLst>
-                              <a:ext uri="{C183D7F6-B498-43B3-948B-1728B52AA6E4}">
-                                <adec:decorative xmlns:adec="http://schemas.microsoft.com/office/drawing/2017/decorative" val="0"/>
-                              </a:ext>
-                            </a:extLst>
-                          </pic:cNvPr>
-                          <pic:cNvPicPr/>
-                        </pic:nvPicPr>
-                        <pic:blipFill>
-                          <a:blip r:embed="rId6">
-                            <a:extLst>
-                              <a:ext uri="{28A0092B-C50C-407E-A947-70E740481C1C}">
-                                <a14:useLocalDpi xmlns:a14="http://schemas.microsoft.com/office/drawing/2010/main" val="0"/>
-                              </a:ext>
-                            </a:extLst>
-                          </a:blip>
-                          <a:stretch>
-                            <a:fillRect/>
-                          </a:stretch>
-                        </pic:blipFill>
-                        <pic:spPr>
-                          <a:xfrm>
-                            <a:off x="0" y="0"/>
-                            <a:ext cx="998307" cy="1272650"/>
-                          </a:xfrm>
-                          <a:prstGeom prst="rect">
-                            <a:avLst/>
-                          </a:prstGeom>
-                        </pic:spPr>
-                      </pic:pic>
-                    </a:graphicData>
-                  </a:graphic>
-                </wp:inline>
-              </w:drawing>
-            </w:r>
-          </w:p>
-          <w:p>
-            <w:pPr>
-              <w:rPr>
-                <w:sz w:val="20"/>
-                <w:szCs w:val="20"/>
-              </w:rPr>
-            </w:pPr>
+            <w:tcW w:w="2254" w:type="dxa"/>
+          </w:tcPr>
+          <w:p>
+            <w:pPr>
+              <w:rPr>
+                <w:sz w:val="20"/>
+                <w:szCs w:val="20"/>
+              </w:rPr>
+            </w:pPr>
+            <w:r>
+              <w:rPr>
+                <w:sz w:val="20"/>
+                <w:szCs w:val="20"/>
+              </w:rPr>
+              <w:t>REGISTRATION NO</w:t>
+            </w:r>
+            <w:r>
+              <w:rPr>
+                <w:sz w:val="20"/>
+                <w:szCs w:val="20"/>
+              </w:rPr>
+              <w:t>:</w:t>
+            </w:r>
+          </w:p>
+        </w:tc>
+        <w:tc>
+          <w:tcPr>
+            <w:tcW w:w="2674" w:type="dxa"/>
+          </w:tcPr>
+          <w:p>
+            <w:pPr>
+              <w:rPr>
+                <w:sz w:val="20"/>
+                <w:szCs w:val="20"/>
+              </w:rPr>
+            </w:pPr>
+            <w:r>
+              <w:rPr>
+                <w:sz w:val="20"/>
+                <w:szCs w:val="20"/>
+              </w:rPr>
+              <w:t>{MERGEFIELD REGNO}</w:t>
+            </w:r>
+          </w:p>
+        </w:tc>
+        <w:tc>
+          <w:tcPr>
+            <w:tcW w:w="1834" w:type="dxa"/>
+          </w:tcPr>
+          <w:p>
+            <w:pPr>
+              <w:rPr>
+                <w:sz w:val="20"/>
+                <w:szCs w:val="20"/>
+              </w:rPr>
+            </w:pPr>
+            <w:r>
+              <w:rPr>
+                <w:sz w:val="20"/>
+                <w:szCs w:val="20"/>
+              </w:rPr>
+              <w:t>DATE</w:t>
+            </w:r>
+            <w:r>
+              <w:rPr>
+                <w:sz w:val="20"/>
+                <w:szCs w:val="20"/>
+              </w:rPr>
+              <w:t>:</w:t>
+            </w:r>
+          </w:p>
+        </w:tc>
+        <w:tc>
+          <w:tcPr>
+            <w:tcW w:w="2254" w:type="dxa"/>
+          </w:tcPr>
+          <w:p>
+            <w:pPr>
+              <w:rPr>
+                <w:sz w:val="20"/>
+                <w:szCs w:val="20"/>
+              </w:rPr>
+            </w:pPr>
+            <w:r>
+              <w:rPr>
+                <w:sz w:val="20"/>
+                <w:szCs w:val="20"/>
+              </w:rPr>
+              <w:t xml:space="preserve">{MERGEFIELD </w:t>
+            </w:r>
+            <w:r>
+              <w:rPr>
+                <w:sz w:val="20"/>
+                <w:szCs w:val="20"/>
+              </w:rPr>
+              <w:t>DATE</w:t>
+            </w:r>
+            <w:r>
+              <w:rPr>
+                <w:sz w:val="20"/>
+                <w:szCs w:val="20"/>
+              </w:rPr>
+              <w:t>}</w:t>
+            </w:r>
           </w:p>
         </w:tc>
       </w:tr>
@@ -215,61 +160,89 @@
         </w:trPr>
         <w:tc>
           <w:tcPr>
-            <w:tcW w:w="4508" w:type="dxa"/>
-            <w:gridSpan w:val="2"/>
-            <w:tcBorders>
-              <w:top w:val="nil"/>
-              <w:left w:val="nil"/>
-              <w:bottom w:val="single" w:sz="4" w:space="0" w:color="BFBFBF" w:themeColor="background1" w:themeShade="BF"/>
-              <w:right w:val="nil"/>
-            </w:tcBorders>
-          </w:tcPr>
-          <w:p>
-            <w:pPr>
-              <w:rPr>
-                <w:sz w:val="20"/>
-                <w:szCs w:val="20"/>
-              </w:rPr>
-            </w:pPr>
-          </w:p>
-        </w:tc>
-        <w:tc>
-          <w:tcPr>
-            <w:tcW w:w="2254" w:type="dxa"/>
-            <w:tcBorders>
-              <w:top w:val="nil"/>
-              <w:left w:val="nil"/>
-              <w:bottom w:val="single" w:sz="4" w:space="0" w:color="BFBFBF" w:themeColor="background1" w:themeShade="BF"/>
-              <w:right w:val="nil"/>
-            </w:tcBorders>
-          </w:tcPr>
-          <w:p>
-            <w:pPr>
-              <w:rPr>
-                <w:sz w:val="20"/>
-                <w:szCs w:val="20"/>
-              </w:rPr>
-            </w:pPr>
-          </w:p>
-        </w:tc>
-        <w:tc>
-          <w:tcPr>
-            <w:tcW w:w="2254" w:type="dxa"/>
-            <w:tcBorders>
-              <w:top w:val="nil"/>
-              <w:left w:val="nil"/>
-              <w:bottom w:val="single" w:sz="4" w:space="0" w:color="BFBFBF" w:themeColor="background1" w:themeShade="BF"/>
-              <w:right w:val="nil"/>
-            </w:tcBorders>
-          </w:tcPr>
-          <w:p>
-            <w:pPr>
-              <w:rPr>
-                <w:noProof/>
-                <w:sz w:val="20"/>
-                <w:szCs w:val="20"/>
-              </w:rPr>
-            </w:pPr>
+            <w:tcW w:w="2254" w:type="dxa"/>
+          </w:tcPr>
+          <w:p>
+            <w:pPr>
+              <w:rPr>
+                <w:sz w:val="20"/>
+                <w:szCs w:val="20"/>
+              </w:rPr>
+            </w:pPr>
+            <w:r>
+              <w:rPr>
+                <w:sz w:val="20"/>
+                <w:szCs w:val="20"/>
+              </w:rPr>
+              <w:t>CADET FULL NAME:</w:t>
+            </w:r>
+          </w:p>
+        </w:tc>
+        <w:tc>
+          <w:tcPr>
+            <w:tcW w:w="2674" w:type="dxa"/>
+          </w:tcPr>
+          <w:p>
+            <w:pPr>
+              <w:rPr>
+                <w:sz w:val="20"/>
+                <w:szCs w:val="20"/>
+              </w:rPr>
+            </w:pPr>
+            <w:r>
+              <w:rPr>
+                <w:sz w:val="20"/>
+                <w:szCs w:val="20"/>
+              </w:rPr>
+              <w:t>{MERGEFIELD CADET_NAME}</w:t>
+            </w:r>
+          </w:p>
+        </w:tc>
+        <w:tc>
+          <w:tcPr>
+            <w:tcW w:w="1834" w:type="dxa"/>
+          </w:tcPr>
+          <w:p>
+            <w:pPr>
+              <w:rPr>
+                <w:sz w:val="20"/>
+                <w:szCs w:val="20"/>
+              </w:rPr>
+            </w:pPr>
+            <w:r>
+              <w:rPr>
+                <w:sz w:val="20"/>
+                <w:szCs w:val="20"/>
+              </w:rPr>
+              <w:t>RAN</w:t>
+            </w:r>
+            <w:r>
+              <w:rPr>
+                <w:sz w:val="20"/>
+                <w:szCs w:val="20"/>
+              </w:rPr>
+              <w:t>K:</w:t>
+            </w:r>
+          </w:p>
+        </w:tc>
+        <w:tc>
+          <w:tcPr>
+            <w:tcW w:w="2254" w:type="dxa"/>
+          </w:tcPr>
+          <w:p>
+            <w:pPr>
+              <w:rPr>
+                <w:sz w:val="20"/>
+                <w:szCs w:val="20"/>
+              </w:rPr>
+            </w:pPr>
+            <w:r>
+              <w:rPr>
+                <w:sz w:val="20"/>
+                <w:szCs w:val="20"/>
+              </w:rPr>
+              <w:t>{MERGEFIELD RANK}</w:t>
+            </w:r>
           </w:p>
         </w:tc>
       </w:tr>
@@ -280,92 +253,80 @@
         <w:tc>
           <w:tcPr>
             <w:tcW w:w="2254" w:type="dxa"/>
-            <w:tcBorders>
-              <w:top w:val="single" w:sz="4" w:space="0" w:color="BFBFBF" w:themeColor="background1" w:themeShade="BF"/>
-            </w:tcBorders>
-          </w:tcPr>
-          <w:p>
-            <w:pPr>
-              <w:rPr>
-                <w:sz w:val="20"/>
-                <w:szCs w:val="20"/>
-              </w:rPr>
-            </w:pPr>
-            <w:r>
-              <w:rPr>
-                <w:sz w:val="20"/>
-                <w:szCs w:val="20"/>
-              </w:rPr>
-              <w:t>REGISTRATION NO:</w:t>
-            </w:r>
-          </w:p>
-        </w:tc>
-        <w:tc>
-          <w:tcPr>
-            <w:tcW w:w="2254" w:type="dxa"/>
-            <w:tcBorders>
-              <w:top w:val="single" w:sz="4" w:space="0" w:color="BFBFBF" w:themeColor="background1" w:themeShade="BF"/>
-            </w:tcBorders>
-          </w:tcPr>
-          <w:p>
-            <w:pPr>
-              <w:rPr>
-                <w:sz w:val="20"/>
-                <w:szCs w:val="20"/>
-              </w:rPr>
-            </w:pPr>
-            <w:r>
-              <w:rPr>
-                <w:sz w:val="20"/>
-                <w:szCs w:val="20"/>
-              </w:rPr>
-              <w:t>{MERGEFIELD REGNO}</w:t>
-            </w:r>
-          </w:p>
-        </w:tc>
-        <w:tc>
-          <w:tcPr>
-            <w:tcW w:w="2254" w:type="dxa"/>
-            <w:tcBorders>
-              <w:top w:val="single" w:sz="4" w:space="0" w:color="BFBFBF" w:themeColor="background1" w:themeShade="BF"/>
-            </w:tcBorders>
-          </w:tcPr>
-          <w:p>
-            <w:pPr>
-              <w:rPr>
-                <w:sz w:val="20"/>
-                <w:szCs w:val="20"/>
-              </w:rPr>
-            </w:pPr>
-            <w:r>
-              <w:rPr>
-                <w:sz w:val="20"/>
-                <w:szCs w:val="20"/>
-              </w:rPr>
-              <w:t>RANK:</w:t>
-            </w:r>
-          </w:p>
-        </w:tc>
-        <w:tc>
-          <w:tcPr>
-            <w:tcW w:w="2254" w:type="dxa"/>
-            <w:tcBorders>
-              <w:top w:val="single" w:sz="4" w:space="0" w:color="BFBFBF" w:themeColor="background1" w:themeShade="BF"/>
-            </w:tcBorders>
-          </w:tcPr>
-          <w:p>
-            <w:pPr>
-              <w:rPr>
-                <w:sz w:val="20"/>
-                <w:szCs w:val="20"/>
-              </w:rPr>
-            </w:pPr>
-            <w:r>
-              <w:rPr>
-                <w:sz w:val="20"/>
-                <w:szCs w:val="20"/>
-              </w:rPr>
-              <w:t>{MERGEFIELD RANK}</w:t>
+          </w:tcPr>
+          <w:p>
+            <w:pPr>
+              <w:rPr>
+                <w:sz w:val="20"/>
+                <w:szCs w:val="20"/>
+              </w:rPr>
+            </w:pPr>
+            <w:r>
+              <w:rPr>
+                <w:sz w:val="20"/>
+                <w:szCs w:val="20"/>
+              </w:rPr>
+              <w:t>CAMP NAME:</w:t>
+            </w:r>
+          </w:p>
+        </w:tc>
+        <w:tc>
+          <w:tcPr>
+            <w:tcW w:w="2674" w:type="dxa"/>
+          </w:tcPr>
+          <w:p>
+            <w:pPr>
+              <w:rPr>
+                <w:sz w:val="20"/>
+                <w:szCs w:val="20"/>
+              </w:rPr>
+            </w:pPr>
+            <w:r>
+              <w:rPr>
+                <w:sz w:val="20"/>
+                <w:szCs w:val="20"/>
+              </w:rPr>
+              <w:t>{MERGEFIELD C_NAME}</w:t>
+            </w:r>
+          </w:p>
+        </w:tc>
+        <w:tc>
+          <w:tcPr>
+            <w:tcW w:w="1834" w:type="dxa"/>
+          </w:tcPr>
+          <w:p>
+            <w:pPr>
+              <w:rPr>
+                <w:sz w:val="20"/>
+                <w:szCs w:val="20"/>
+              </w:rPr>
+            </w:pPr>
+            <w:r>
+              <w:rPr>
+                <w:sz w:val="20"/>
+                <w:szCs w:val="20"/>
+              </w:rPr>
+              <w:t>CAMP BATCH:</w:t>
+            </w:r>
+          </w:p>
+        </w:tc>
+        <w:tc>
+          <w:tcPr>
+            <w:tcW w:w="2254" w:type="dxa"/>
+          </w:tcPr>
+          <w:p>
+            <w:pPr>
+              <w:rPr>
+                <w:sz w:val="20"/>
+                <w:szCs w:val="20"/>
+              </w:rPr>
+            </w:pPr>
+            <w:r>
+              <w:rPr>
+                <w:sz w:val="20"/>
+                <w:szCs w:val="20"/>
+              </w:rPr>
+              <w:t>{MERGEFIELD C_BATCH}</w:t>
             </w:r>
           </w:p>
         </w:tc>
@@ -390,28 +351,67 @@
                 <w:sz w:val="20"/>
                 <w:szCs w:val="20"/>
               </w:rPr>
-              <w:t>CADET FULL NAME:</w:t>
-            </w:r>
-          </w:p>
-        </w:tc>
-        <w:tc>
-          <w:tcPr>
-            <w:tcW w:w="6762" w:type="dxa"/>
-            <w:gridSpan w:val="3"/>
-          </w:tcPr>
-          <w:p>
-            <w:pPr>
-              <w:rPr>
-                <w:sz w:val="20"/>
-                <w:szCs w:val="20"/>
-              </w:rPr>
-            </w:pPr>
-            <w:r>
-              <w:rPr>
-                <w:sz w:val="20"/>
-                <w:szCs w:val="20"/>
-              </w:rPr>
-              <w:t>{MERGEFIELD CADET_NAME}</w:t>
+              <w:t>CAMP DAYS:</w:t>
+            </w:r>
+          </w:p>
+        </w:tc>
+        <w:tc>
+          <w:tcPr>
+            <w:tcW w:w="2674" w:type="dxa"/>
+          </w:tcPr>
+          <w:p>
+            <w:pPr>
+              <w:rPr>
+                <w:sz w:val="20"/>
+                <w:szCs w:val="20"/>
+              </w:rPr>
+            </w:pPr>
+            <w:r>
+              <w:rPr>
+                <w:sz w:val="20"/>
+                <w:szCs w:val="20"/>
+              </w:rPr>
+              <w:t>{MERGEFIELD C_DAYS}</w:t>
+            </w:r>
+          </w:p>
+        </w:tc>
+        <w:tc>
+          <w:tcPr>
+            <w:tcW w:w="1834" w:type="dxa"/>
+          </w:tcPr>
+          <w:p>
+            <w:pPr>
+              <w:rPr>
+                <w:sz w:val="20"/>
+                <w:szCs w:val="20"/>
+              </w:rPr>
+            </w:pPr>
+            <w:r>
+              <w:rPr>
+                <w:sz w:val="20"/>
+                <w:szCs w:val="20"/>
+              </w:rPr>
+              <w:t>COMPANY NAME:</w:t>
+            </w:r>
+          </w:p>
+        </w:tc>
+        <w:tc>
+          <w:tcPr>
+            <w:tcW w:w="2254" w:type="dxa"/>
+          </w:tcPr>
+          <w:p>
+            <w:pPr>
+              <w:rPr>
+                <w:sz w:val="20"/>
+                <w:szCs w:val="20"/>
+              </w:rPr>
+            </w:pPr>
+            <w:r>
+              <w:rPr>
+                <w:sz w:val="20"/>
+                <w:szCs w:val="20"/>
+              </w:rPr>
+              <w:t>{MERGEFIELD COMP_N}</w:t>
             </w:r>
           </w:p>
         </w:tc>
@@ -436,68 +436,42 @@
                 <w:sz w:val="20"/>
                 <w:szCs w:val="20"/>
               </w:rPr>
-              <w:t>CAMP NAME:</w:t>
-            </w:r>
-          </w:p>
-        </w:tc>
-        <w:tc>
-          <w:tcPr>
-            <w:tcW w:w="2254" w:type="dxa"/>
-          </w:tcPr>
-          <w:p>
-            <w:pPr>
-              <w:rPr>
-                <w:sz w:val="20"/>
-                <w:szCs w:val="20"/>
-              </w:rPr>
-            </w:pPr>
-            <w:r>
-              <w:rPr>
-                <w:sz w:val="20"/>
-                <w:szCs w:val="20"/>
-              </w:rPr>
-              <w:t>{MERGEFIELD C_NAME}</w:t>
-            </w:r>
-          </w:p>
-        </w:tc>
-        <w:tc>
-          <w:tcPr>
-            <w:tcW w:w="2254" w:type="dxa"/>
-          </w:tcPr>
-          <w:p>
-            <w:pPr>
-              <w:rPr>
-                <w:sz w:val="20"/>
-                <w:szCs w:val="20"/>
-              </w:rPr>
-            </w:pPr>
-            <w:r>
-              <w:rPr>
-                <w:sz w:val="20"/>
-                <w:szCs w:val="20"/>
-              </w:rPr>
-              <w:t>CAMP BATCH:</w:t>
-            </w:r>
-          </w:p>
-        </w:tc>
-        <w:tc>
-          <w:tcPr>
-            <w:tcW w:w="2254" w:type="dxa"/>
-          </w:tcPr>
-          <w:p>
-            <w:pPr>
-              <w:rPr>
-                <w:sz w:val="20"/>
-                <w:szCs w:val="20"/>
-              </w:rPr>
-            </w:pPr>
-            <w:r>
-              <w:rPr>
-                <w:sz w:val="20"/>
-                <w:szCs w:val="20"/>
-              </w:rPr>
-              <w:t>{MERGEFIELD C_BATCH}</w:t>
-            </w:r>
+              <w:t>CAMP BATCH DATE:</w:t>
+            </w:r>
+          </w:p>
+        </w:tc>
+        <w:tc>
+          <w:tcPr>
+            <w:tcW w:w="2674" w:type="dxa"/>
+          </w:tcPr>
+          <w:p>
+            <w:pPr>
+              <w:rPr>
+                <w:sz w:val="20"/>
+                <w:szCs w:val="20"/>
+              </w:rPr>
+            </w:pPr>
+            <w:r>
+              <w:rPr>
+                <w:sz w:val="20"/>
+                <w:szCs w:val="20"/>
+              </w:rPr>
+              <w:t>{MERGEFIELD C_DATE}</w:t>
+            </w:r>
+          </w:p>
+        </w:tc>
+        <w:tc>
+          <w:tcPr>
+            <w:tcW w:w="4088" w:type="dxa"/>
+            <w:gridSpan w:val="2"/>
+          </w:tcPr>
+          <w:p>
+            <w:pPr>
+              <w:rPr>
+                <w:sz w:val="20"/>
+                <w:szCs w:val="20"/>
+              </w:rPr>
+            </w:pPr>
           </w:p>
         </w:tc>
       </w:tr>
@@ -521,67 +495,67 @@
                 <w:sz w:val="20"/>
                 <w:szCs w:val="20"/>
               </w:rPr>
-              <w:t>CAMP DAYS:</w:t>
-            </w:r>
-          </w:p>
-        </w:tc>
-        <w:tc>
-          <w:tcPr>
-            <w:tcW w:w="2254" w:type="dxa"/>
-          </w:tcPr>
-          <w:p>
-            <w:pPr>
-              <w:rPr>
-                <w:sz w:val="20"/>
-                <w:szCs w:val="20"/>
-              </w:rPr>
-            </w:pPr>
-            <w:r>
-              <w:rPr>
-                <w:sz w:val="20"/>
-                <w:szCs w:val="20"/>
-              </w:rPr>
-              <w:t>{MERGEFIELD C_DAYS}</w:t>
-            </w:r>
-          </w:p>
-        </w:tc>
-        <w:tc>
-          <w:tcPr>
-            <w:tcW w:w="2254" w:type="dxa"/>
-          </w:tcPr>
-          <w:p>
-            <w:pPr>
-              <w:rPr>
-                <w:sz w:val="20"/>
-                <w:szCs w:val="20"/>
-              </w:rPr>
-            </w:pPr>
-            <w:r>
-              <w:rPr>
-                <w:sz w:val="20"/>
-                <w:szCs w:val="20"/>
-              </w:rPr>
-              <w:t>COMPANY NAME:</w:t>
-            </w:r>
-          </w:p>
-        </w:tc>
-        <w:tc>
-          <w:tcPr>
-            <w:tcW w:w="2254" w:type="dxa"/>
-          </w:tcPr>
-          <w:p>
-            <w:pPr>
-              <w:rPr>
-                <w:sz w:val="20"/>
-                <w:szCs w:val="20"/>
-              </w:rPr>
-            </w:pPr>
-            <w:r>
-              <w:rPr>
-                <w:sz w:val="20"/>
-                <w:szCs w:val="20"/>
-              </w:rPr>
-              <w:t>{MERGEFIELD COMP_N}</w:t>
+              <w:t>PICKUP POINT:</w:t>
+            </w:r>
+          </w:p>
+        </w:tc>
+        <w:tc>
+          <w:tcPr>
+            <w:tcW w:w="2674" w:type="dxa"/>
+          </w:tcPr>
+          <w:p>
+            <w:pPr>
+              <w:rPr>
+                <w:sz w:val="20"/>
+                <w:szCs w:val="20"/>
+              </w:rPr>
+            </w:pPr>
+            <w:r>
+              <w:rPr>
+                <w:sz w:val="20"/>
+                <w:szCs w:val="20"/>
+              </w:rPr>
+              <w:t>{MERGEFIELD PICKPT}</w:t>
+            </w:r>
+          </w:p>
+        </w:tc>
+        <w:tc>
+          <w:tcPr>
+            <w:tcW w:w="1834" w:type="dxa"/>
+          </w:tcPr>
+          <w:p>
+            <w:pPr>
+              <w:rPr>
+                <w:sz w:val="20"/>
+                <w:szCs w:val="20"/>
+              </w:rPr>
+            </w:pPr>
+            <w:r>
+              <w:rPr>
+                <w:sz w:val="20"/>
+                <w:szCs w:val="20"/>
+              </w:rPr>
+              <w:t>PICKUP TIME:</w:t>
+            </w:r>
+          </w:p>
+        </w:tc>
+        <w:tc>
+          <w:tcPr>
+            <w:tcW w:w="2254" w:type="dxa"/>
+          </w:tcPr>
+          <w:p>
+            <w:pPr>
+              <w:rPr>
+                <w:sz w:val="20"/>
+                <w:szCs w:val="20"/>
+              </w:rPr>
+            </w:pPr>
+            <w:r>
+              <w:rPr>
+                <w:sz w:val="20"/>
+                <w:szCs w:val="20"/>
+              </w:rPr>
+              <w:t>{MERGEFIELD PICK_TIME}</w:t>
             </w:r>
           </w:p>
         </w:tc>
@@ -592,47 +566,7 @@
         </w:trPr>
         <w:tc>
           <w:tcPr>
-            <w:tcW w:w="2254" w:type="dxa"/>
-          </w:tcPr>
-          <w:p>
-            <w:pPr>
-              <w:rPr>
-                <w:sz w:val="20"/>
-                <w:szCs w:val="20"/>
-              </w:rPr>
-            </w:pPr>
-            <w:r>
-              <w:rPr>
-                <w:sz w:val="20"/>
-                <w:szCs w:val="20"/>
-              </w:rPr>
-              <w:t>CAMP BATCH DATE:</w:t>
-            </w:r>
-          </w:p>
-        </w:tc>
-        <w:tc>
-          <w:tcPr>
-            <w:tcW w:w="2254" w:type="dxa"/>
-          </w:tcPr>
-          <w:p>
-            <w:pPr>
-              <w:rPr>
-                <w:sz w:val="20"/>
-                <w:szCs w:val="20"/>
-              </w:rPr>
-            </w:pPr>
-            <w:r>
-              <w:rPr>
-                <w:sz w:val="20"/>
-                <w:szCs w:val="20"/>
-              </w:rPr>
-              <w:t>{MERGEFIELD C_DATE}</w:t>
-            </w:r>
-          </w:p>
-        </w:tc>
-        <w:tc>
-          <w:tcPr>
-            <w:tcW w:w="4508" w:type="dxa"/>
+            <w:tcW w:w="4928" w:type="dxa"/>
             <w:gridSpan w:val="2"/>
           </w:tcPr>
           <w:p>
@@ -642,110 +576,6 @@
                 <w:szCs w:val="20"/>
               </w:rPr>
             </w:pPr>
-          </w:p>
-        </w:tc>
-      </w:tr>
-      <w:tr>
-        <w:trPr>
-          <w:trHeight w:val="57"/>
-        </w:trPr>
-        <w:tc>
-          <w:tcPr>
-            <w:tcW w:w="2254" w:type="dxa"/>
-          </w:tcPr>
-          <w:p>
-            <w:pPr>
-              <w:rPr>
-                <w:sz w:val="20"/>
-                <w:szCs w:val="20"/>
-              </w:rPr>
-            </w:pPr>
-            <w:r>
-              <w:rPr>
-                <w:sz w:val="20"/>
-                <w:szCs w:val="20"/>
-              </w:rPr>
-              <w:t>PICKUP POINT:</w:t>
-            </w:r>
-          </w:p>
-        </w:tc>
-        <w:tc>
-          <w:tcPr>
-            <w:tcW w:w="2254" w:type="dxa"/>
-          </w:tcPr>
-          <w:p>
-            <w:pPr>
-              <w:rPr>
-                <w:sz w:val="20"/>
-                <w:szCs w:val="20"/>
-              </w:rPr>
-            </w:pPr>
-            <w:r>
-              <w:rPr>
-                <w:sz w:val="20"/>
-                <w:szCs w:val="20"/>
-              </w:rPr>
-              <w:t>{MERGEFIELD PICKPT}</w:t>
-            </w:r>
-          </w:p>
-        </w:tc>
-        <w:tc>
-          <w:tcPr>
-            <w:tcW w:w="2254" w:type="dxa"/>
-          </w:tcPr>
-          <w:p>
-            <w:pPr>
-              <w:rPr>
-                <w:sz w:val="20"/>
-                <w:szCs w:val="20"/>
-              </w:rPr>
-            </w:pPr>
-            <w:r>
-              <w:rPr>
-                <w:sz w:val="20"/>
-                <w:szCs w:val="20"/>
-              </w:rPr>
-              <w:t>PICKUP TIME:</w:t>
-            </w:r>
-          </w:p>
-        </w:tc>
-        <w:tc>
-          <w:tcPr>
-            <w:tcW w:w="2254" w:type="dxa"/>
-          </w:tcPr>
-          <w:p>
-            <w:pPr>
-              <w:rPr>
-                <w:sz w:val="20"/>
-                <w:szCs w:val="20"/>
-              </w:rPr>
-            </w:pPr>
-            <w:r>
-              <w:rPr>
-                <w:sz w:val="20"/>
-                <w:szCs w:val="20"/>
-              </w:rPr>
-              <w:t>{MERGEFIELD PICK_TIME}</w:t>
-            </w:r>
-          </w:p>
-        </w:tc>
-      </w:tr>
-      <w:tr>
-        <w:trPr>
-          <w:trHeight w:val="57"/>
-        </w:trPr>
-        <w:tc>
-          <w:tcPr>
-            <w:tcW w:w="4508" w:type="dxa"/>
-            <w:gridSpan w:val="2"/>
-          </w:tcPr>
-          <w:p>
-            <w:pPr>
-              <w:rPr>
-                <w:sz w:val="20"/>
-                <w:szCs w:val="20"/>
-              </w:rPr>
-            </w:pPr>
             <w:r>
               <w:rPr>
                 <w:sz w:val="20"/>
@@ -757,7 +587,7 @@
         </w:tc>
         <w:tc>
           <w:tcPr>
-            <w:tcW w:w="4508" w:type="dxa"/>
+            <w:tcW w:w="4088" w:type="dxa"/>
             <w:gridSpan w:val="2"/>
           </w:tcPr>
           <w:p>
@@ -782,13 +612,35 @@
       <w:pPr>
         <w:rPr>
           <w:color w:val="FF0000"/>
+          <w:sz w:val="28"/>
+          <w:szCs w:val="28"/>
         </w:rPr>
       </w:pPr>
       <w:r>
         <w:rPr>
           <w:color w:val="FF0000"/>
+          <w:sz w:val="28"/>
+          <w:szCs w:val="28"/>
         </w:rPr>
-        <w:t>OTHER INFORMATION :-</w:t>
+        <w:t xml:space="preserve">OTHER </w:t>
+      </w:r>
+      <w:proofErr w:type="gramStart"/>
+      <w:r>
+        <w:rPr>
+          <w:color w:val="FF0000"/>
+          <w:sz w:val="28"/>
+          <w:szCs w:val="28"/>
+        </w:rPr>
+        <w:t>INFORMATION :</w:t>
+      </w:r>
+      <w:proofErr w:type="gramEnd"/>
+      <w:r>
+        <w:rPr>
+          <w:color w:val="FF0000"/>
+          <w:sz w:val="28"/>
+          <w:szCs w:val="28"/>
+        </w:rPr>
+        <w:t>-</w:t>
       </w:r>
     </w:p>
     <w:tbl>
@@ -809,17 +661,7 @@
             <w:tcW w:w="2254" w:type="dxa"/>
           </w:tcPr>
           <w:p>
-            <w:pPr>
-              <w:rPr>
-                <w:sz w:val="20"/>
-                <w:szCs w:val="20"/>
-              </w:rPr>
-            </w:pPr>
-            <w:r>
-              <w:rPr>
-                <w:sz w:val="20"/>
-                <w:szCs w:val="20"/>
-              </w:rPr>
+            <w:r>
               <w:t>GUARDIAN NAME:</w:t>
             </w:r>
           </w:p>
@@ -830,12 +672,6 @@
             <w:gridSpan w:val="3"/>
           </w:tcPr>
           <w:p>
-            <w:pPr>
-              <w:rPr>
-                <w:sz w:val="20"/>
-                <w:szCs w:val="20"/>
-              </w:rPr>
-            </w:pPr>
             <w:r>
               <w:rPr>
                 <w:sz w:val="20"/>
@@ -866,17 +702,7 @@
             <w:tcW w:w="2254" w:type="dxa"/>
           </w:tcPr>
           <w:p>
-            <w:pPr>
-              <w:rPr>
-                <w:sz w:val="20"/>
-                <w:szCs w:val="20"/>
-              </w:rPr>
-            </w:pPr>
-            <w:r>
-              <w:rPr>
-                <w:sz w:val="20"/>
-                <w:szCs w:val="20"/>
-              </w:rPr>
+            <w:r>
               <w:t>ADDRESS:</w:t>
             </w:r>
           </w:p>
@@ -887,12 +713,6 @@
             <w:gridSpan w:val="3"/>
           </w:tcPr>
           <w:p>
-            <w:pPr>
-              <w:rPr>
-                <w:sz w:val="20"/>
-                <w:szCs w:val="20"/>
-              </w:rPr>
-            </w:pPr>
             <w:r>
               <w:rPr>
                 <w:sz w:val="20"/>
@@ -909,17 +729,7 @@
             <w:tcW w:w="2254" w:type="dxa"/>
           </w:tcPr>
           <w:p>
-            <w:pPr>
-              <w:rPr>
-                <w:sz w:val="20"/>
-                <w:szCs w:val="20"/>
-              </w:rPr>
-            </w:pPr>
-            <w:r>
-              <w:rPr>
-                <w:sz w:val="20"/>
-                <w:szCs w:val="20"/>
-              </w:rPr>
+            <w:r>
               <w:t>CITY:</w:t>
             </w:r>
           </w:p>
@@ -929,12 +739,6 @@
             <w:tcW w:w="2254" w:type="dxa"/>
           </w:tcPr>
           <w:p>
-            <w:pPr>
-              <w:rPr>
-                <w:sz w:val="20"/>
-                <w:szCs w:val="20"/>
-              </w:rPr>
-            </w:pPr>
             <w:r>
               <w:rPr>
                 <w:sz w:val="20"/>
@@ -949,17 +753,7 @@
             <w:tcW w:w="2254" w:type="dxa"/>
           </w:tcPr>
           <w:p>
-            <w:pPr>
-              <w:rPr>
-                <w:sz w:val="20"/>
-                <w:szCs w:val="20"/>
-              </w:rPr>
-            </w:pPr>
-            <w:r>
-              <w:rPr>
-                <w:sz w:val="20"/>
-                <w:szCs w:val="20"/>
-              </w:rPr>
+            <w:r>
               <w:t>DISTRICT:</w:t>
             </w:r>
           </w:p>
@@ -969,12 +763,6 @@
             <w:tcW w:w="2254" w:type="dxa"/>
           </w:tcPr>
           <w:p>
-            <w:pPr>
-              <w:rPr>
-                <w:sz w:val="20"/>
-                <w:szCs w:val="20"/>
-              </w:rPr>
-            </w:pPr>
             <w:r>
               <w:rPr>
                 <w:sz w:val="20"/>
@@ -1005,17 +793,7 @@
             <w:tcW w:w="2254" w:type="dxa"/>
           </w:tcPr>
           <w:p>
-            <w:pPr>
-              <w:rPr>
-                <w:sz w:val="20"/>
-                <w:szCs w:val="20"/>
-              </w:rPr>
-            </w:pPr>
-            <w:r>
-              <w:rPr>
-                <w:sz w:val="20"/>
-                <w:szCs w:val="20"/>
-              </w:rPr>
+            <w:r>
               <w:t>STATE:</w:t>
             </w:r>
           </w:p>
@@ -1025,12 +803,6 @@
             <w:tcW w:w="2254" w:type="dxa"/>
           </w:tcPr>
           <w:p>
-            <w:pPr>
-              <w:rPr>
-                <w:sz w:val="20"/>
-                <w:szCs w:val="20"/>
-              </w:rPr>
-            </w:pPr>
             <w:r>
               <w:rPr>
                 <w:sz w:val="20"/>
@@ -1045,17 +817,7 @@
             <w:tcW w:w="2254" w:type="dxa"/>
           </w:tcPr>
           <w:p>
-            <w:pPr>
-              <w:rPr>
-                <w:sz w:val="20"/>
-                <w:szCs w:val="20"/>
-              </w:rPr>
-            </w:pPr>
-            <w:r>
-              <w:rPr>
-                <w:sz w:val="20"/>
-                <w:szCs w:val="20"/>
-              </w:rPr>
+            <w:r>
               <w:t>PINCODE:</w:t>
             </w:r>
           </w:p>
@@ -1065,12 +827,6 @@
             <w:tcW w:w="2254" w:type="dxa"/>
           </w:tcPr>
           <w:p>
-            <w:pPr>
-              <w:rPr>
-                <w:sz w:val="20"/>
-                <w:szCs w:val="20"/>
-              </w:rPr>
-            </w:pPr>
             <w:r>
               <w:rPr>
                 <w:sz w:val="20"/>
@@ -1087,17 +843,7 @@
             <w:tcW w:w="2254" w:type="dxa"/>
           </w:tcPr>
           <w:p>
-            <w:pPr>
-              <w:rPr>
-                <w:sz w:val="20"/>
-                <w:szCs w:val="20"/>
-              </w:rPr>
-            </w:pPr>
-            <w:r>
-              <w:rPr>
-                <w:sz w:val="20"/>
-                <w:szCs w:val="20"/>
-              </w:rPr>
+            <w:r>
               <w:t>EMAIL:</w:t>
             </w:r>
           </w:p>
@@ -1107,12 +853,6 @@
             <w:tcW w:w="2254" w:type="dxa"/>
           </w:tcPr>
           <w:p>
-            <w:pPr>
-              <w:rPr>
-                <w:sz w:val="20"/>
-                <w:szCs w:val="20"/>
-              </w:rPr>
-            </w:pPr>
             <w:r>
               <w:rPr>
                 <w:sz w:val="20"/>
@@ -1127,17 +867,7 @@
             <w:tcW w:w="2254" w:type="dxa"/>
           </w:tcPr>
           <w:p>
-            <w:pPr>
-              <w:rPr>
-                <w:sz w:val="20"/>
-                <w:szCs w:val="20"/>
-              </w:rPr>
-            </w:pPr>
-            <w:r>
-              <w:rPr>
-                <w:sz w:val="20"/>
-                <w:szCs w:val="20"/>
-              </w:rPr>
+            <w:r>
               <w:t>CONTACT NUMBER:</w:t>
             </w:r>
           </w:p>
@@ -1147,12 +877,6 @@
             <w:tcW w:w="2254" w:type="dxa"/>
           </w:tcPr>
           <w:p>
-            <w:pPr>
-              <w:rPr>
-                <w:sz w:val="20"/>
-                <w:szCs w:val="20"/>
-              </w:rPr>
-            </w:pPr>
             <w:r>
               <w:rPr>
                 <w:sz w:val="20"/>
@@ -1183,17 +907,7 @@
             <w:tcW w:w="2254" w:type="dxa"/>
           </w:tcPr>
           <w:p>
-            <w:pPr>
-              <w:rPr>
-                <w:sz w:val="20"/>
-                <w:szCs w:val="20"/>
-              </w:rPr>
-            </w:pPr>
-            <w:r>
-              <w:rPr>
-                <w:sz w:val="20"/>
-                <w:szCs w:val="20"/>
-              </w:rPr>
+            <w:r>
               <w:t>WHATSAPP NUMBER:</w:t>
             </w:r>
           </w:p>
@@ -1203,12 +917,6 @@
             <w:tcW w:w="2254" w:type="dxa"/>
           </w:tcPr>
           <w:p>
-            <w:pPr>
-              <w:rPr>
-                <w:sz w:val="20"/>
-                <w:szCs w:val="20"/>
-              </w:rPr>
-            </w:pPr>
             <w:r>
               <w:rPr>
                 <w:sz w:val="20"/>
@@ -1223,17 +931,7 @@
             <w:tcW w:w="2254" w:type="dxa"/>
           </w:tcPr>
           <w:p>
-            <w:pPr>
-              <w:rPr>
-                <w:sz w:val="20"/>
-                <w:szCs w:val="20"/>
-              </w:rPr>
-            </w:pPr>
-            <w:r>
-              <w:rPr>
-                <w:sz w:val="20"/>
-                <w:szCs w:val="20"/>
-              </w:rPr>
+            <w:r>
               <w:t>FATHER'S NUMBER:</w:t>
             </w:r>
           </w:p>
@@ -1243,12 +941,6 @@
             <w:tcW w:w="2254" w:type="dxa"/>
           </w:tcPr>
           <w:p>
-            <w:pPr>
-              <w:rPr>
-                <w:sz w:val="20"/>
-                <w:szCs w:val="20"/>
-              </w:rPr>
-            </w:pPr>
             <w:r>
               <w:rPr>
                 <w:sz w:val="20"/>
@@ -1265,17 +957,7 @@
             <w:tcW w:w="2254" w:type="dxa"/>
           </w:tcPr>
           <w:p>
-            <w:pPr>
-              <w:rPr>
-                <w:sz w:val="20"/>
-                <w:szCs w:val="20"/>
-              </w:rPr>
-            </w:pPr>
-            <w:r>
-              <w:rPr>
-                <w:sz w:val="20"/>
-                <w:szCs w:val="20"/>
-              </w:rPr>
+            <w:r>
               <w:t xml:space="preserve">MOTHER'S NUMBER: </w:t>
             </w:r>
           </w:p>
@@ -1285,12 +967,6 @@
             <w:tcW w:w="2254" w:type="dxa"/>
           </w:tcPr>
           <w:p>
-            <w:pPr>
-              <w:rPr>
-                <w:sz w:val="20"/>
-                <w:szCs w:val="20"/>
-              </w:rPr>
-            </w:pPr>
             <w:r>
               <w:rPr>
                 <w:sz w:val="20"/>
@@ -1305,17 +981,7 @@
             <w:tcW w:w="2254" w:type="dxa"/>
           </w:tcPr>
           <w:p>
-            <w:pPr>
-              <w:rPr>
-                <w:sz w:val="20"/>
-                <w:szCs w:val="20"/>
-              </w:rPr>
-            </w:pPr>
-            <w:r>
-              <w:rPr>
-                <w:sz w:val="20"/>
-                <w:szCs w:val="20"/>
-              </w:rPr>
+            <w:r>
               <w:t>DATE OF BIRTH:</w:t>
             </w:r>
           </w:p>
@@ -1325,12 +991,6 @@
             <w:tcW w:w="2254" w:type="dxa"/>
           </w:tcPr>
           <w:p>
-            <w:pPr>
-              <w:rPr>
-                <w:sz w:val="20"/>
-                <w:szCs w:val="20"/>
-              </w:rPr>
-            </w:pPr>
             <w:r>
               <w:rPr>
                 <w:sz w:val="20"/>
@@ -1347,17 +1007,7 @@
             <w:tcW w:w="2254" w:type="dxa"/>
           </w:tcPr>
           <w:p>
-            <w:pPr>
-              <w:rPr>
-                <w:sz w:val="20"/>
-                <w:szCs w:val="20"/>
-              </w:rPr>
-            </w:pPr>
-            <w:r>
-              <w:rPr>
-                <w:sz w:val="20"/>
-                <w:szCs w:val="20"/>
-              </w:rPr>
+            <w:r>
               <w:t>BLOOD GROUP:</w:t>
             </w:r>
           </w:p>
@@ -1371,8 +1021,6 @@
               <w:rPr>
                 <w:b/>
                 <w:bCs/>
-                <w:sz w:val="20"/>
-                <w:szCs w:val="20"/>
               </w:rPr>
             </w:pPr>
             <w:r>
@@ -1389,17 +1037,7 @@
             <w:tcW w:w="2254" w:type="dxa"/>
           </w:tcPr>
           <w:p>
-            <w:pPr>
-              <w:rPr>
-                <w:sz w:val="20"/>
-                <w:szCs w:val="20"/>
-              </w:rPr>
-            </w:pPr>
-            <w:r>
-              <w:rPr>
-                <w:sz w:val="20"/>
-                <w:szCs w:val="20"/>
-              </w:rPr>
+            <w:r>
               <w:t>STANDARD:</w:t>
             </w:r>
           </w:p>
@@ -1409,12 +1047,6 @@
             <w:tcW w:w="2254" w:type="dxa"/>
           </w:tcPr>
           <w:p>
-            <w:pPr>
-              <w:rPr>
-                <w:sz w:val="20"/>
-                <w:szCs w:val="20"/>
-              </w:rPr>
-            </w:pPr>
             <w:r>
               <w:rPr>
                 <w:sz w:val="20"/>
@@ -1431,17 +1063,7 @@
             <w:tcW w:w="2254" w:type="dxa"/>
           </w:tcPr>
           <w:p>
-            <w:pPr>
-              <w:rPr>
-                <w:sz w:val="20"/>
-                <w:szCs w:val="20"/>
-              </w:rPr>
-            </w:pPr>
-            <w:r>
-              <w:rPr>
-                <w:sz w:val="20"/>
-                <w:szCs w:val="20"/>
-              </w:rPr>
+            <w:r>
               <w:t xml:space="preserve">SCHOOL NAME: </w:t>
             </w:r>
           </w:p>
@@ -1452,12 +1074,6 @@
             <w:gridSpan w:val="3"/>
           </w:tcPr>
           <w:p>
-            <w:pPr>
-              <w:rPr>
-                <w:sz w:val="20"/>
-                <w:szCs w:val="20"/>
-              </w:rPr>
-            </w:pPr>
             <w:r>
               <w:rPr>
                 <w:sz w:val="20"/>
@@ -1474,17 +1090,7 @@
             <w:tcW w:w="2254" w:type="dxa"/>
           </w:tcPr>
           <w:p>
-            <w:pPr>
-              <w:rPr>
-                <w:sz w:val="20"/>
-                <w:szCs w:val="20"/>
-              </w:rPr>
-            </w:pPr>
-            <w:r>
-              <w:rPr>
-                <w:sz w:val="20"/>
-                <w:szCs w:val="20"/>
-              </w:rPr>
+            <w:r>
               <w:t>TOTAL FEES PAID:</w:t>
             </w:r>
           </w:p>
@@ -1494,12 +1100,6 @@
             <w:tcW w:w="2254" w:type="dxa"/>
           </w:tcPr>
           <w:p>
-            <w:pPr>
-              <w:rPr>
-                <w:sz w:val="20"/>
-                <w:szCs w:val="20"/>
-              </w:rPr>
-            </w:pPr>
             <w:r>
               <w:rPr>
                 <w:sz w:val="20"/>
@@ -1514,32 +1114,18 @@
             <w:tcW w:w="2254" w:type="dxa"/>
           </w:tcPr>
           <w:p>
-            <w:pPr>
-              <w:rPr>
-                <w:sz w:val="20"/>
-                <w:szCs w:val="20"/>
-              </w:rPr>
-            </w:pPr>
-            <w:r>
-              <w:rPr>
-                <w:sz w:val="20"/>
-                <w:szCs w:val="20"/>
-              </w:rPr>
+            <w:proofErr w:type="gramStart"/>
+            <w:r>
               <w:t>BALANCE :</w:t>
             </w:r>
-          </w:p>
-        </w:tc>
-        <w:tc>
-          <w:tcPr>
-            <w:tcW w:w="2254" w:type="dxa"/>
-          </w:tcPr>
-          <w:p>
-            <w:pPr>
-              <w:rPr>
-                <w:sz w:val="20"/>
-                <w:szCs w:val="20"/>
-              </w:rPr>
-            </w:pPr>
+            <w:proofErr w:type="gramEnd"/>
+          </w:p>
+        </w:tc>
+        <w:tc>
+          <w:tcPr>
+            <w:tcW w:w="2254" w:type="dxa"/>
+          </w:tcPr>
+          <w:p>
             <w:r>
               <w:rPr>
                 <w:sz w:val="20"/>
@@ -1556,19 +1142,14 @@
             <w:tcW w:w="2254" w:type="dxa"/>
           </w:tcPr>
           <w:p>
-            <w:pPr>
-              <w:rPr>
-                <w:sz w:val="20"/>
-                <w:szCs w:val="20"/>
-              </w:rPr>
-            </w:pPr>
-            <w:r>
-              <w:rPr>
-                <w:sz w:val="20"/>
-                <w:szCs w:val="20"/>
-              </w:rPr>
-              <w:t>RECEIPT NUMBER :</w:t>
-            </w:r>
+            <w:r>
+              <w:t xml:space="preserve">RECEIPT </w:t>
+            </w:r>
+            <w:proofErr w:type="gramStart"/>
+            <w:r>
+              <w:t>NUMBER :</w:t>
+            </w:r>
+            <w:proofErr w:type="gramEnd"/>
           </w:p>
         </w:tc>
         <w:tc>
@@ -1577,67 +1158,27 @@
             <w:gridSpan w:val="3"/>
           </w:tcPr>
           <w:p>
-            <w:pPr>
-              <w:rPr>
-                <w:sz w:val="20"/>
-                <w:szCs w:val="20"/>
-              </w:rPr>
-            </w:pPr>
-            <w:r>
-              <w:rPr>
-                <w:sz w:val="20"/>
-                <w:szCs w:val="20"/>
-              </w:rPr>
-              <w:t xml:space="preserve">{MERGEFIELD </w:t>
-            </w:r>
-            <w:r>
-              <w:rPr>
-                <w:sz w:val="20"/>
-                <w:szCs w:val="20"/>
-              </w:rPr>
-              <w:t>RECEIPT_NUM</w:t>
-            </w:r>
-            <w:r>
-              <w:rPr>
-                <w:sz w:val="20"/>
-                <w:szCs w:val="20"/>
-              </w:rPr>
-              <w:t>}</w:t>
+            <w:r>
+              <w:rPr>
+                <w:sz w:val="20"/>
+                <w:szCs w:val="20"/>
+              </w:rPr>
+              <w:t>{MERGEFIELD RECEIPT_NUM}</w:t>
             </w:r>
           </w:p>
         </w:tc>
       </w:tr>
     </w:tbl>
-    <w:p>
-      <w:pPr>
-        <w:rPr>
-          <w:sz w:val="20"/>
-          <w:szCs w:val="20"/>
-        </w:rPr>
-      </w:pPr>
-    </w:p>
-    <w:p>
-      <w:pPr>
-        <w:rPr>
-          <w:sz w:val="20"/>
-          <w:szCs w:val="20"/>
-        </w:rPr>
-      </w:pPr>
-      <w:r>
-        <w:rPr>
-          <w:sz w:val="20"/>
-          <w:szCs w:val="20"/>
-        </w:rPr>
-        <w:t xml:space="preserve"> </w:t>
-      </w:r>
-    </w:p>
+    <w:p/>
+    <w:p/>
+    <w:p/>
     <w:sectPr>
-      <w:headerReference w:type="even" r:id="rId7"/>
-      <w:headerReference w:type="default" r:id="rId8"/>
-      <w:footerReference w:type="even" r:id="rId9"/>
-      <w:footerReference w:type="default" r:id="rId10"/>
-      <w:headerReference w:type="first" r:id="rId11"/>
-      <w:footerReference w:type="first" r:id="rId12"/>
+      <w:headerReference w:type="even" r:id="rId6"/>
+      <w:headerReference w:type="default" r:id="rId7"/>
+      <w:footerReference w:type="even" r:id="rId8"/>
+      <w:footerReference w:type="default" r:id="rId9"/>
+      <w:headerReference w:type="first" r:id="rId10"/>
+      <w:footerReference w:type="first" r:id="rId11"/>
       <w:pgSz w:w="11906" w:h="16838"/>
       <w:pgMar w:top="1440" w:right="1440" w:bottom="1440" w:left="1440" w:header="708" w:footer="708" w:gutter="0"/>
       <w:cols w:space="708"/>

--- a/mcf_entrance_card.docx
+++ b/mcf_entrance_card.docx
@@ -1,44 +1,18 @@
 
 <file path=word/document.xml><?xml version="1.0" encoding="utf-8"?>
-<w:document xmlns:wpc="http://schemas.microsoft.com/office/word/2010/wordprocessingCanvas" xmlns:cx="http://schemas.microsoft.com/office/drawing/2014/chartex" xmlns:cx1="http://schemas.microsoft.com/office/drawing/2015/9/8/chartex" xmlns:cx2="http://schemas.microsoft.com/office/drawing/2015/10/21/chartex" xmlns:cx3="http://schemas.microsoft.com/office/drawing/2016/5/9/chartex" xmlns:cx4="http://schemas.microsoft.com/office/drawing/2016/5/10/chartex" xmlns:cx5="http://schemas.microsoft.com/office/drawing/2016/5/11/chartex" xmlns:cx6="http://schemas.microsoft.com/office/drawing/2016/5/12/chartex" xmlns:cx7="http://schemas.microsoft.com/office/drawing/2016/5/13/chartex" xmlns:cx8="http://schemas.microsoft.com/office/drawing/2016/5/14/chartex" xmlns:mc="http://schemas.openxmlformats.org/markup-compatibility/2006" xmlns:aink="http://schemas.microsoft.com/office/drawing/2016/ink" xmlns:am3d="http://schemas.microsoft.com/office/drawing/2017/model3d" xmlns:o="urn:schemas-microsoft-com:office:office" xmlns:oel="http://schemas.microsoft.com/office/2019/extlst" xmlns:r="http://schemas.openxmlformats.org/officeDocument/2006/relationships" xmlns:m="http://schemas.openxmlformats.org/officeDocument/2006/math" xmlns:v="urn:schemas-microsoft-com:vml" xmlns:wp14="http://schemas.microsoft.com/office/word/2010/wordprocessingDrawing" xmlns:wp="http://schemas.openxmlformats.org/drawingml/2006/wordprocessingDrawing" xmlns:w10="urn:schemas-microsoft-com:office:word" xmlns:w="http://schemas.openxmlformats.org/wordprocessingml/2006/main" xmlns:w14="http://schemas.microsoft.com/office/word/2010/wordml" xmlns:w15="http://schemas.microsoft.com/office/word/2012/wordml" xmlns:w16cex="http://schemas.microsoft.com/office/word/2018/wordml/cex" xmlns:w16cid="http://schemas.microsoft.com/office/word/2016/wordml/cid" xmlns:w16="http://schemas.microsoft.com/office/word/2018/wordml" xmlns:w16sdtdh="http://schemas.microsoft.com/office/word/2020/wordml/sdtdatahash" xmlns:w16se="http://schemas.microsoft.com/office/word/2015/wordml/symex" xmlns:wpg="http://schemas.microsoft.com/office/word/2010/wordprocessingGroup" xmlns:wpi="http://schemas.microsoft.com/office/word/2010/wordprocessingInk" xmlns:wne="http://schemas.microsoft.com/office/word/2006/wordml" xmlns:wps="http://schemas.microsoft.com/office/word/2010/wordprocessingShape" mc:Ignorable="w14 w15 w16se w16cid w16 w16cex w16sdtdh wp14">
+<w:document xmlns:wpc="http://schemas.microsoft.com/office/word/2010/wordprocessingCanvas" xmlns:cx="http://schemas.microsoft.com/office/drawing/2014/chartex" xmlns:cx1="http://schemas.microsoft.com/office/drawing/2015/9/8/chartex" xmlns:cx2="http://schemas.microsoft.com/office/drawing/2015/10/21/chartex" xmlns:cx3="http://schemas.microsoft.com/office/drawing/2016/5/9/chartex" xmlns:cx4="http://schemas.microsoft.com/office/drawing/2016/5/10/chartex" xmlns:cx5="http://schemas.microsoft.com/office/drawing/2016/5/11/chartex" xmlns:cx6="http://schemas.microsoft.com/office/drawing/2016/5/12/chartex" xmlns:cx7="http://schemas.microsoft.com/office/drawing/2016/5/13/chartex" xmlns:cx8="http://schemas.microsoft.com/office/drawing/2016/5/14/chartex" xmlns:mc="http://schemas.openxmlformats.org/markup-compatibility/2006" xmlns:aink="http://schemas.microsoft.com/office/drawing/2016/ink" xmlns:am3d="http://schemas.microsoft.com/office/drawing/2017/model3d" xmlns:o="urn:schemas-microsoft-com:office:office" xmlns:oel="http://schemas.microsoft.com/office/2019/extlst" xmlns:r="http://schemas.openxmlformats.org/officeDocument/2006/relationships" xmlns:m="http://schemas.openxmlformats.org/officeDocument/2006/math" xmlns:v="urn:schemas-microsoft-com:vml" xmlns:wp14="http://schemas.microsoft.com/office/word/2010/wordprocessingDrawing" xmlns:wp="http://schemas.openxmlformats.org/drawingml/2006/wordprocessingDrawing" xmlns:w10="urn:schemas-microsoft-com:office:word" xmlns:w="http://schemas.openxmlformats.org/wordprocessingml/2006/main" xmlns:w14="http://schemas.microsoft.com/office/word/2010/wordml" xmlns:w15="http://schemas.microsoft.com/office/word/2012/wordml" xmlns:w16cex="http://schemas.microsoft.com/office/word/2018/wordml/cex" xmlns:w16cid="http://schemas.microsoft.com/office/word/2016/wordml/cid" xmlns:w16="http://schemas.microsoft.com/office/word/2018/wordml" xmlns:w16du="http://schemas.microsoft.com/office/word/2023/wordml/word16du" xmlns:w16sdtdh="http://schemas.microsoft.com/office/word/2020/wordml/sdtdatahash" xmlns:w16se="http://schemas.microsoft.com/office/word/2015/wordml/symex" xmlns:wpg="http://schemas.microsoft.com/office/word/2010/wordprocessingGroup" xmlns:wpi="http://schemas.microsoft.com/office/word/2010/wordprocessingInk" xmlns:wne="http://schemas.microsoft.com/office/word/2006/wordml" xmlns:wps="http://schemas.microsoft.com/office/word/2010/wordprocessingShape" mc:Ignorable="w14 w15 w16se w16cid w16 w16cex w16sdtdh w16du wp14">
   <w:body>
-    <w:p/>
-    <w:p/>
-    <w:p/>
-    <w:p/>
-    <w:p>
-      <w:pPr>
-        <w:rPr>
-          <w:sz w:val="24"/>
-          <w:szCs w:val="24"/>
-        </w:rPr>
-      </w:pPr>
-      <w:r>
-        <w:rPr>
-          <w:sz w:val="24"/>
-          <w:szCs w:val="24"/>
-        </w:rPr>
-        <w:t xml:space="preserve">Dear, </w:t>
-      </w:r>
-      <w:r>
-        <w:rPr>
-          <w:sz w:val="20"/>
-          <w:szCs w:val="20"/>
-        </w:rPr>
-        <w:t>{MERGEFIELD CADET_NAME}</w:t>
-      </w:r>
-    </w:p>
     <w:tbl>
       <w:tblPr>
         <w:tblStyle w:val="TableGridLight"/>
-        <w:tblpPr w:leftFromText="180" w:rightFromText="180" w:vertAnchor="text" w:horzAnchor="margin" w:tblpY="154"/>
+        <w:tblpPr w:leftFromText="180" w:rightFromText="180" w:vertAnchor="text" w:horzAnchor="margin" w:tblpY="-59"/>
         <w:tblW w:w="0" w:type="auto"/>
         <w:tblLook w:val="04A0" w:firstRow="1" w:lastRow="0" w:firstColumn="1" w:lastColumn="0" w:noHBand="0" w:noVBand="1"/>
       </w:tblPr>
       <w:tblGrid>
-        <w:gridCol w:w="2254"/>
-        <w:gridCol w:w="2674"/>
-        <w:gridCol w:w="1834"/>
+        <w:gridCol w:w="1809"/>
+        <w:gridCol w:w="3261"/>
+        <w:gridCol w:w="1692"/>
         <w:gridCol w:w="2254"/>
       </w:tblGrid>
       <w:tr>
@@ -47,110 +21,191 @@
         </w:trPr>
         <w:tc>
           <w:tcPr>
-            <w:tcW w:w="2254" w:type="dxa"/>
-          </w:tcPr>
-          <w:p>
-            <w:pPr>
-              <w:rPr>
-                <w:sz w:val="20"/>
-                <w:szCs w:val="20"/>
-              </w:rPr>
-            </w:pPr>
-            <w:r>
-              <w:rPr>
-                <w:sz w:val="20"/>
-                <w:szCs w:val="20"/>
-              </w:rPr>
-              <w:t>REGISTRATION NO</w:t>
-            </w:r>
-            <w:r>
-              <w:rPr>
-                <w:sz w:val="20"/>
-                <w:szCs w:val="20"/>
-              </w:rPr>
-              <w:t>:</w:t>
-            </w:r>
-          </w:p>
-        </w:tc>
-        <w:tc>
-          <w:tcPr>
-            <w:tcW w:w="2674" w:type="dxa"/>
-          </w:tcPr>
-          <w:p>
-            <w:pPr>
-              <w:rPr>
-                <w:sz w:val="20"/>
-                <w:szCs w:val="20"/>
-              </w:rPr>
-            </w:pPr>
-            <w:r>
-              <w:rPr>
-                <w:sz w:val="20"/>
-                <w:szCs w:val="20"/>
-              </w:rPr>
-              <w:t>{MERGEFIELD REGNO}</w:t>
-            </w:r>
-          </w:p>
-        </w:tc>
-        <w:tc>
-          <w:tcPr>
-            <w:tcW w:w="1834" w:type="dxa"/>
-          </w:tcPr>
-          <w:p>
-            <w:pPr>
-              <w:rPr>
-                <w:sz w:val="20"/>
-                <w:szCs w:val="20"/>
-              </w:rPr>
-            </w:pPr>
-            <w:r>
-              <w:rPr>
-                <w:sz w:val="20"/>
-                <w:szCs w:val="20"/>
-              </w:rPr>
-              <w:t>DATE</w:t>
-            </w:r>
-            <w:r>
-              <w:rPr>
-                <w:sz w:val="20"/>
-                <w:szCs w:val="20"/>
-              </w:rPr>
-              <w:t>:</w:t>
-            </w:r>
-          </w:p>
-        </w:tc>
-        <w:tc>
-          <w:tcPr>
-            <w:tcW w:w="2254" w:type="dxa"/>
-          </w:tcPr>
-          <w:p>
-            <w:pPr>
-              <w:rPr>
-                <w:sz w:val="20"/>
-                <w:szCs w:val="20"/>
-              </w:rPr>
-            </w:pPr>
-            <w:r>
-              <w:rPr>
-                <w:sz w:val="20"/>
-                <w:szCs w:val="20"/>
-              </w:rPr>
-              <w:t xml:space="preserve">{MERGEFIELD </w:t>
-            </w:r>
-            <w:r>
-              <w:rPr>
-                <w:sz w:val="20"/>
-                <w:szCs w:val="20"/>
-              </w:rPr>
-              <w:t>DATE</w:t>
-            </w:r>
-            <w:r>
-              <w:rPr>
-                <w:sz w:val="20"/>
-                <w:szCs w:val="20"/>
-              </w:rPr>
-              <w:t>}</w:t>
-            </w:r>
+            <w:tcW w:w="5070" w:type="dxa"/>
+            <w:gridSpan w:val="2"/>
+            <w:tcBorders>
+              <w:top w:val="nil"/>
+              <w:left w:val="nil"/>
+              <w:bottom w:val="single" w:sz="4" w:space="0" w:color="BFBFBF" w:themeColor="background1" w:themeShade="BF"/>
+              <w:right w:val="nil"/>
+            </w:tcBorders>
+          </w:tcPr>
+          <w:p>
+            <w:pPr>
+              <w:rPr>
+                <w:sz w:val="20"/>
+                <w:szCs w:val="20"/>
+              </w:rPr>
+            </w:pPr>
+          </w:p>
+          <w:p>
+            <w:pPr>
+              <w:rPr>
+                <w:sz w:val="20"/>
+                <w:szCs w:val="20"/>
+              </w:rPr>
+            </w:pPr>
+          </w:p>
+          <w:p>
+            <w:pPr>
+              <w:rPr>
+                <w:sz w:val="20"/>
+                <w:szCs w:val="20"/>
+              </w:rPr>
+            </w:pPr>
+          </w:p>
+          <w:p>
+            <w:pPr>
+              <w:rPr>
+                <w:sz w:val="20"/>
+                <w:szCs w:val="20"/>
+              </w:rPr>
+            </w:pPr>
+          </w:p>
+          <w:p>
+            <w:pPr>
+              <w:rPr>
+                <w:sz w:val="20"/>
+                <w:szCs w:val="20"/>
+              </w:rPr>
+            </w:pPr>
+          </w:p>
+          <w:p>
+            <w:pPr>
+              <w:rPr>
+                <w:sz w:val="20"/>
+                <w:szCs w:val="20"/>
+              </w:rPr>
+            </w:pPr>
+          </w:p>
+          <w:p>
+            <w:pPr>
+              <w:rPr>
+                <w:sz w:val="20"/>
+                <w:szCs w:val="20"/>
+              </w:rPr>
+            </w:pPr>
+          </w:p>
+          <w:p>
+            <w:pPr>
+              <w:rPr>
+                <w:sz w:val="20"/>
+                <w:szCs w:val="20"/>
+              </w:rPr>
+            </w:pPr>
+            <w:r>
+              <w:rPr>
+                <w:sz w:val="20"/>
+                <w:szCs w:val="20"/>
+              </w:rPr>
+              <w:t xml:space="preserve">Dear, {MERGEFIELD CADET_NAME}                                                                   </w:t>
+            </w:r>
+          </w:p>
+        </w:tc>
+        <w:tc>
+          <w:tcPr>
+            <w:tcW w:w="1692" w:type="dxa"/>
+            <w:tcBorders>
+              <w:top w:val="nil"/>
+              <w:left w:val="nil"/>
+              <w:bottom w:val="single" w:sz="4" w:space="0" w:color="BFBFBF" w:themeColor="background1" w:themeShade="BF"/>
+              <w:right w:val="nil"/>
+            </w:tcBorders>
+          </w:tcPr>
+          <w:p>
+            <w:pPr>
+              <w:rPr>
+                <w:sz w:val="20"/>
+                <w:szCs w:val="20"/>
+              </w:rPr>
+            </w:pPr>
+          </w:p>
+        </w:tc>
+        <w:tc>
+          <w:tcPr>
+            <w:tcW w:w="2254" w:type="dxa"/>
+            <w:tcBorders>
+              <w:top w:val="nil"/>
+              <w:left w:val="nil"/>
+              <w:bottom w:val="single" w:sz="4" w:space="0" w:color="BFBFBF" w:themeColor="background1" w:themeShade="BF"/>
+              <w:right w:val="nil"/>
+            </w:tcBorders>
+          </w:tcPr>
+          <w:p>
+            <w:pPr>
+              <w:rPr>
+                <w:sz w:val="20"/>
+                <w:szCs w:val="20"/>
+              </w:rPr>
+            </w:pPr>
+            <w:r>
+              <w:rPr>
+                <w:noProof/>
+                <w:sz w:val="20"/>
+                <w:szCs w:val="20"/>
+              </w:rPr>
+              <w:drawing>
+                <wp:inline distT="0" distB="0" distL="0" distR="0" wp14:anchorId="26BCF959" wp14:editId="3AB6894C">
+                  <wp:extent cx="998307" cy="1272650"/>
+                  <wp:effectExtent l="0" t="0" r="0" b="0"/>
+                  <wp:docPr id="1108167467" name="Picture 2">
+                    <a:extLst xmlns:a="http://schemas.openxmlformats.org/drawingml/2006/main">
+                      <a:ext uri="{C183D7F6-B498-43B3-948B-1728B52AA6E4}">
+                        <adec:decorative xmlns:adec="http://schemas.microsoft.com/office/drawing/2017/decorative" val="0"/>
+                      </a:ext>
+                    </a:extLst>
+                  </wp:docPr>
+                  <wp:cNvGraphicFramePr>
+                    <a:graphicFrameLocks xmlns:a="http://schemas.openxmlformats.org/drawingml/2006/main" noChangeAspect="1"/>
+                  </wp:cNvGraphicFramePr>
+                  <a:graphic xmlns:a="http://schemas.openxmlformats.org/drawingml/2006/main">
+                    <a:graphicData uri="http://schemas.openxmlformats.org/drawingml/2006/picture">
+                      <pic:pic xmlns:pic="http://schemas.openxmlformats.org/drawingml/2006/picture">
+                        <pic:nvPicPr>
+                          <pic:cNvPr id="1108167467" name="Picture 2">
+                            <a:extLst>
+                              <a:ext uri="{C183D7F6-B498-43B3-948B-1728B52AA6E4}">
+                                <adec:decorative xmlns:adec="http://schemas.microsoft.com/office/drawing/2017/decorative" val="0"/>
+                              </a:ext>
+                            </a:extLst>
+                          </pic:cNvPr>
+                          <pic:cNvPicPr/>
+                        </pic:nvPicPr>
+                        <pic:blipFill>
+                          <a:blip r:embed="rId6">
+                            <a:extLst>
+                              <a:ext uri="{28A0092B-C50C-407E-A947-70E740481C1C}">
+                                <a14:useLocalDpi xmlns:a14="http://schemas.microsoft.com/office/drawing/2010/main" val="0"/>
+                              </a:ext>
+                            </a:extLst>
+                          </a:blip>
+                          <a:stretch>
+                            <a:fillRect/>
+                          </a:stretch>
+                        </pic:blipFill>
+                        <pic:spPr>
+                          <a:xfrm>
+                            <a:off x="0" y="0"/>
+                            <a:ext cx="998307" cy="1272650"/>
+                          </a:xfrm>
+                          <a:prstGeom prst="rect">
+                            <a:avLst/>
+                          </a:prstGeom>
+                        </pic:spPr>
+                      </pic:pic>
+                    </a:graphicData>
+                  </a:graphic>
+                </wp:inline>
+              </w:drawing>
+            </w:r>
+          </w:p>
+          <w:p>
+            <w:pPr>
+              <w:rPr>
+                <w:sz w:val="20"/>
+                <w:szCs w:val="20"/>
+              </w:rPr>
+            </w:pPr>
           </w:p>
         </w:tc>
       </w:tr>
@@ -160,89 +215,61 @@
         </w:trPr>
         <w:tc>
           <w:tcPr>
-            <w:tcW w:w="2254" w:type="dxa"/>
-          </w:tcPr>
-          <w:p>
-            <w:pPr>
-              <w:rPr>
-                <w:sz w:val="20"/>
-                <w:szCs w:val="20"/>
-              </w:rPr>
-            </w:pPr>
-            <w:r>
-              <w:rPr>
-                <w:sz w:val="20"/>
-                <w:szCs w:val="20"/>
-              </w:rPr>
-              <w:t>CADET FULL NAME:</w:t>
-            </w:r>
-          </w:p>
-        </w:tc>
-        <w:tc>
-          <w:tcPr>
-            <w:tcW w:w="2674" w:type="dxa"/>
-          </w:tcPr>
-          <w:p>
-            <w:pPr>
-              <w:rPr>
-                <w:sz w:val="20"/>
-                <w:szCs w:val="20"/>
-              </w:rPr>
-            </w:pPr>
-            <w:r>
-              <w:rPr>
-                <w:sz w:val="20"/>
-                <w:szCs w:val="20"/>
-              </w:rPr>
-              <w:t>{MERGEFIELD CADET_NAME}</w:t>
-            </w:r>
-          </w:p>
-        </w:tc>
-        <w:tc>
-          <w:tcPr>
-            <w:tcW w:w="1834" w:type="dxa"/>
-          </w:tcPr>
-          <w:p>
-            <w:pPr>
-              <w:rPr>
-                <w:sz w:val="20"/>
-                <w:szCs w:val="20"/>
-              </w:rPr>
-            </w:pPr>
-            <w:r>
-              <w:rPr>
-                <w:sz w:val="20"/>
-                <w:szCs w:val="20"/>
-              </w:rPr>
-              <w:t>RAN</w:t>
-            </w:r>
-            <w:r>
-              <w:rPr>
-                <w:sz w:val="20"/>
-                <w:szCs w:val="20"/>
-              </w:rPr>
-              <w:t>K:</w:t>
-            </w:r>
-          </w:p>
-        </w:tc>
-        <w:tc>
-          <w:tcPr>
-            <w:tcW w:w="2254" w:type="dxa"/>
-          </w:tcPr>
-          <w:p>
-            <w:pPr>
-              <w:rPr>
-                <w:sz w:val="20"/>
-                <w:szCs w:val="20"/>
-              </w:rPr>
-            </w:pPr>
-            <w:r>
-              <w:rPr>
-                <w:sz w:val="20"/>
-                <w:szCs w:val="20"/>
-              </w:rPr>
-              <w:t>{MERGEFIELD RANK}</w:t>
-            </w:r>
+            <w:tcW w:w="5070" w:type="dxa"/>
+            <w:gridSpan w:val="2"/>
+            <w:tcBorders>
+              <w:top w:val="nil"/>
+              <w:left w:val="nil"/>
+              <w:bottom w:val="single" w:sz="4" w:space="0" w:color="BFBFBF" w:themeColor="background1" w:themeShade="BF"/>
+              <w:right w:val="nil"/>
+            </w:tcBorders>
+          </w:tcPr>
+          <w:p>
+            <w:pPr>
+              <w:rPr>
+                <w:sz w:val="20"/>
+                <w:szCs w:val="20"/>
+              </w:rPr>
+            </w:pPr>
+          </w:p>
+        </w:tc>
+        <w:tc>
+          <w:tcPr>
+            <w:tcW w:w="1692" w:type="dxa"/>
+            <w:tcBorders>
+              <w:top w:val="nil"/>
+              <w:left w:val="nil"/>
+              <w:bottom w:val="single" w:sz="4" w:space="0" w:color="BFBFBF" w:themeColor="background1" w:themeShade="BF"/>
+              <w:right w:val="nil"/>
+            </w:tcBorders>
+          </w:tcPr>
+          <w:p>
+            <w:pPr>
+              <w:rPr>
+                <w:sz w:val="20"/>
+                <w:szCs w:val="20"/>
+              </w:rPr>
+            </w:pPr>
+          </w:p>
+        </w:tc>
+        <w:tc>
+          <w:tcPr>
+            <w:tcW w:w="2254" w:type="dxa"/>
+            <w:tcBorders>
+              <w:top w:val="nil"/>
+              <w:left w:val="nil"/>
+              <w:bottom w:val="single" w:sz="4" w:space="0" w:color="BFBFBF" w:themeColor="background1" w:themeShade="BF"/>
+              <w:right w:val="nil"/>
+            </w:tcBorders>
+          </w:tcPr>
+          <w:p>
+            <w:pPr>
+              <w:rPr>
+                <w:noProof/>
+                <w:sz w:val="20"/>
+                <w:szCs w:val="20"/>
+              </w:rPr>
+            </w:pPr>
           </w:p>
         </w:tc>
       </w:tr>
@@ -252,81 +279,114 @@
         </w:trPr>
         <w:tc>
           <w:tcPr>
-            <w:tcW w:w="2254" w:type="dxa"/>
-          </w:tcPr>
-          <w:p>
-            <w:pPr>
-              <w:rPr>
-                <w:sz w:val="20"/>
-                <w:szCs w:val="20"/>
-              </w:rPr>
-            </w:pPr>
-            <w:r>
-              <w:rPr>
-                <w:sz w:val="20"/>
-                <w:szCs w:val="20"/>
-              </w:rPr>
-              <w:t>CAMP NAME:</w:t>
-            </w:r>
-          </w:p>
-        </w:tc>
-        <w:tc>
-          <w:tcPr>
-            <w:tcW w:w="2674" w:type="dxa"/>
-          </w:tcPr>
-          <w:p>
-            <w:pPr>
-              <w:rPr>
-                <w:sz w:val="20"/>
-                <w:szCs w:val="20"/>
-              </w:rPr>
-            </w:pPr>
-            <w:r>
-              <w:rPr>
-                <w:sz w:val="20"/>
-                <w:szCs w:val="20"/>
-              </w:rPr>
-              <w:t>{MERGEFIELD C_NAME}</w:t>
-            </w:r>
-          </w:p>
-        </w:tc>
-        <w:tc>
-          <w:tcPr>
-            <w:tcW w:w="1834" w:type="dxa"/>
-          </w:tcPr>
-          <w:p>
-            <w:pPr>
-              <w:rPr>
-                <w:sz w:val="20"/>
-                <w:szCs w:val="20"/>
-              </w:rPr>
-            </w:pPr>
-            <w:r>
-              <w:rPr>
-                <w:sz w:val="20"/>
-                <w:szCs w:val="20"/>
-              </w:rPr>
-              <w:t>CAMP BATCH:</w:t>
-            </w:r>
-          </w:p>
-        </w:tc>
-        <w:tc>
-          <w:tcPr>
-            <w:tcW w:w="2254" w:type="dxa"/>
-          </w:tcPr>
-          <w:p>
-            <w:pPr>
-              <w:rPr>
-                <w:sz w:val="20"/>
-                <w:szCs w:val="20"/>
-              </w:rPr>
-            </w:pPr>
-            <w:r>
-              <w:rPr>
-                <w:sz w:val="20"/>
-                <w:szCs w:val="20"/>
-              </w:rPr>
-              <w:t>{MERGEFIELD C_BATCH}</w:t>
+            <w:tcW w:w="1809" w:type="dxa"/>
+            <w:tcBorders>
+              <w:top w:val="single" w:sz="4" w:space="0" w:color="BFBFBF" w:themeColor="background1" w:themeShade="BF"/>
+            </w:tcBorders>
+          </w:tcPr>
+          <w:p>
+            <w:pPr>
+              <w:rPr>
+                <w:sz w:val="20"/>
+                <w:szCs w:val="20"/>
+              </w:rPr>
+            </w:pPr>
+            <w:r>
+              <w:rPr>
+                <w:sz w:val="20"/>
+                <w:szCs w:val="20"/>
+              </w:rPr>
+              <w:t>REGISTRATION NO:</w:t>
+            </w:r>
+          </w:p>
+        </w:tc>
+        <w:tc>
+          <w:tcPr>
+            <w:tcW w:w="3261" w:type="dxa"/>
+            <w:tcBorders>
+              <w:top w:val="single" w:sz="4" w:space="0" w:color="BFBFBF" w:themeColor="background1" w:themeShade="BF"/>
+            </w:tcBorders>
+          </w:tcPr>
+          <w:p>
+            <w:pPr>
+              <w:rPr>
+                <w:sz w:val="20"/>
+                <w:szCs w:val="20"/>
+              </w:rPr>
+            </w:pPr>
+            <w:r>
+              <w:rPr>
+                <w:sz w:val="20"/>
+                <w:szCs w:val="20"/>
+              </w:rPr>
+              <w:t>{MERGEFIELD REGNO}</w:t>
+            </w:r>
+          </w:p>
+        </w:tc>
+        <w:tc>
+          <w:tcPr>
+            <w:tcW w:w="1692" w:type="dxa"/>
+            <w:tcBorders>
+              <w:top w:val="single" w:sz="4" w:space="0" w:color="BFBFBF" w:themeColor="background1" w:themeShade="BF"/>
+            </w:tcBorders>
+          </w:tcPr>
+          <w:p>
+            <w:pPr>
+              <w:rPr>
+                <w:sz w:val="20"/>
+                <w:szCs w:val="20"/>
+              </w:rPr>
+            </w:pPr>
+            <w:r>
+              <w:rPr>
+                <w:sz w:val="20"/>
+                <w:szCs w:val="20"/>
+              </w:rPr>
+              <w:t>DATE</w:t>
+            </w:r>
+            <w:r>
+              <w:rPr>
+                <w:sz w:val="20"/>
+                <w:szCs w:val="20"/>
+              </w:rPr>
+              <w:t>:</w:t>
+            </w:r>
+          </w:p>
+        </w:tc>
+        <w:tc>
+          <w:tcPr>
+            <w:tcW w:w="2254" w:type="dxa"/>
+            <w:tcBorders>
+              <w:top w:val="single" w:sz="4" w:space="0" w:color="BFBFBF" w:themeColor="background1" w:themeShade="BF"/>
+            </w:tcBorders>
+          </w:tcPr>
+          <w:p>
+            <w:pPr>
+              <w:rPr>
+                <w:sz w:val="20"/>
+                <w:szCs w:val="20"/>
+              </w:rPr>
+            </w:pPr>
+            <w:r>
+              <w:rPr>
+                <w:sz w:val="20"/>
+                <w:szCs w:val="20"/>
+              </w:rPr>
+              <w:t xml:space="preserve">{MERGEFIELD </w:t>
+            </w:r>
+            <w:r>
+              <w:rPr>
+                <w:sz w:val="20"/>
+                <w:szCs w:val="20"/>
+              </w:rPr>
+              <w:t>DATE</w:t>
+            </w:r>
+            <w:r>
+              <w:rPr>
+                <w:sz w:val="20"/>
+                <w:szCs w:val="20"/>
+              </w:rPr>
+              <w:t>}</w:t>
             </w:r>
           </w:p>
         </w:tc>
@@ -337,81 +397,81 @@
         </w:trPr>
         <w:tc>
           <w:tcPr>
-            <w:tcW w:w="2254" w:type="dxa"/>
-          </w:tcPr>
-          <w:p>
-            <w:pPr>
-              <w:rPr>
-                <w:sz w:val="20"/>
-                <w:szCs w:val="20"/>
-              </w:rPr>
-            </w:pPr>
-            <w:r>
-              <w:rPr>
-                <w:sz w:val="20"/>
-                <w:szCs w:val="20"/>
-              </w:rPr>
-              <w:t>CAMP DAYS:</w:t>
-            </w:r>
-          </w:p>
-        </w:tc>
-        <w:tc>
-          <w:tcPr>
-            <w:tcW w:w="2674" w:type="dxa"/>
-          </w:tcPr>
-          <w:p>
-            <w:pPr>
-              <w:rPr>
-                <w:sz w:val="20"/>
-                <w:szCs w:val="20"/>
-              </w:rPr>
-            </w:pPr>
-            <w:r>
-              <w:rPr>
-                <w:sz w:val="20"/>
-                <w:szCs w:val="20"/>
-              </w:rPr>
-              <w:t>{MERGEFIELD C_DAYS}</w:t>
-            </w:r>
-          </w:p>
-        </w:tc>
-        <w:tc>
-          <w:tcPr>
-            <w:tcW w:w="1834" w:type="dxa"/>
-          </w:tcPr>
-          <w:p>
-            <w:pPr>
-              <w:rPr>
-                <w:sz w:val="20"/>
-                <w:szCs w:val="20"/>
-              </w:rPr>
-            </w:pPr>
-            <w:r>
-              <w:rPr>
-                <w:sz w:val="20"/>
-                <w:szCs w:val="20"/>
-              </w:rPr>
-              <w:t>COMPANY NAME:</w:t>
-            </w:r>
-          </w:p>
-        </w:tc>
-        <w:tc>
-          <w:tcPr>
-            <w:tcW w:w="2254" w:type="dxa"/>
-          </w:tcPr>
-          <w:p>
-            <w:pPr>
-              <w:rPr>
-                <w:sz w:val="20"/>
-                <w:szCs w:val="20"/>
-              </w:rPr>
-            </w:pPr>
-            <w:r>
-              <w:rPr>
-                <w:sz w:val="20"/>
-                <w:szCs w:val="20"/>
-              </w:rPr>
-              <w:t>{MERGEFIELD COMP_N}</w:t>
+            <w:tcW w:w="1809" w:type="dxa"/>
+          </w:tcPr>
+          <w:p>
+            <w:pPr>
+              <w:rPr>
+                <w:sz w:val="20"/>
+                <w:szCs w:val="20"/>
+              </w:rPr>
+            </w:pPr>
+            <w:r>
+              <w:rPr>
+                <w:sz w:val="20"/>
+                <w:szCs w:val="20"/>
+              </w:rPr>
+              <w:t>CADET FULL NAME:</w:t>
+            </w:r>
+          </w:p>
+        </w:tc>
+        <w:tc>
+          <w:tcPr>
+            <w:tcW w:w="3261" w:type="dxa"/>
+          </w:tcPr>
+          <w:p>
+            <w:pPr>
+              <w:rPr>
+                <w:sz w:val="20"/>
+                <w:szCs w:val="20"/>
+              </w:rPr>
+            </w:pPr>
+            <w:r>
+              <w:rPr>
+                <w:sz w:val="20"/>
+                <w:szCs w:val="20"/>
+              </w:rPr>
+              <w:t>{MERGEFIELD CADET_NAME}</w:t>
+            </w:r>
+          </w:p>
+        </w:tc>
+        <w:tc>
+          <w:tcPr>
+            <w:tcW w:w="1692" w:type="dxa"/>
+          </w:tcPr>
+          <w:p>
+            <w:pPr>
+              <w:rPr>
+                <w:sz w:val="20"/>
+                <w:szCs w:val="20"/>
+              </w:rPr>
+            </w:pPr>
+            <w:r>
+              <w:rPr>
+                <w:sz w:val="20"/>
+                <w:szCs w:val="20"/>
+              </w:rPr>
+              <w:t>RANK:</w:t>
+            </w:r>
+          </w:p>
+        </w:tc>
+        <w:tc>
+          <w:tcPr>
+            <w:tcW w:w="2254" w:type="dxa"/>
+          </w:tcPr>
+          <w:p>
+            <w:pPr>
+              <w:rPr>
+                <w:sz w:val="20"/>
+                <w:szCs w:val="20"/>
+              </w:rPr>
+            </w:pPr>
+            <w:r>
+              <w:rPr>
+                <w:sz w:val="20"/>
+                <w:szCs w:val="20"/>
+              </w:rPr>
+              <w:t>{MERGEFIELD RANK}</w:t>
             </w:r>
           </w:p>
         </w:tc>
@@ -422,56 +482,82 @@
         </w:trPr>
         <w:tc>
           <w:tcPr>
-            <w:tcW w:w="2254" w:type="dxa"/>
-          </w:tcPr>
-          <w:p>
-            <w:pPr>
-              <w:rPr>
-                <w:sz w:val="20"/>
-                <w:szCs w:val="20"/>
-              </w:rPr>
-            </w:pPr>
-            <w:r>
-              <w:rPr>
-                <w:sz w:val="20"/>
-                <w:szCs w:val="20"/>
-              </w:rPr>
-              <w:t>CAMP BATCH DATE:</w:t>
-            </w:r>
-          </w:p>
-        </w:tc>
-        <w:tc>
-          <w:tcPr>
-            <w:tcW w:w="2674" w:type="dxa"/>
-          </w:tcPr>
-          <w:p>
-            <w:pPr>
-              <w:rPr>
-                <w:sz w:val="20"/>
-                <w:szCs w:val="20"/>
-              </w:rPr>
-            </w:pPr>
-            <w:r>
-              <w:rPr>
-                <w:sz w:val="20"/>
-                <w:szCs w:val="20"/>
-              </w:rPr>
-              <w:t>{MERGEFIELD C_DATE}</w:t>
-            </w:r>
-          </w:p>
-        </w:tc>
-        <w:tc>
-          <w:tcPr>
-            <w:tcW w:w="4088" w:type="dxa"/>
-            <w:gridSpan w:val="2"/>
-          </w:tcPr>
-          <w:p>
-            <w:pPr>
-              <w:rPr>
-                <w:sz w:val="20"/>
-                <w:szCs w:val="20"/>
-              </w:rPr>
-            </w:pPr>
+            <w:tcW w:w="1809" w:type="dxa"/>
+          </w:tcPr>
+          <w:p>
+            <w:pPr>
+              <w:rPr>
+                <w:sz w:val="20"/>
+                <w:szCs w:val="20"/>
+              </w:rPr>
+            </w:pPr>
+            <w:r>
+              <w:rPr>
+                <w:sz w:val="20"/>
+                <w:szCs w:val="20"/>
+              </w:rPr>
+              <w:t>CAMP NAME:</w:t>
+            </w:r>
+          </w:p>
+        </w:tc>
+        <w:tc>
+          <w:tcPr>
+            <w:tcW w:w="3261" w:type="dxa"/>
+          </w:tcPr>
+          <w:p>
+            <w:pPr>
+              <w:rPr>
+                <w:sz w:val="20"/>
+                <w:szCs w:val="20"/>
+              </w:rPr>
+            </w:pPr>
+            <w:r>
+              <w:rPr>
+                <w:sz w:val="20"/>
+                <w:szCs w:val="20"/>
+              </w:rPr>
+              <w:t>{MERGEFIELD C_NAME}</w:t>
+            </w:r>
+          </w:p>
+        </w:tc>
+        <w:tc>
+          <w:tcPr>
+            <w:tcW w:w="1692" w:type="dxa"/>
+          </w:tcPr>
+          <w:p>
+            <w:pPr>
+              <w:rPr>
+                <w:sz w:val="20"/>
+                <w:szCs w:val="20"/>
+              </w:rPr>
+            </w:pPr>
+            <w:r>
+              <w:rPr>
+                <w:sz w:val="20"/>
+                <w:szCs w:val="20"/>
+              </w:rPr>
+              <w:t>CAMP BATCH:</w:t>
+            </w:r>
+          </w:p>
+        </w:tc>
+        <w:tc>
+          <w:tcPr>
+            <w:tcW w:w="2254" w:type="dxa"/>
+          </w:tcPr>
+          <w:p>
+            <w:pPr>
+              <w:rPr>
+                <w:sz w:val="20"/>
+                <w:szCs w:val="20"/>
+              </w:rPr>
+            </w:pPr>
+            <w:r>
+              <w:rPr>
+                <w:sz w:val="20"/>
+                <w:szCs w:val="20"/>
+              </w:rPr>
+              <w:t>{MERGEFIELD C_BATCH}</w:t>
+            </w:r>
           </w:p>
         </w:tc>
       </w:tr>
@@ -481,81 +567,81 @@
         </w:trPr>
         <w:tc>
           <w:tcPr>
-            <w:tcW w:w="2254" w:type="dxa"/>
-          </w:tcPr>
-          <w:p>
-            <w:pPr>
-              <w:rPr>
-                <w:sz w:val="20"/>
-                <w:szCs w:val="20"/>
-              </w:rPr>
-            </w:pPr>
-            <w:r>
-              <w:rPr>
-                <w:sz w:val="20"/>
-                <w:szCs w:val="20"/>
-              </w:rPr>
-              <w:t>PICKUP POINT:</w:t>
-            </w:r>
-          </w:p>
-        </w:tc>
-        <w:tc>
-          <w:tcPr>
-            <w:tcW w:w="2674" w:type="dxa"/>
-          </w:tcPr>
-          <w:p>
-            <w:pPr>
-              <w:rPr>
-                <w:sz w:val="20"/>
-                <w:szCs w:val="20"/>
-              </w:rPr>
-            </w:pPr>
-            <w:r>
-              <w:rPr>
-                <w:sz w:val="20"/>
-                <w:szCs w:val="20"/>
-              </w:rPr>
-              <w:t>{MERGEFIELD PICKPT}</w:t>
-            </w:r>
-          </w:p>
-        </w:tc>
-        <w:tc>
-          <w:tcPr>
-            <w:tcW w:w="1834" w:type="dxa"/>
-          </w:tcPr>
-          <w:p>
-            <w:pPr>
-              <w:rPr>
-                <w:sz w:val="20"/>
-                <w:szCs w:val="20"/>
-              </w:rPr>
-            </w:pPr>
-            <w:r>
-              <w:rPr>
-                <w:sz w:val="20"/>
-                <w:szCs w:val="20"/>
-              </w:rPr>
-              <w:t>PICKUP TIME:</w:t>
-            </w:r>
-          </w:p>
-        </w:tc>
-        <w:tc>
-          <w:tcPr>
-            <w:tcW w:w="2254" w:type="dxa"/>
-          </w:tcPr>
-          <w:p>
-            <w:pPr>
-              <w:rPr>
-                <w:sz w:val="20"/>
-                <w:szCs w:val="20"/>
-              </w:rPr>
-            </w:pPr>
-            <w:r>
-              <w:rPr>
-                <w:sz w:val="20"/>
-                <w:szCs w:val="20"/>
-              </w:rPr>
-              <w:t>{MERGEFIELD PICK_TIME}</w:t>
+            <w:tcW w:w="1809" w:type="dxa"/>
+          </w:tcPr>
+          <w:p>
+            <w:pPr>
+              <w:rPr>
+                <w:sz w:val="20"/>
+                <w:szCs w:val="20"/>
+              </w:rPr>
+            </w:pPr>
+            <w:r>
+              <w:rPr>
+                <w:sz w:val="20"/>
+                <w:szCs w:val="20"/>
+              </w:rPr>
+              <w:t>CAMP DAYS:</w:t>
+            </w:r>
+          </w:p>
+        </w:tc>
+        <w:tc>
+          <w:tcPr>
+            <w:tcW w:w="3261" w:type="dxa"/>
+          </w:tcPr>
+          <w:p>
+            <w:pPr>
+              <w:rPr>
+                <w:sz w:val="20"/>
+                <w:szCs w:val="20"/>
+              </w:rPr>
+            </w:pPr>
+            <w:r>
+              <w:rPr>
+                <w:sz w:val="20"/>
+                <w:szCs w:val="20"/>
+              </w:rPr>
+              <w:t>{MERGEFIELD C_DAYS}</w:t>
+            </w:r>
+          </w:p>
+        </w:tc>
+        <w:tc>
+          <w:tcPr>
+            <w:tcW w:w="1692" w:type="dxa"/>
+          </w:tcPr>
+          <w:p>
+            <w:pPr>
+              <w:rPr>
+                <w:sz w:val="20"/>
+                <w:szCs w:val="20"/>
+              </w:rPr>
+            </w:pPr>
+            <w:r>
+              <w:rPr>
+                <w:sz w:val="20"/>
+                <w:szCs w:val="20"/>
+              </w:rPr>
+              <w:t>COMPANY NAME:</w:t>
+            </w:r>
+          </w:p>
+        </w:tc>
+        <w:tc>
+          <w:tcPr>
+            <w:tcW w:w="2254" w:type="dxa"/>
+          </w:tcPr>
+          <w:p>
+            <w:pPr>
+              <w:rPr>
+                <w:sz w:val="20"/>
+                <w:szCs w:val="20"/>
+              </w:rPr>
+            </w:pPr>
+            <w:r>
+              <w:rPr>
+                <w:sz w:val="20"/>
+                <w:szCs w:val="20"/>
+              </w:rPr>
+              <w:t>{MERGEFIELD COMP_N}</w:t>
             </w:r>
           </w:p>
         </w:tc>
@@ -566,7 +652,47 @@
         </w:trPr>
         <w:tc>
           <w:tcPr>
-            <w:tcW w:w="4928" w:type="dxa"/>
+            <w:tcW w:w="1809" w:type="dxa"/>
+          </w:tcPr>
+          <w:p>
+            <w:pPr>
+              <w:rPr>
+                <w:sz w:val="20"/>
+                <w:szCs w:val="20"/>
+              </w:rPr>
+            </w:pPr>
+            <w:r>
+              <w:rPr>
+                <w:sz w:val="20"/>
+                <w:szCs w:val="20"/>
+              </w:rPr>
+              <w:t>CAMP BATCH DATE:</w:t>
+            </w:r>
+          </w:p>
+        </w:tc>
+        <w:tc>
+          <w:tcPr>
+            <w:tcW w:w="3261" w:type="dxa"/>
+          </w:tcPr>
+          <w:p>
+            <w:pPr>
+              <w:rPr>
+                <w:sz w:val="20"/>
+                <w:szCs w:val="20"/>
+              </w:rPr>
+            </w:pPr>
+            <w:r>
+              <w:rPr>
+                <w:sz w:val="20"/>
+                <w:szCs w:val="20"/>
+              </w:rPr>
+              <w:t>{MERGEFIELD C_DATE}</w:t>
+            </w:r>
+          </w:p>
+        </w:tc>
+        <w:tc>
+          <w:tcPr>
+            <w:tcW w:w="3946" w:type="dxa"/>
             <w:gridSpan w:val="2"/>
           </w:tcPr>
           <w:p>
@@ -576,6 +702,110 @@
                 <w:szCs w:val="20"/>
               </w:rPr>
             </w:pPr>
+          </w:p>
+        </w:tc>
+      </w:tr>
+      <w:tr>
+        <w:trPr>
+          <w:trHeight w:val="57"/>
+        </w:trPr>
+        <w:tc>
+          <w:tcPr>
+            <w:tcW w:w="1809" w:type="dxa"/>
+          </w:tcPr>
+          <w:p>
+            <w:pPr>
+              <w:rPr>
+                <w:sz w:val="20"/>
+                <w:szCs w:val="20"/>
+              </w:rPr>
+            </w:pPr>
+            <w:r>
+              <w:rPr>
+                <w:sz w:val="20"/>
+                <w:szCs w:val="20"/>
+              </w:rPr>
+              <w:t>PICKUP POINT:</w:t>
+            </w:r>
+          </w:p>
+        </w:tc>
+        <w:tc>
+          <w:tcPr>
+            <w:tcW w:w="3261" w:type="dxa"/>
+          </w:tcPr>
+          <w:p>
+            <w:pPr>
+              <w:rPr>
+                <w:sz w:val="20"/>
+                <w:szCs w:val="20"/>
+              </w:rPr>
+            </w:pPr>
+            <w:r>
+              <w:rPr>
+                <w:sz w:val="20"/>
+                <w:szCs w:val="20"/>
+              </w:rPr>
+              <w:t>{MERGEFIELD PICKPT}</w:t>
+            </w:r>
+          </w:p>
+        </w:tc>
+        <w:tc>
+          <w:tcPr>
+            <w:tcW w:w="1692" w:type="dxa"/>
+          </w:tcPr>
+          <w:p>
+            <w:pPr>
+              <w:rPr>
+                <w:sz w:val="20"/>
+                <w:szCs w:val="20"/>
+              </w:rPr>
+            </w:pPr>
+            <w:r>
+              <w:rPr>
+                <w:sz w:val="20"/>
+                <w:szCs w:val="20"/>
+              </w:rPr>
+              <w:t>PICKUP TIME:</w:t>
+            </w:r>
+          </w:p>
+        </w:tc>
+        <w:tc>
+          <w:tcPr>
+            <w:tcW w:w="2254" w:type="dxa"/>
+          </w:tcPr>
+          <w:p>
+            <w:pPr>
+              <w:rPr>
+                <w:sz w:val="20"/>
+                <w:szCs w:val="20"/>
+              </w:rPr>
+            </w:pPr>
+            <w:r>
+              <w:rPr>
+                <w:sz w:val="20"/>
+                <w:szCs w:val="20"/>
+              </w:rPr>
+              <w:t>{MERGEFIELD PICK_TIME}</w:t>
+            </w:r>
+          </w:p>
+        </w:tc>
+      </w:tr>
+      <w:tr>
+        <w:trPr>
+          <w:trHeight w:val="57"/>
+        </w:trPr>
+        <w:tc>
+          <w:tcPr>
+            <w:tcW w:w="5070" w:type="dxa"/>
+            <w:gridSpan w:val="2"/>
+          </w:tcPr>
+          <w:p>
+            <w:pPr>
+              <w:rPr>
+                <w:sz w:val="20"/>
+                <w:szCs w:val="20"/>
+              </w:rPr>
+            </w:pPr>
             <w:r>
               <w:rPr>
                 <w:sz w:val="20"/>
@@ -587,7 +817,7 @@
         </w:tc>
         <w:tc>
           <w:tcPr>
-            <w:tcW w:w="4088" w:type="dxa"/>
+            <w:tcW w:w="3946" w:type="dxa"/>
             <w:gridSpan w:val="2"/>
           </w:tcPr>
           <w:p>
@@ -612,35 +842,13 @@
       <w:pPr>
         <w:rPr>
           <w:color w:val="FF0000"/>
-          <w:sz w:val="28"/>
-          <w:szCs w:val="28"/>
         </w:rPr>
       </w:pPr>
       <w:r>
         <w:rPr>
           <w:color w:val="FF0000"/>
-          <w:sz w:val="28"/>
-          <w:szCs w:val="28"/>
         </w:rPr>
-        <w:t xml:space="preserve">OTHER </w:t>
-      </w:r>
-      <w:proofErr w:type="gramStart"/>
-      <w:r>
-        <w:rPr>
-          <w:color w:val="FF0000"/>
-          <w:sz w:val="28"/>
-          <w:szCs w:val="28"/>
-        </w:rPr>
-        <w:t>INFORMATION :</w:t>
-      </w:r>
-      <w:proofErr w:type="gramEnd"/>
-      <w:r>
-        <w:rPr>
-          <w:color w:val="FF0000"/>
-          <w:sz w:val="28"/>
-          <w:szCs w:val="28"/>
-        </w:rPr>
-        <w:t>-</w:t>
+        <w:t>OTHER INFORMATION :-</w:t>
       </w:r>
     </w:p>
     <w:tbl>
@@ -661,7 +869,17 @@
             <w:tcW w:w="2254" w:type="dxa"/>
           </w:tcPr>
           <w:p>
-            <w:r>
+            <w:pPr>
+              <w:rPr>
+                <w:sz w:val="20"/>
+                <w:szCs w:val="20"/>
+              </w:rPr>
+            </w:pPr>
+            <w:r>
+              <w:rPr>
+                <w:sz w:val="20"/>
+                <w:szCs w:val="20"/>
+              </w:rPr>
               <w:t>GUARDIAN NAME:</w:t>
             </w:r>
           </w:p>
@@ -672,6 +890,12 @@
             <w:gridSpan w:val="3"/>
           </w:tcPr>
           <w:p>
+            <w:pPr>
+              <w:rPr>
+                <w:sz w:val="20"/>
+                <w:szCs w:val="20"/>
+              </w:rPr>
+            </w:pPr>
             <w:r>
               <w:rPr>
                 <w:sz w:val="20"/>
@@ -702,7 +926,17 @@
             <w:tcW w:w="2254" w:type="dxa"/>
           </w:tcPr>
           <w:p>
-            <w:r>
+            <w:pPr>
+              <w:rPr>
+                <w:sz w:val="20"/>
+                <w:szCs w:val="20"/>
+              </w:rPr>
+            </w:pPr>
+            <w:r>
+              <w:rPr>
+                <w:sz w:val="20"/>
+                <w:szCs w:val="20"/>
+              </w:rPr>
               <w:t>ADDRESS:</w:t>
             </w:r>
           </w:p>
@@ -713,6 +947,12 @@
             <w:gridSpan w:val="3"/>
           </w:tcPr>
           <w:p>
+            <w:pPr>
+              <w:rPr>
+                <w:sz w:val="20"/>
+                <w:szCs w:val="20"/>
+              </w:rPr>
+            </w:pPr>
             <w:r>
               <w:rPr>
                 <w:sz w:val="20"/>
@@ -729,7 +969,17 @@
             <w:tcW w:w="2254" w:type="dxa"/>
           </w:tcPr>
           <w:p>
-            <w:r>
+            <w:pPr>
+              <w:rPr>
+                <w:sz w:val="20"/>
+                <w:szCs w:val="20"/>
+              </w:rPr>
+            </w:pPr>
+            <w:r>
+              <w:rPr>
+                <w:sz w:val="20"/>
+                <w:szCs w:val="20"/>
+              </w:rPr>
               <w:t>CITY:</w:t>
             </w:r>
           </w:p>
@@ -739,6 +989,12 @@
             <w:tcW w:w="2254" w:type="dxa"/>
           </w:tcPr>
           <w:p>
+            <w:pPr>
+              <w:rPr>
+                <w:sz w:val="20"/>
+                <w:szCs w:val="20"/>
+              </w:rPr>
+            </w:pPr>
             <w:r>
               <w:rPr>
                 <w:sz w:val="20"/>
@@ -753,7 +1009,17 @@
             <w:tcW w:w="2254" w:type="dxa"/>
           </w:tcPr>
           <w:p>
-            <w:r>
+            <w:pPr>
+              <w:rPr>
+                <w:sz w:val="20"/>
+                <w:szCs w:val="20"/>
+              </w:rPr>
+            </w:pPr>
+            <w:r>
+              <w:rPr>
+                <w:sz w:val="20"/>
+                <w:szCs w:val="20"/>
+              </w:rPr>
               <w:t>DISTRICT:</w:t>
             </w:r>
           </w:p>
@@ -763,6 +1029,12 @@
             <w:tcW w:w="2254" w:type="dxa"/>
           </w:tcPr>
           <w:p>
+            <w:pPr>
+              <w:rPr>
+                <w:sz w:val="20"/>
+                <w:szCs w:val="20"/>
+              </w:rPr>
+            </w:pPr>
             <w:r>
               <w:rPr>
                 <w:sz w:val="20"/>
@@ -793,7 +1065,17 @@
             <w:tcW w:w="2254" w:type="dxa"/>
           </w:tcPr>
           <w:p>
-            <w:r>
+            <w:pPr>
+              <w:rPr>
+                <w:sz w:val="20"/>
+                <w:szCs w:val="20"/>
+              </w:rPr>
+            </w:pPr>
+            <w:r>
+              <w:rPr>
+                <w:sz w:val="20"/>
+                <w:szCs w:val="20"/>
+              </w:rPr>
               <w:t>STATE:</w:t>
             </w:r>
           </w:p>
@@ -803,6 +1085,12 @@
             <w:tcW w:w="2254" w:type="dxa"/>
           </w:tcPr>
           <w:p>
+            <w:pPr>
+              <w:rPr>
+                <w:sz w:val="20"/>
+                <w:szCs w:val="20"/>
+              </w:rPr>
+            </w:pPr>
             <w:r>
               <w:rPr>
                 <w:sz w:val="20"/>
@@ -817,7 +1105,17 @@
             <w:tcW w:w="2254" w:type="dxa"/>
           </w:tcPr>
           <w:p>
-            <w:r>
+            <w:pPr>
+              <w:rPr>
+                <w:sz w:val="20"/>
+                <w:szCs w:val="20"/>
+              </w:rPr>
+            </w:pPr>
+            <w:r>
+              <w:rPr>
+                <w:sz w:val="20"/>
+                <w:szCs w:val="20"/>
+              </w:rPr>
               <w:t>PINCODE:</w:t>
             </w:r>
           </w:p>
@@ -827,6 +1125,12 @@
             <w:tcW w:w="2254" w:type="dxa"/>
           </w:tcPr>
           <w:p>
+            <w:pPr>
+              <w:rPr>
+                <w:sz w:val="20"/>
+                <w:szCs w:val="20"/>
+              </w:rPr>
+            </w:pPr>
             <w:r>
               <w:rPr>
                 <w:sz w:val="20"/>
@@ -843,7 +1147,17 @@
             <w:tcW w:w="2254" w:type="dxa"/>
           </w:tcPr>
           <w:p>
-            <w:r>
+            <w:pPr>
+              <w:rPr>
+                <w:sz w:val="20"/>
+                <w:szCs w:val="20"/>
+              </w:rPr>
+            </w:pPr>
+            <w:r>
+              <w:rPr>
+                <w:sz w:val="20"/>
+                <w:szCs w:val="20"/>
+              </w:rPr>
               <w:t>EMAIL:</w:t>
             </w:r>
           </w:p>
@@ -853,6 +1167,12 @@
             <w:tcW w:w="2254" w:type="dxa"/>
           </w:tcPr>
           <w:p>
+            <w:pPr>
+              <w:rPr>
+                <w:sz w:val="20"/>
+                <w:szCs w:val="20"/>
+              </w:rPr>
+            </w:pPr>
             <w:r>
               <w:rPr>
                 <w:sz w:val="20"/>
@@ -867,7 +1187,17 @@
             <w:tcW w:w="2254" w:type="dxa"/>
           </w:tcPr>
           <w:p>
-            <w:r>
+            <w:pPr>
+              <w:rPr>
+                <w:sz w:val="20"/>
+                <w:szCs w:val="20"/>
+              </w:rPr>
+            </w:pPr>
+            <w:r>
+              <w:rPr>
+                <w:sz w:val="20"/>
+                <w:szCs w:val="20"/>
+              </w:rPr>
               <w:t>CONTACT NUMBER:</w:t>
             </w:r>
           </w:p>
@@ -877,6 +1207,12 @@
             <w:tcW w:w="2254" w:type="dxa"/>
           </w:tcPr>
           <w:p>
+            <w:pPr>
+              <w:rPr>
+                <w:sz w:val="20"/>
+                <w:szCs w:val="20"/>
+              </w:rPr>
+            </w:pPr>
             <w:r>
               <w:rPr>
                 <w:sz w:val="20"/>
@@ -907,7 +1243,17 @@
             <w:tcW w:w="2254" w:type="dxa"/>
           </w:tcPr>
           <w:p>
-            <w:r>
+            <w:pPr>
+              <w:rPr>
+                <w:sz w:val="20"/>
+                <w:szCs w:val="20"/>
+              </w:rPr>
+            </w:pPr>
+            <w:r>
+              <w:rPr>
+                <w:sz w:val="20"/>
+                <w:szCs w:val="20"/>
+              </w:rPr>
               <w:t>WHATSAPP NUMBER:</w:t>
             </w:r>
           </w:p>
@@ -917,6 +1263,12 @@
             <w:tcW w:w="2254" w:type="dxa"/>
           </w:tcPr>
           <w:p>
+            <w:pPr>
+              <w:rPr>
+                <w:sz w:val="20"/>
+                <w:szCs w:val="20"/>
+              </w:rPr>
+            </w:pPr>
             <w:r>
               <w:rPr>
                 <w:sz w:val="20"/>
@@ -931,7 +1283,17 @@
             <w:tcW w:w="2254" w:type="dxa"/>
           </w:tcPr>
           <w:p>
-            <w:r>
+            <w:pPr>
+              <w:rPr>
+                <w:sz w:val="20"/>
+                <w:szCs w:val="20"/>
+              </w:rPr>
+            </w:pPr>
+            <w:r>
+              <w:rPr>
+                <w:sz w:val="20"/>
+                <w:szCs w:val="20"/>
+              </w:rPr>
               <w:t>FATHER'S NUMBER:</w:t>
             </w:r>
           </w:p>
@@ -941,6 +1303,12 @@
             <w:tcW w:w="2254" w:type="dxa"/>
           </w:tcPr>
           <w:p>
+            <w:pPr>
+              <w:rPr>
+                <w:sz w:val="20"/>
+                <w:szCs w:val="20"/>
+              </w:rPr>
+            </w:pPr>
             <w:r>
               <w:rPr>
                 <w:sz w:val="20"/>
@@ -957,7 +1325,17 @@
             <w:tcW w:w="2254" w:type="dxa"/>
           </w:tcPr>
           <w:p>
-            <w:r>
+            <w:pPr>
+              <w:rPr>
+                <w:sz w:val="20"/>
+                <w:szCs w:val="20"/>
+              </w:rPr>
+            </w:pPr>
+            <w:r>
+              <w:rPr>
+                <w:sz w:val="20"/>
+                <w:szCs w:val="20"/>
+              </w:rPr>
               <w:t xml:space="preserve">MOTHER'S NUMBER: </w:t>
             </w:r>
           </w:p>
@@ -967,6 +1345,12 @@
             <w:tcW w:w="2254" w:type="dxa"/>
           </w:tcPr>
           <w:p>
+            <w:pPr>
+              <w:rPr>
+                <w:sz w:val="20"/>
+                <w:szCs w:val="20"/>
+              </w:rPr>
+            </w:pPr>
             <w:r>
               <w:rPr>
                 <w:sz w:val="20"/>
@@ -981,7 +1365,17 @@
             <w:tcW w:w="2254" w:type="dxa"/>
           </w:tcPr>
           <w:p>
-            <w:r>
+            <w:pPr>
+              <w:rPr>
+                <w:sz w:val="20"/>
+                <w:szCs w:val="20"/>
+              </w:rPr>
+            </w:pPr>
+            <w:r>
+              <w:rPr>
+                <w:sz w:val="20"/>
+                <w:szCs w:val="20"/>
+              </w:rPr>
               <w:t>DATE OF BIRTH:</w:t>
             </w:r>
           </w:p>
@@ -991,6 +1385,12 @@
             <w:tcW w:w="2254" w:type="dxa"/>
           </w:tcPr>
           <w:p>
+            <w:pPr>
+              <w:rPr>
+                <w:sz w:val="20"/>
+                <w:szCs w:val="20"/>
+              </w:rPr>
+            </w:pPr>
             <w:r>
               <w:rPr>
                 <w:sz w:val="20"/>
@@ -1007,7 +1407,17 @@
             <w:tcW w:w="2254" w:type="dxa"/>
           </w:tcPr>
           <w:p>
-            <w:r>
+            <w:pPr>
+              <w:rPr>
+                <w:sz w:val="20"/>
+                <w:szCs w:val="20"/>
+              </w:rPr>
+            </w:pPr>
+            <w:r>
+              <w:rPr>
+                <w:sz w:val="20"/>
+                <w:szCs w:val="20"/>
+              </w:rPr>
               <w:t>BLOOD GROUP:</w:t>
             </w:r>
           </w:p>
@@ -1021,6 +1431,8 @@
               <w:rPr>
                 <w:b/>
                 <w:bCs/>
+                <w:sz w:val="20"/>
+                <w:szCs w:val="20"/>
               </w:rPr>
             </w:pPr>
             <w:r>
@@ -1037,7 +1449,17 @@
             <w:tcW w:w="2254" w:type="dxa"/>
           </w:tcPr>
           <w:p>
-            <w:r>
+            <w:pPr>
+              <w:rPr>
+                <w:sz w:val="20"/>
+                <w:szCs w:val="20"/>
+              </w:rPr>
+            </w:pPr>
+            <w:r>
+              <w:rPr>
+                <w:sz w:val="20"/>
+                <w:szCs w:val="20"/>
+              </w:rPr>
               <w:t>STANDARD:</w:t>
             </w:r>
           </w:p>
@@ -1047,6 +1469,12 @@
             <w:tcW w:w="2254" w:type="dxa"/>
           </w:tcPr>
           <w:p>
+            <w:pPr>
+              <w:rPr>
+                <w:sz w:val="20"/>
+                <w:szCs w:val="20"/>
+              </w:rPr>
+            </w:pPr>
             <w:r>
               <w:rPr>
                 <w:sz w:val="20"/>
@@ -1063,7 +1491,17 @@
             <w:tcW w:w="2254" w:type="dxa"/>
           </w:tcPr>
           <w:p>
-            <w:r>
+            <w:pPr>
+              <w:rPr>
+                <w:sz w:val="20"/>
+                <w:szCs w:val="20"/>
+              </w:rPr>
+            </w:pPr>
+            <w:r>
+              <w:rPr>
+                <w:sz w:val="20"/>
+                <w:szCs w:val="20"/>
+              </w:rPr>
               <w:t xml:space="preserve">SCHOOL NAME: </w:t>
             </w:r>
           </w:p>
@@ -1074,6 +1512,12 @@
             <w:gridSpan w:val="3"/>
           </w:tcPr>
           <w:p>
+            <w:pPr>
+              <w:rPr>
+                <w:sz w:val="20"/>
+                <w:szCs w:val="20"/>
+              </w:rPr>
+            </w:pPr>
             <w:r>
               <w:rPr>
                 <w:sz w:val="20"/>
@@ -1090,7 +1534,17 @@
             <w:tcW w:w="2254" w:type="dxa"/>
           </w:tcPr>
           <w:p>
-            <w:r>
+            <w:pPr>
+              <w:rPr>
+                <w:sz w:val="20"/>
+                <w:szCs w:val="20"/>
+              </w:rPr>
+            </w:pPr>
+            <w:r>
+              <w:rPr>
+                <w:sz w:val="20"/>
+                <w:szCs w:val="20"/>
+              </w:rPr>
               <w:t>TOTAL FEES PAID:</w:t>
             </w:r>
           </w:p>
@@ -1100,6 +1554,12 @@
             <w:tcW w:w="2254" w:type="dxa"/>
           </w:tcPr>
           <w:p>
+            <w:pPr>
+              <w:rPr>
+                <w:sz w:val="20"/>
+                <w:szCs w:val="20"/>
+              </w:rPr>
+            </w:pPr>
             <w:r>
               <w:rPr>
                 <w:sz w:val="20"/>
@@ -1114,18 +1574,32 @@
             <w:tcW w:w="2254" w:type="dxa"/>
           </w:tcPr>
           <w:p>
-            <w:proofErr w:type="gramStart"/>
-            <w:r>
+            <w:pPr>
+              <w:rPr>
+                <w:sz w:val="20"/>
+                <w:szCs w:val="20"/>
+              </w:rPr>
+            </w:pPr>
+            <w:r>
+              <w:rPr>
+                <w:sz w:val="20"/>
+                <w:szCs w:val="20"/>
+              </w:rPr>
               <w:t>BALANCE :</w:t>
             </w:r>
-            <w:proofErr w:type="gramEnd"/>
-          </w:p>
-        </w:tc>
-        <w:tc>
-          <w:tcPr>
-            <w:tcW w:w="2254" w:type="dxa"/>
-          </w:tcPr>
-          <w:p>
+          </w:p>
+        </w:tc>
+        <w:tc>
+          <w:tcPr>
+            <w:tcW w:w="2254" w:type="dxa"/>
+          </w:tcPr>
+          <w:p>
+            <w:pPr>
+              <w:rPr>
+                <w:sz w:val="20"/>
+                <w:szCs w:val="20"/>
+              </w:rPr>
+            </w:pPr>
             <w:r>
               <w:rPr>
                 <w:sz w:val="20"/>
@@ -1142,14 +1616,19 @@
             <w:tcW w:w="2254" w:type="dxa"/>
           </w:tcPr>
           <w:p>
-            <w:r>
-              <w:t xml:space="preserve">RECEIPT </w:t>
-            </w:r>
-            <w:proofErr w:type="gramStart"/>
-            <w:r>
-              <w:t>NUMBER :</w:t>
-            </w:r>
-            <w:proofErr w:type="gramEnd"/>
+            <w:pPr>
+              <w:rPr>
+                <w:sz w:val="20"/>
+                <w:szCs w:val="20"/>
+              </w:rPr>
+            </w:pPr>
+            <w:r>
+              <w:rPr>
+                <w:sz w:val="20"/>
+                <w:szCs w:val="20"/>
+              </w:rPr>
+              <w:t>RECEIPT NUMBER :</w:t>
+            </w:r>
           </w:p>
         </w:tc>
         <w:tc>
@@ -1158,27 +1637,67 @@
             <w:gridSpan w:val="3"/>
           </w:tcPr>
           <w:p>
-            <w:r>
-              <w:rPr>
-                <w:sz w:val="20"/>
-                <w:szCs w:val="20"/>
-              </w:rPr>
-              <w:t>{MERGEFIELD RECEIPT_NUM}</w:t>
+            <w:pPr>
+              <w:rPr>
+                <w:sz w:val="20"/>
+                <w:szCs w:val="20"/>
+              </w:rPr>
+            </w:pPr>
+            <w:r>
+              <w:rPr>
+                <w:sz w:val="20"/>
+                <w:szCs w:val="20"/>
+              </w:rPr>
+              <w:t xml:space="preserve">{MERGEFIELD </w:t>
+            </w:r>
+            <w:r>
+              <w:rPr>
+                <w:sz w:val="20"/>
+                <w:szCs w:val="20"/>
+              </w:rPr>
+              <w:t>RECEIPT_NUM</w:t>
+            </w:r>
+            <w:r>
+              <w:rPr>
+                <w:sz w:val="20"/>
+                <w:szCs w:val="20"/>
+              </w:rPr>
+              <w:t>}</w:t>
             </w:r>
           </w:p>
         </w:tc>
       </w:tr>
     </w:tbl>
-    <w:p/>
-    <w:p/>
-    <w:p/>
+    <w:p>
+      <w:pPr>
+        <w:rPr>
+          <w:sz w:val="20"/>
+          <w:szCs w:val="20"/>
+        </w:rPr>
+      </w:pPr>
+    </w:p>
+    <w:p>
+      <w:pPr>
+        <w:rPr>
+          <w:sz w:val="20"/>
+          <w:szCs w:val="20"/>
+        </w:rPr>
+      </w:pPr>
+      <w:r>
+        <w:rPr>
+          <w:sz w:val="20"/>
+          <w:szCs w:val="20"/>
+        </w:rPr>
+        <w:t xml:space="preserve"> </w:t>
+      </w:r>
+    </w:p>
     <w:sectPr>
-      <w:headerReference w:type="even" r:id="rId6"/>
-      <w:headerReference w:type="default" r:id="rId7"/>
-      <w:footerReference w:type="even" r:id="rId8"/>
-      <w:footerReference w:type="default" r:id="rId9"/>
-      <w:headerReference w:type="first" r:id="rId10"/>
-      <w:footerReference w:type="first" r:id="rId11"/>
+      <w:headerReference w:type="even" r:id="rId7"/>
+      <w:headerReference w:type="default" r:id="rId8"/>
+      <w:footerReference w:type="even" r:id="rId9"/>
+      <w:footerReference w:type="default" r:id="rId10"/>
+      <w:headerReference w:type="first" r:id="rId11"/>
+      <w:footerReference w:type="first" r:id="rId12"/>
       <w:pgSz w:w="11906" w:h="16838"/>
       <w:pgMar w:top="1440" w:right="1440" w:bottom="1440" w:left="1440" w:header="708" w:footer="708" w:gutter="0"/>
       <w:cols w:space="708"/>
@@ -1189,7 +1708,7 @@
 </file>
 
 <file path=word/endnotes.xml><?xml version="1.0" encoding="utf-8"?>
-<w:endnotes xmlns:wpc="http://schemas.microsoft.com/office/word/2010/wordprocessingCanvas" xmlns:cx="http://schemas.microsoft.com/office/drawing/2014/chartex" xmlns:cx1="http://schemas.microsoft.com/office/drawing/2015/9/8/chartex" xmlns:cx2="http://schemas.microsoft.com/office/drawing/2015/10/21/chartex" xmlns:cx3="http://schemas.microsoft.com/office/drawing/2016/5/9/chartex" xmlns:cx4="http://schemas.microsoft.com/office/drawing/2016/5/10/chartex" xmlns:cx5="http://schemas.microsoft.com/office/drawing/2016/5/11/chartex" xmlns:cx6="http://schemas.microsoft.com/office/drawing/2016/5/12/chartex" xmlns:cx7="http://schemas.microsoft.com/office/drawing/2016/5/13/chartex" xmlns:cx8="http://schemas.microsoft.com/office/drawing/2016/5/14/chartex" xmlns:mc="http://schemas.openxmlformats.org/markup-compatibility/2006" xmlns:aink="http://schemas.microsoft.com/office/drawing/2016/ink" xmlns:am3d="http://schemas.microsoft.com/office/drawing/2017/model3d" xmlns:o="urn:schemas-microsoft-com:office:office" xmlns:oel="http://schemas.microsoft.com/office/2019/extlst" xmlns:r="http://schemas.openxmlformats.org/officeDocument/2006/relationships" xmlns:m="http://schemas.openxmlformats.org/officeDocument/2006/math" xmlns:v="urn:schemas-microsoft-com:vml" xmlns:wp14="http://schemas.microsoft.com/office/word/2010/wordprocessingDrawing" xmlns:wp="http://schemas.openxmlformats.org/drawingml/2006/wordprocessingDrawing" xmlns:w10="urn:schemas-microsoft-com:office:word" xmlns:w="http://schemas.openxmlformats.org/wordprocessingml/2006/main" xmlns:w14="http://schemas.microsoft.com/office/word/2010/wordml" xmlns:w15="http://schemas.microsoft.com/office/word/2012/wordml" xmlns:w16cex="http://schemas.microsoft.com/office/word/2018/wordml/cex" xmlns:w16cid="http://schemas.microsoft.com/office/word/2016/wordml/cid" xmlns:w16="http://schemas.microsoft.com/office/word/2018/wordml" xmlns:w16sdtdh="http://schemas.microsoft.com/office/word/2020/wordml/sdtdatahash" xmlns:w16se="http://schemas.microsoft.com/office/word/2015/wordml/symex" xmlns:wpg="http://schemas.microsoft.com/office/word/2010/wordprocessingGroup" xmlns:wpi="http://schemas.microsoft.com/office/word/2010/wordprocessingInk" xmlns:wne="http://schemas.microsoft.com/office/word/2006/wordml" xmlns:wps="http://schemas.microsoft.com/office/word/2010/wordprocessingShape" mc:Ignorable="w14 w15 w16se w16cid w16 w16cex w16sdtdh wp14">
+<w:endnotes xmlns:wpc="http://schemas.microsoft.com/office/word/2010/wordprocessingCanvas" xmlns:cx="http://schemas.microsoft.com/office/drawing/2014/chartex" xmlns:cx1="http://schemas.microsoft.com/office/drawing/2015/9/8/chartex" xmlns:cx2="http://schemas.microsoft.com/office/drawing/2015/10/21/chartex" xmlns:cx3="http://schemas.microsoft.com/office/drawing/2016/5/9/chartex" xmlns:cx4="http://schemas.microsoft.com/office/drawing/2016/5/10/chartex" xmlns:cx5="http://schemas.microsoft.com/office/drawing/2016/5/11/chartex" xmlns:cx6="http://schemas.microsoft.com/office/drawing/2016/5/12/chartex" xmlns:cx7="http://schemas.microsoft.com/office/drawing/2016/5/13/chartex" xmlns:cx8="http://schemas.microsoft.com/office/drawing/2016/5/14/chartex" xmlns:mc="http://schemas.openxmlformats.org/markup-compatibility/2006" xmlns:aink="http://schemas.microsoft.com/office/drawing/2016/ink" xmlns:am3d="http://schemas.microsoft.com/office/drawing/2017/model3d" xmlns:o="urn:schemas-microsoft-com:office:office" xmlns:oel="http://schemas.microsoft.com/office/2019/extlst" xmlns:r="http://schemas.openxmlformats.org/officeDocument/2006/relationships" xmlns:m="http://schemas.openxmlformats.org/officeDocument/2006/math" xmlns:v="urn:schemas-microsoft-com:vml" xmlns:wp14="http://schemas.microsoft.com/office/word/2010/wordprocessingDrawing" xmlns:wp="http://schemas.openxmlformats.org/drawingml/2006/wordprocessingDrawing" xmlns:w10="urn:schemas-microsoft-com:office:word" xmlns:w="http://schemas.openxmlformats.org/wordprocessingml/2006/main" xmlns:w14="http://schemas.microsoft.com/office/word/2010/wordml" xmlns:w15="http://schemas.microsoft.com/office/word/2012/wordml" xmlns:w16cex="http://schemas.microsoft.com/office/word/2018/wordml/cex" xmlns:w16cid="http://schemas.microsoft.com/office/word/2016/wordml/cid" xmlns:w16="http://schemas.microsoft.com/office/word/2018/wordml" xmlns:w16du="http://schemas.microsoft.com/office/word/2023/wordml/word16du" xmlns:w16sdtdh="http://schemas.microsoft.com/office/word/2020/wordml/sdtdatahash" xmlns:w16se="http://schemas.microsoft.com/office/word/2015/wordml/symex" xmlns:wpg="http://schemas.microsoft.com/office/word/2010/wordprocessingGroup" xmlns:wpi="http://schemas.microsoft.com/office/word/2010/wordprocessingInk" xmlns:wne="http://schemas.microsoft.com/office/word/2006/wordml" xmlns:wps="http://schemas.microsoft.com/office/word/2010/wordprocessingShape" mc:Ignorable="w14 w15 w16se w16cid w16 w16cex w16sdtdh w16du wp14">
   <w:endnote w:type="separator" w:id="-1">
     <w:p>
       <w:pPr>
@@ -1214,7 +1733,7 @@
 </file>
 
 <file path=word/footer1.xml><?xml version="1.0" encoding="utf-8"?>
-<w:ftr xmlns:wpc="http://schemas.microsoft.com/office/word/2010/wordprocessingCanvas" xmlns:cx="http://schemas.microsoft.com/office/drawing/2014/chartex" xmlns:cx1="http://schemas.microsoft.com/office/drawing/2015/9/8/chartex" xmlns:cx2="http://schemas.microsoft.com/office/drawing/2015/10/21/chartex" xmlns:cx3="http://schemas.microsoft.com/office/drawing/2016/5/9/chartex" xmlns:cx4="http://schemas.microsoft.com/office/drawing/2016/5/10/chartex" xmlns:cx5="http://schemas.microsoft.com/office/drawing/2016/5/11/chartex" xmlns:cx6="http://schemas.microsoft.com/office/drawing/2016/5/12/chartex" xmlns:cx7="http://schemas.microsoft.com/office/drawing/2016/5/13/chartex" xmlns:cx8="http://schemas.microsoft.com/office/drawing/2016/5/14/chartex" xmlns:mc="http://schemas.openxmlformats.org/markup-compatibility/2006" xmlns:aink="http://schemas.microsoft.com/office/drawing/2016/ink" xmlns:am3d="http://schemas.microsoft.com/office/drawing/2017/model3d" xmlns:o="urn:schemas-microsoft-com:office:office" xmlns:oel="http://schemas.microsoft.com/office/2019/extlst" xmlns:r="http://schemas.openxmlformats.org/officeDocument/2006/relationships" xmlns:m="http://schemas.openxmlformats.org/officeDocument/2006/math" xmlns:v="urn:schemas-microsoft-com:vml" xmlns:wp14="http://schemas.microsoft.com/office/word/2010/wordprocessingDrawing" xmlns:wp="http://schemas.openxmlformats.org/drawingml/2006/wordprocessingDrawing" xmlns:w10="urn:schemas-microsoft-com:office:word" xmlns:w="http://schemas.openxmlformats.org/wordprocessingml/2006/main" xmlns:w14="http://schemas.microsoft.com/office/word/2010/wordml" xmlns:w15="http://schemas.microsoft.com/office/word/2012/wordml" xmlns:w16cex="http://schemas.microsoft.com/office/word/2018/wordml/cex" xmlns:w16cid="http://schemas.microsoft.com/office/word/2016/wordml/cid" xmlns:w16="http://schemas.microsoft.com/office/word/2018/wordml" xmlns:w16sdtdh="http://schemas.microsoft.com/office/word/2020/wordml/sdtdatahash" xmlns:w16se="http://schemas.microsoft.com/office/word/2015/wordml/symex" xmlns:wpg="http://schemas.microsoft.com/office/word/2010/wordprocessingGroup" xmlns:wpi="http://schemas.microsoft.com/office/word/2010/wordprocessingInk" xmlns:wne="http://schemas.microsoft.com/office/word/2006/wordml" xmlns:wps="http://schemas.microsoft.com/office/word/2010/wordprocessingShape" mc:Ignorable="w14 w15 w16se w16cid w16 w16cex w16sdtdh wp14">
+<w:ftr xmlns:wpc="http://schemas.microsoft.com/office/word/2010/wordprocessingCanvas" xmlns:cx="http://schemas.microsoft.com/office/drawing/2014/chartex" xmlns:cx1="http://schemas.microsoft.com/office/drawing/2015/9/8/chartex" xmlns:cx2="http://schemas.microsoft.com/office/drawing/2015/10/21/chartex" xmlns:cx3="http://schemas.microsoft.com/office/drawing/2016/5/9/chartex" xmlns:cx4="http://schemas.microsoft.com/office/drawing/2016/5/10/chartex" xmlns:cx5="http://schemas.microsoft.com/office/drawing/2016/5/11/chartex" xmlns:cx6="http://schemas.microsoft.com/office/drawing/2016/5/12/chartex" xmlns:cx7="http://schemas.microsoft.com/office/drawing/2016/5/13/chartex" xmlns:cx8="http://schemas.microsoft.com/office/drawing/2016/5/14/chartex" xmlns:mc="http://schemas.openxmlformats.org/markup-compatibility/2006" xmlns:aink="http://schemas.microsoft.com/office/drawing/2016/ink" xmlns:am3d="http://schemas.microsoft.com/office/drawing/2017/model3d" xmlns:o="urn:schemas-microsoft-com:office:office" xmlns:oel="http://schemas.microsoft.com/office/2019/extlst" xmlns:r="http://schemas.openxmlformats.org/officeDocument/2006/relationships" xmlns:m="http://schemas.openxmlformats.org/officeDocument/2006/math" xmlns:v="urn:schemas-microsoft-com:vml" xmlns:wp14="http://schemas.microsoft.com/office/word/2010/wordprocessingDrawing" xmlns:wp="http://schemas.openxmlformats.org/drawingml/2006/wordprocessingDrawing" xmlns:w10="urn:schemas-microsoft-com:office:word" xmlns:w="http://schemas.openxmlformats.org/wordprocessingml/2006/main" xmlns:w14="http://schemas.microsoft.com/office/word/2010/wordml" xmlns:w15="http://schemas.microsoft.com/office/word/2012/wordml" xmlns:w16cex="http://schemas.microsoft.com/office/word/2018/wordml/cex" xmlns:w16cid="http://schemas.microsoft.com/office/word/2016/wordml/cid" xmlns:w16="http://schemas.microsoft.com/office/word/2018/wordml" xmlns:w16du="http://schemas.microsoft.com/office/word/2023/wordml/word16du" xmlns:w16sdtdh="http://schemas.microsoft.com/office/word/2020/wordml/sdtdatahash" xmlns:w16se="http://schemas.microsoft.com/office/word/2015/wordml/symex" xmlns:wpg="http://schemas.microsoft.com/office/word/2010/wordprocessingGroup" xmlns:wpi="http://schemas.microsoft.com/office/word/2010/wordprocessingInk" xmlns:wne="http://schemas.microsoft.com/office/word/2006/wordml" xmlns:wps="http://schemas.microsoft.com/office/word/2010/wordprocessingShape" mc:Ignorable="w14 w15 w16se w16cid w16 w16cex w16sdtdh w16du wp14">
   <w:p>
     <w:pPr>
       <w:pStyle w:val="Footer"/>
@@ -1224,7 +1743,7 @@
 </file>
 
 <file path=word/footer2.xml><?xml version="1.0" encoding="utf-8"?>
-<w:ftr xmlns:wpc="http://schemas.microsoft.com/office/word/2010/wordprocessingCanvas" xmlns:cx="http://schemas.microsoft.com/office/drawing/2014/chartex" xmlns:cx1="http://schemas.microsoft.com/office/drawing/2015/9/8/chartex" xmlns:cx2="http://schemas.microsoft.com/office/drawing/2015/10/21/chartex" xmlns:cx3="http://schemas.microsoft.com/office/drawing/2016/5/9/chartex" xmlns:cx4="http://schemas.microsoft.com/office/drawing/2016/5/10/chartex" xmlns:cx5="http://schemas.microsoft.com/office/drawing/2016/5/11/chartex" xmlns:cx6="http://schemas.microsoft.com/office/drawing/2016/5/12/chartex" xmlns:cx7="http://schemas.microsoft.com/office/drawing/2016/5/13/chartex" xmlns:cx8="http://schemas.microsoft.com/office/drawing/2016/5/14/chartex" xmlns:mc="http://schemas.openxmlformats.org/markup-compatibility/2006" xmlns:aink="http://schemas.microsoft.com/office/drawing/2016/ink" xmlns:am3d="http://schemas.microsoft.com/office/drawing/2017/model3d" xmlns:o="urn:schemas-microsoft-com:office:office" xmlns:oel="http://schemas.microsoft.com/office/2019/extlst" xmlns:r="http://schemas.openxmlformats.org/officeDocument/2006/relationships" xmlns:m="http://schemas.openxmlformats.org/officeDocument/2006/math" xmlns:v="urn:schemas-microsoft-com:vml" xmlns:wp14="http://schemas.microsoft.com/office/word/2010/wordprocessingDrawing" xmlns:wp="http://schemas.openxmlformats.org/drawingml/2006/wordprocessingDrawing" xmlns:w10="urn:schemas-microsoft-com:office:word" xmlns:w="http://schemas.openxmlformats.org/wordprocessingml/2006/main" xmlns:w14="http://schemas.microsoft.com/office/word/2010/wordml" xmlns:w15="http://schemas.microsoft.com/office/word/2012/wordml" xmlns:w16cex="http://schemas.microsoft.com/office/word/2018/wordml/cex" xmlns:w16cid="http://schemas.microsoft.com/office/word/2016/wordml/cid" xmlns:w16="http://schemas.microsoft.com/office/word/2018/wordml" xmlns:w16sdtdh="http://schemas.microsoft.com/office/word/2020/wordml/sdtdatahash" xmlns:w16se="http://schemas.microsoft.com/office/word/2015/wordml/symex" xmlns:wpg="http://schemas.microsoft.com/office/word/2010/wordprocessingGroup" xmlns:wpi="http://schemas.microsoft.com/office/word/2010/wordprocessingInk" xmlns:wne="http://schemas.microsoft.com/office/word/2006/wordml" xmlns:wps="http://schemas.microsoft.com/office/word/2010/wordprocessingShape" mc:Ignorable="w14 w15 w16se w16cid w16 w16cex w16sdtdh wp14">
+<w:ftr xmlns:wpc="http://schemas.microsoft.com/office/word/2010/wordprocessingCanvas" xmlns:cx="http://schemas.microsoft.com/office/drawing/2014/chartex" xmlns:cx1="http://schemas.microsoft.com/office/drawing/2015/9/8/chartex" xmlns:cx2="http://schemas.microsoft.com/office/drawing/2015/10/21/chartex" xmlns:cx3="http://schemas.microsoft.com/office/drawing/2016/5/9/chartex" xmlns:cx4="http://schemas.microsoft.com/office/drawing/2016/5/10/chartex" xmlns:cx5="http://schemas.microsoft.com/office/drawing/2016/5/11/chartex" xmlns:cx6="http://schemas.microsoft.com/office/drawing/2016/5/12/chartex" xmlns:cx7="http://schemas.microsoft.com/office/drawing/2016/5/13/chartex" xmlns:cx8="http://schemas.microsoft.com/office/drawing/2016/5/14/chartex" xmlns:mc="http://schemas.openxmlformats.org/markup-compatibility/2006" xmlns:aink="http://schemas.microsoft.com/office/drawing/2016/ink" xmlns:am3d="http://schemas.microsoft.com/office/drawing/2017/model3d" xmlns:o="urn:schemas-microsoft-com:office:office" xmlns:oel="http://schemas.microsoft.com/office/2019/extlst" xmlns:r="http://schemas.openxmlformats.org/officeDocument/2006/relationships" xmlns:m="http://schemas.openxmlformats.org/officeDocument/2006/math" xmlns:v="urn:schemas-microsoft-com:vml" xmlns:wp14="http://schemas.microsoft.com/office/word/2010/wordprocessingDrawing" xmlns:wp="http://schemas.openxmlformats.org/drawingml/2006/wordprocessingDrawing" xmlns:w10="urn:schemas-microsoft-com:office:word" xmlns:w="http://schemas.openxmlformats.org/wordprocessingml/2006/main" xmlns:w14="http://schemas.microsoft.com/office/word/2010/wordml" xmlns:w15="http://schemas.microsoft.com/office/word/2012/wordml" xmlns:w16cex="http://schemas.microsoft.com/office/word/2018/wordml/cex" xmlns:w16cid="http://schemas.microsoft.com/office/word/2016/wordml/cid" xmlns:w16="http://schemas.microsoft.com/office/word/2018/wordml" xmlns:w16du="http://schemas.microsoft.com/office/word/2023/wordml/word16du" xmlns:w16sdtdh="http://schemas.microsoft.com/office/word/2020/wordml/sdtdatahash" xmlns:w16se="http://schemas.microsoft.com/office/word/2015/wordml/symex" xmlns:wpg="http://schemas.microsoft.com/office/word/2010/wordprocessingGroup" xmlns:wpi="http://schemas.microsoft.com/office/word/2010/wordprocessingInk" xmlns:wne="http://schemas.microsoft.com/office/word/2006/wordml" xmlns:wps="http://schemas.microsoft.com/office/word/2010/wordprocessingShape" mc:Ignorable="w14 w15 w16se w16cid w16 w16cex w16sdtdh w16du wp14">
   <w:p>
     <w:pPr>
       <w:pStyle w:val="Footer"/>
@@ -1234,7 +1753,7 @@
 </file>
 
 <file path=word/footer3.xml><?xml version="1.0" encoding="utf-8"?>
-<w:ftr xmlns:wpc="http://schemas.microsoft.com/office/word/2010/wordprocessingCanvas" xmlns:cx="http://schemas.microsoft.com/office/drawing/2014/chartex" xmlns:cx1="http://schemas.microsoft.com/office/drawing/2015/9/8/chartex" xmlns:cx2="http://schemas.microsoft.com/office/drawing/2015/10/21/chartex" xmlns:cx3="http://schemas.microsoft.com/office/drawing/2016/5/9/chartex" xmlns:cx4="http://schemas.microsoft.com/office/drawing/2016/5/10/chartex" xmlns:cx5="http://schemas.microsoft.com/office/drawing/2016/5/11/chartex" xmlns:cx6="http://schemas.microsoft.com/office/drawing/2016/5/12/chartex" xmlns:cx7="http://schemas.microsoft.com/office/drawing/2016/5/13/chartex" xmlns:cx8="http://schemas.microsoft.com/office/drawing/2016/5/14/chartex" xmlns:mc="http://schemas.openxmlformats.org/markup-compatibility/2006" xmlns:aink="http://schemas.microsoft.com/office/drawing/2016/ink" xmlns:am3d="http://schemas.microsoft.com/office/drawing/2017/model3d" xmlns:o="urn:schemas-microsoft-com:office:office" xmlns:oel="http://schemas.microsoft.com/office/2019/extlst" xmlns:r="http://schemas.openxmlformats.org/officeDocument/2006/relationships" xmlns:m="http://schemas.openxmlformats.org/officeDocument/2006/math" xmlns:v="urn:schemas-microsoft-com:vml" xmlns:wp14="http://schemas.microsoft.com/office/word/2010/wordprocessingDrawing" xmlns:wp="http://schemas.openxmlformats.org/drawingml/2006/wordprocessingDrawing" xmlns:w10="urn:schemas-microsoft-com:office:word" xmlns:w="http://schemas.openxmlformats.org/wordprocessingml/2006/main" xmlns:w14="http://schemas.microsoft.com/office/word/2010/wordml" xmlns:w15="http://schemas.microsoft.com/office/word/2012/wordml" xmlns:w16cex="http://schemas.microsoft.com/office/word/2018/wordml/cex" xmlns:w16cid="http://schemas.microsoft.com/office/word/2016/wordml/cid" xmlns:w16="http://schemas.microsoft.com/office/word/2018/wordml" xmlns:w16sdtdh="http://schemas.microsoft.com/office/word/2020/wordml/sdtdatahash" xmlns:w16se="http://schemas.microsoft.com/office/word/2015/wordml/symex" xmlns:wpg="http://schemas.microsoft.com/office/word/2010/wordprocessingGroup" xmlns:wpi="http://schemas.microsoft.com/office/word/2010/wordprocessingInk" xmlns:wne="http://schemas.microsoft.com/office/word/2006/wordml" xmlns:wps="http://schemas.microsoft.com/office/word/2010/wordprocessingShape" mc:Ignorable="w14 w15 w16se w16cid w16 w16cex w16sdtdh wp14">
+<w:ftr xmlns:wpc="http://schemas.microsoft.com/office/word/2010/wordprocessingCanvas" xmlns:cx="http://schemas.microsoft.com/office/drawing/2014/chartex" xmlns:cx1="http://schemas.microsoft.com/office/drawing/2015/9/8/chartex" xmlns:cx2="http://schemas.microsoft.com/office/drawing/2015/10/21/chartex" xmlns:cx3="http://schemas.microsoft.com/office/drawing/2016/5/9/chartex" xmlns:cx4="http://schemas.microsoft.com/office/drawing/2016/5/10/chartex" xmlns:cx5="http://schemas.microsoft.com/office/drawing/2016/5/11/chartex" xmlns:cx6="http://schemas.microsoft.com/office/drawing/2016/5/12/chartex" xmlns:cx7="http://schemas.microsoft.com/office/drawing/2016/5/13/chartex" xmlns:cx8="http://schemas.microsoft.com/office/drawing/2016/5/14/chartex" xmlns:mc="http://schemas.openxmlformats.org/markup-compatibility/2006" xmlns:aink="http://schemas.microsoft.com/office/drawing/2016/ink" xmlns:am3d="http://schemas.microsoft.com/office/drawing/2017/model3d" xmlns:o="urn:schemas-microsoft-com:office:office" xmlns:oel="http://schemas.microsoft.com/office/2019/extlst" xmlns:r="http://schemas.openxmlformats.org/officeDocument/2006/relationships" xmlns:m="http://schemas.openxmlformats.org/officeDocument/2006/math" xmlns:v="urn:schemas-microsoft-com:vml" xmlns:wp14="http://schemas.microsoft.com/office/word/2010/wordprocessingDrawing" xmlns:wp="http://schemas.openxmlformats.org/drawingml/2006/wordprocessingDrawing" xmlns:w10="urn:schemas-microsoft-com:office:word" xmlns:w="http://schemas.openxmlformats.org/wordprocessingml/2006/main" xmlns:w14="http://schemas.microsoft.com/office/word/2010/wordml" xmlns:w15="http://schemas.microsoft.com/office/word/2012/wordml" xmlns:w16cex="http://schemas.microsoft.com/office/word/2018/wordml/cex" xmlns:w16cid="http://schemas.microsoft.com/office/word/2016/wordml/cid" xmlns:w16="http://schemas.microsoft.com/office/word/2018/wordml" xmlns:w16du="http://schemas.microsoft.com/office/word/2023/wordml/word16du" xmlns:w16sdtdh="http://schemas.microsoft.com/office/word/2020/wordml/sdtdatahash" xmlns:w16se="http://schemas.microsoft.com/office/word/2015/wordml/symex" xmlns:wpg="http://schemas.microsoft.com/office/word/2010/wordprocessingGroup" xmlns:wpi="http://schemas.microsoft.com/office/word/2010/wordprocessingInk" xmlns:wne="http://schemas.microsoft.com/office/word/2006/wordml" xmlns:wps="http://schemas.microsoft.com/office/word/2010/wordprocessingShape" mc:Ignorable="w14 w15 w16se w16cid w16 w16cex w16sdtdh w16du wp14">
   <w:p>
     <w:pPr>
       <w:pStyle w:val="Footer"/>
@@ -1244,7 +1763,7 @@
 </file>
 
 <file path=word/footnotes.xml><?xml version="1.0" encoding="utf-8"?>
-<w:footnotes xmlns:wpc="http://schemas.microsoft.com/office/word/2010/wordprocessingCanvas" xmlns:cx="http://schemas.microsoft.com/office/drawing/2014/chartex" xmlns:cx1="http://schemas.microsoft.com/office/drawing/2015/9/8/chartex" xmlns:cx2="http://schemas.microsoft.com/office/drawing/2015/10/21/chartex" xmlns:cx3="http://schemas.microsoft.com/office/drawing/2016/5/9/chartex" xmlns:cx4="http://schemas.microsoft.com/office/drawing/2016/5/10/chartex" xmlns:cx5="http://schemas.microsoft.com/office/drawing/2016/5/11/chartex" xmlns:cx6="http://schemas.microsoft.com/office/drawing/2016/5/12/chartex" xmlns:cx7="http://schemas.microsoft.com/office/drawing/2016/5/13/chartex" xmlns:cx8="http://schemas.microsoft.com/office/drawing/2016/5/14/chartex" xmlns:mc="http://schemas.openxmlformats.org/markup-compatibility/2006" xmlns:aink="http://schemas.microsoft.com/office/drawing/2016/ink" xmlns:am3d="http://schemas.microsoft.com/office/drawing/2017/model3d" xmlns:o="urn:schemas-microsoft-com:office:office" xmlns:oel="http://schemas.microsoft.com/office/2019/extlst" xmlns:r="http://schemas.openxmlformats.org/officeDocument/2006/relationships" xmlns:m="http://schemas.openxmlformats.org/officeDocument/2006/math" xmlns:v="urn:schemas-microsoft-com:vml" xmlns:wp14="http://schemas.microsoft.com/office/word/2010/wordprocessingDrawing" xmlns:wp="http://schemas.openxmlformats.org/drawingml/2006/wordprocessingDrawing" xmlns:w10="urn:schemas-microsoft-com:office:word" xmlns:w="http://schemas.openxmlformats.org/wordprocessingml/2006/main" xmlns:w14="http://schemas.microsoft.com/office/word/2010/wordml" xmlns:w15="http://schemas.microsoft.com/office/word/2012/wordml" xmlns:w16cex="http://schemas.microsoft.com/office/word/2018/wordml/cex" xmlns:w16cid="http://schemas.microsoft.com/office/word/2016/wordml/cid" xmlns:w16="http://schemas.microsoft.com/office/word/2018/wordml" xmlns:w16sdtdh="http://schemas.microsoft.com/office/word/2020/wordml/sdtdatahash" xmlns:w16se="http://schemas.microsoft.com/office/word/2015/wordml/symex" xmlns:wpg="http://schemas.microsoft.com/office/word/2010/wordprocessingGroup" xmlns:wpi="http://schemas.microsoft.com/office/word/2010/wordprocessingInk" xmlns:wne="http://schemas.microsoft.com/office/word/2006/wordml" xmlns:wps="http://schemas.microsoft.com/office/word/2010/wordprocessingShape" mc:Ignorable="w14 w15 w16se w16cid w16 w16cex w16sdtdh wp14">
+<w:footnotes xmlns:wpc="http://schemas.microsoft.com/office/word/2010/wordprocessingCanvas" xmlns:cx="http://schemas.microsoft.com/office/drawing/2014/chartex" xmlns:cx1="http://schemas.microsoft.com/office/drawing/2015/9/8/chartex" xmlns:cx2="http://schemas.microsoft.com/office/drawing/2015/10/21/chartex" xmlns:cx3="http://schemas.microsoft.com/office/drawing/2016/5/9/chartex" xmlns:cx4="http://schemas.microsoft.com/office/drawing/2016/5/10/chartex" xmlns:cx5="http://schemas.microsoft.com/office/drawing/2016/5/11/chartex" xmlns:cx6="http://schemas.microsoft.com/office/drawing/2016/5/12/chartex" xmlns:cx7="http://schemas.microsoft.com/office/drawing/2016/5/13/chartex" xmlns:cx8="http://schemas.microsoft.com/office/drawing/2016/5/14/chartex" xmlns:mc="http://schemas.openxmlformats.org/markup-compatibility/2006" xmlns:aink="http://schemas.microsoft.com/office/drawing/2016/ink" xmlns:am3d="http://schemas.microsoft.com/office/drawing/2017/model3d" xmlns:o="urn:schemas-microsoft-com:office:office" xmlns:oel="http://schemas.microsoft.com/office/2019/extlst" xmlns:r="http://schemas.openxmlformats.org/officeDocument/2006/relationships" xmlns:m="http://schemas.openxmlformats.org/officeDocument/2006/math" xmlns:v="urn:schemas-microsoft-com:vml" xmlns:wp14="http://schemas.microsoft.com/office/word/2010/wordprocessingDrawing" xmlns:wp="http://schemas.openxmlformats.org/drawingml/2006/wordprocessingDrawing" xmlns:w10="urn:schemas-microsoft-com:office:word" xmlns:w="http://schemas.openxmlformats.org/wordprocessingml/2006/main" xmlns:w14="http://schemas.microsoft.com/office/word/2010/wordml" xmlns:w15="http://schemas.microsoft.com/office/word/2012/wordml" xmlns:w16cex="http://schemas.microsoft.com/office/word/2018/wordml/cex" xmlns:w16cid="http://schemas.microsoft.com/office/word/2016/wordml/cid" xmlns:w16="http://schemas.microsoft.com/office/word/2018/wordml" xmlns:w16du="http://schemas.microsoft.com/office/word/2023/wordml/word16du" xmlns:w16sdtdh="http://schemas.microsoft.com/office/word/2020/wordml/sdtdatahash" xmlns:w16se="http://schemas.microsoft.com/office/word/2015/wordml/symex" xmlns:wpg="http://schemas.microsoft.com/office/word/2010/wordprocessingGroup" xmlns:wpi="http://schemas.microsoft.com/office/word/2010/wordprocessingInk" xmlns:wne="http://schemas.microsoft.com/office/word/2006/wordml" xmlns:wps="http://schemas.microsoft.com/office/word/2010/wordprocessingShape" mc:Ignorable="w14 w15 w16se w16cid w16 w16cex w16sdtdh w16du wp14">
   <w:footnote w:type="separator" w:id="-1">
     <w:p>
       <w:pPr>
@@ -1269,7 +1788,7 @@
 </file>
 
 <file path=word/header1.xml><?xml version="1.0" encoding="utf-8"?>
-<w:hdr xmlns:wpc="http://schemas.microsoft.com/office/word/2010/wordprocessingCanvas" xmlns:cx="http://schemas.microsoft.com/office/drawing/2014/chartex" xmlns:cx1="http://schemas.microsoft.com/office/drawing/2015/9/8/chartex" xmlns:cx2="http://schemas.microsoft.com/office/drawing/2015/10/21/chartex" xmlns:cx3="http://schemas.microsoft.com/office/drawing/2016/5/9/chartex" xmlns:cx4="http://schemas.microsoft.com/office/drawing/2016/5/10/chartex" xmlns:cx5="http://schemas.microsoft.com/office/drawing/2016/5/11/chartex" xmlns:cx6="http://schemas.microsoft.com/office/drawing/2016/5/12/chartex" xmlns:cx7="http://schemas.microsoft.com/office/drawing/2016/5/13/chartex" xmlns:cx8="http://schemas.microsoft.com/office/drawing/2016/5/14/chartex" xmlns:mc="http://schemas.openxmlformats.org/markup-compatibility/2006" xmlns:aink="http://schemas.microsoft.com/office/drawing/2016/ink" xmlns:am3d="http://schemas.microsoft.com/office/drawing/2017/model3d" xmlns:o="urn:schemas-microsoft-com:office:office" xmlns:oel="http://schemas.microsoft.com/office/2019/extlst" xmlns:r="http://schemas.openxmlformats.org/officeDocument/2006/relationships" xmlns:m="http://schemas.openxmlformats.org/officeDocument/2006/math" xmlns:v="urn:schemas-microsoft-com:vml" xmlns:wp14="http://schemas.microsoft.com/office/word/2010/wordprocessingDrawing" xmlns:wp="http://schemas.openxmlformats.org/drawingml/2006/wordprocessingDrawing" xmlns:w10="urn:schemas-microsoft-com:office:word" xmlns:w="http://schemas.openxmlformats.org/wordprocessingml/2006/main" xmlns:w14="http://schemas.microsoft.com/office/word/2010/wordml" xmlns:w15="http://schemas.microsoft.com/office/word/2012/wordml" xmlns:w16cex="http://schemas.microsoft.com/office/word/2018/wordml/cex" xmlns:w16cid="http://schemas.microsoft.com/office/word/2016/wordml/cid" xmlns:w16="http://schemas.microsoft.com/office/word/2018/wordml" xmlns:w16sdtdh="http://schemas.microsoft.com/office/word/2020/wordml/sdtdatahash" xmlns:w16se="http://schemas.microsoft.com/office/word/2015/wordml/symex" xmlns:wpg="http://schemas.microsoft.com/office/word/2010/wordprocessingGroup" xmlns:wpi="http://schemas.microsoft.com/office/word/2010/wordprocessingInk" xmlns:wne="http://schemas.microsoft.com/office/word/2006/wordml" xmlns:wps="http://schemas.microsoft.com/office/word/2010/wordprocessingShape" mc:Ignorable="w14 w15 w16se w16cid w16 w16cex w16sdtdh wp14">
+<w:hdr xmlns:wpc="http://schemas.microsoft.com/office/word/2010/wordprocessingCanvas" xmlns:cx="http://schemas.microsoft.com/office/drawing/2014/chartex" xmlns:cx1="http://schemas.microsoft.com/office/drawing/2015/9/8/chartex" xmlns:cx2="http://schemas.microsoft.com/office/drawing/2015/10/21/chartex" xmlns:cx3="http://schemas.microsoft.com/office/drawing/2016/5/9/chartex" xmlns:cx4="http://schemas.microsoft.com/office/drawing/2016/5/10/chartex" xmlns:cx5="http://schemas.microsoft.com/office/drawing/2016/5/11/chartex" xmlns:cx6="http://schemas.microsoft.com/office/drawing/2016/5/12/chartex" xmlns:cx7="http://schemas.microsoft.com/office/drawing/2016/5/13/chartex" xmlns:cx8="http://schemas.microsoft.com/office/drawing/2016/5/14/chartex" xmlns:mc="http://schemas.openxmlformats.org/markup-compatibility/2006" xmlns:aink="http://schemas.microsoft.com/office/drawing/2016/ink" xmlns:am3d="http://schemas.microsoft.com/office/drawing/2017/model3d" xmlns:o="urn:schemas-microsoft-com:office:office" xmlns:oel="http://schemas.microsoft.com/office/2019/extlst" xmlns:r="http://schemas.openxmlformats.org/officeDocument/2006/relationships" xmlns:m="http://schemas.openxmlformats.org/officeDocument/2006/math" xmlns:v="urn:schemas-microsoft-com:vml" xmlns:wp14="http://schemas.microsoft.com/office/word/2010/wordprocessingDrawing" xmlns:wp="http://schemas.openxmlformats.org/drawingml/2006/wordprocessingDrawing" xmlns:w10="urn:schemas-microsoft-com:office:word" xmlns:w="http://schemas.openxmlformats.org/wordprocessingml/2006/main" xmlns:w14="http://schemas.microsoft.com/office/word/2010/wordml" xmlns:w15="http://schemas.microsoft.com/office/word/2012/wordml" xmlns:w16cex="http://schemas.microsoft.com/office/word/2018/wordml/cex" xmlns:w16cid="http://schemas.microsoft.com/office/word/2016/wordml/cid" xmlns:w16="http://schemas.microsoft.com/office/word/2018/wordml" xmlns:w16du="http://schemas.microsoft.com/office/word/2023/wordml/word16du" xmlns:w16sdtdh="http://schemas.microsoft.com/office/word/2020/wordml/sdtdatahash" xmlns:w16se="http://schemas.microsoft.com/office/word/2015/wordml/symex" xmlns:wpg="http://schemas.microsoft.com/office/word/2010/wordprocessingGroup" xmlns:wpi="http://schemas.microsoft.com/office/word/2010/wordprocessingInk" xmlns:wne="http://schemas.microsoft.com/office/word/2006/wordml" xmlns:wps="http://schemas.microsoft.com/office/word/2010/wordprocessingShape" mc:Ignorable="w14 w15 w16se w16cid w16 w16cex w16sdtdh w16du wp14">
   <w:p>
     <w:pPr>
       <w:pStyle w:val="Header"/>
@@ -1309,7 +1828,7 @@
 </file>
 
 <file path=word/header2.xml><?xml version="1.0" encoding="utf-8"?>
-<w:hdr xmlns:wpc="http://schemas.microsoft.com/office/word/2010/wordprocessingCanvas" xmlns:cx="http://schemas.microsoft.com/office/drawing/2014/chartex" xmlns:cx1="http://schemas.microsoft.com/office/drawing/2015/9/8/chartex" xmlns:cx2="http://schemas.microsoft.com/office/drawing/2015/10/21/chartex" xmlns:cx3="http://schemas.microsoft.com/office/drawing/2016/5/9/chartex" xmlns:cx4="http://schemas.microsoft.com/office/drawing/2016/5/10/chartex" xmlns:cx5="http://schemas.microsoft.com/office/drawing/2016/5/11/chartex" xmlns:cx6="http://schemas.microsoft.com/office/drawing/2016/5/12/chartex" xmlns:cx7="http://schemas.microsoft.com/office/drawing/2016/5/13/chartex" xmlns:cx8="http://schemas.microsoft.com/office/drawing/2016/5/14/chartex" xmlns:mc="http://schemas.openxmlformats.org/markup-compatibility/2006" xmlns:aink="http://schemas.microsoft.com/office/drawing/2016/ink" xmlns:am3d="http://schemas.microsoft.com/office/drawing/2017/model3d" xmlns:o="urn:schemas-microsoft-com:office:office" xmlns:oel="http://schemas.microsoft.com/office/2019/extlst" xmlns:r="http://schemas.openxmlformats.org/officeDocument/2006/relationships" xmlns:m="http://schemas.openxmlformats.org/officeDocument/2006/math" xmlns:v="urn:schemas-microsoft-com:vml" xmlns:wp14="http://schemas.microsoft.com/office/word/2010/wordprocessingDrawing" xmlns:wp="http://schemas.openxmlformats.org/drawingml/2006/wordprocessingDrawing" xmlns:w10="urn:schemas-microsoft-com:office:word" xmlns:w="http://schemas.openxmlformats.org/wordprocessingml/2006/main" xmlns:w14="http://schemas.microsoft.com/office/word/2010/wordml" xmlns:w15="http://schemas.microsoft.com/office/word/2012/wordml" xmlns:w16cex="http://schemas.microsoft.com/office/word/2018/wordml/cex" xmlns:w16cid="http://schemas.microsoft.com/office/word/2016/wordml/cid" xmlns:w16="http://schemas.microsoft.com/office/word/2018/wordml" xmlns:w16sdtdh="http://schemas.microsoft.com/office/word/2020/wordml/sdtdatahash" xmlns:w16se="http://schemas.microsoft.com/office/word/2015/wordml/symex" xmlns:wpg="http://schemas.microsoft.com/office/word/2010/wordprocessingGroup" xmlns:wpi="http://schemas.microsoft.com/office/word/2010/wordprocessingInk" xmlns:wne="http://schemas.microsoft.com/office/word/2006/wordml" xmlns:wps="http://schemas.microsoft.com/office/word/2010/wordprocessingShape" mc:Ignorable="w14 w15 w16se w16cid w16 w16cex w16sdtdh wp14">
+<w:hdr xmlns:wpc="http://schemas.microsoft.com/office/word/2010/wordprocessingCanvas" xmlns:cx="http://schemas.microsoft.com/office/drawing/2014/chartex" xmlns:cx1="http://schemas.microsoft.com/office/drawing/2015/9/8/chartex" xmlns:cx2="http://schemas.microsoft.com/office/drawing/2015/10/21/chartex" xmlns:cx3="http://schemas.microsoft.com/office/drawing/2016/5/9/chartex" xmlns:cx4="http://schemas.microsoft.com/office/drawing/2016/5/10/chartex" xmlns:cx5="http://schemas.microsoft.com/office/drawing/2016/5/11/chartex" xmlns:cx6="http://schemas.microsoft.com/office/drawing/2016/5/12/chartex" xmlns:cx7="http://schemas.microsoft.com/office/drawing/2016/5/13/chartex" xmlns:cx8="http://schemas.microsoft.com/office/drawing/2016/5/14/chartex" xmlns:mc="http://schemas.openxmlformats.org/markup-compatibility/2006" xmlns:aink="http://schemas.microsoft.com/office/drawing/2016/ink" xmlns:am3d="http://schemas.microsoft.com/office/drawing/2017/model3d" xmlns:o="urn:schemas-microsoft-com:office:office" xmlns:oel="http://schemas.microsoft.com/office/2019/extlst" xmlns:r="http://schemas.openxmlformats.org/officeDocument/2006/relationships" xmlns:m="http://schemas.openxmlformats.org/officeDocument/2006/math" xmlns:v="urn:schemas-microsoft-com:vml" xmlns:wp14="http://schemas.microsoft.com/office/word/2010/wordprocessingDrawing" xmlns:wp="http://schemas.openxmlformats.org/drawingml/2006/wordprocessingDrawing" xmlns:w10="urn:schemas-microsoft-com:office:word" xmlns:w="http://schemas.openxmlformats.org/wordprocessingml/2006/main" xmlns:w14="http://schemas.microsoft.com/office/word/2010/wordml" xmlns:w15="http://schemas.microsoft.com/office/word/2012/wordml" xmlns:w16cex="http://schemas.microsoft.com/office/word/2018/wordml/cex" xmlns:w16cid="http://schemas.microsoft.com/office/word/2016/wordml/cid" xmlns:w16="http://schemas.microsoft.com/office/word/2018/wordml" xmlns:w16du="http://schemas.microsoft.com/office/word/2023/wordml/word16du" xmlns:w16sdtdh="http://schemas.microsoft.com/office/word/2020/wordml/sdtdatahash" xmlns:w16se="http://schemas.microsoft.com/office/word/2015/wordml/symex" xmlns:wpg="http://schemas.microsoft.com/office/word/2010/wordprocessingGroup" xmlns:wpi="http://schemas.microsoft.com/office/word/2010/wordprocessingInk" xmlns:wne="http://schemas.microsoft.com/office/word/2006/wordml" xmlns:wps="http://schemas.microsoft.com/office/word/2010/wordprocessingShape" mc:Ignorable="w14 w15 w16se w16cid w16 w16cex w16sdtdh w16du wp14">
   <w:p>
     <w:pPr>
       <w:pStyle w:val="Header"/>
@@ -1349,7 +1868,7 @@
 </file>
 
 <file path=word/header3.xml><?xml version="1.0" encoding="utf-8"?>
-<w:hdr xmlns:wpc="http://schemas.microsoft.com/office/word/2010/wordprocessingCanvas" xmlns:cx="http://schemas.microsoft.com/office/drawing/2014/chartex" xmlns:cx1="http://schemas.microsoft.com/office/drawing/2015/9/8/chartex" xmlns:cx2="http://schemas.microsoft.com/office/drawing/2015/10/21/chartex" xmlns:cx3="http://schemas.microsoft.com/office/drawing/2016/5/9/chartex" xmlns:cx4="http://schemas.microsoft.com/office/drawing/2016/5/10/chartex" xmlns:cx5="http://schemas.microsoft.com/office/drawing/2016/5/11/chartex" xmlns:cx6="http://schemas.microsoft.com/office/drawing/2016/5/12/chartex" xmlns:cx7="http://schemas.microsoft.com/office/drawing/2016/5/13/chartex" xmlns:cx8="http://schemas.microsoft.com/office/drawing/2016/5/14/chartex" xmlns:mc="http://schemas.openxmlformats.org/markup-compatibility/2006" xmlns:aink="http://schemas.microsoft.com/office/drawing/2016/ink" xmlns:am3d="http://schemas.microsoft.com/office/drawing/2017/model3d" xmlns:o="urn:schemas-microsoft-com:office:office" xmlns:oel="http://schemas.microsoft.com/office/2019/extlst" xmlns:r="http://schemas.openxmlformats.org/officeDocument/2006/relationships" xmlns:m="http://schemas.openxmlformats.org/officeDocument/2006/math" xmlns:v="urn:schemas-microsoft-com:vml" xmlns:wp14="http://schemas.microsoft.com/office/word/2010/wordprocessingDrawing" xmlns:wp="http://schemas.openxmlformats.org/drawingml/2006/wordprocessingDrawing" xmlns:w10="urn:schemas-microsoft-com:office:word" xmlns:w="http://schemas.openxmlformats.org/wordprocessingml/2006/main" xmlns:w14="http://schemas.microsoft.com/office/word/2010/wordml" xmlns:w15="http://schemas.microsoft.com/office/word/2012/wordml" xmlns:w16cex="http://schemas.microsoft.com/office/word/2018/wordml/cex" xmlns:w16cid="http://schemas.microsoft.com/office/word/2016/wordml/cid" xmlns:w16="http://schemas.microsoft.com/office/word/2018/wordml" xmlns:w16sdtdh="http://schemas.microsoft.com/office/word/2020/wordml/sdtdatahash" xmlns:w16se="http://schemas.microsoft.com/office/word/2015/wordml/symex" xmlns:wpg="http://schemas.microsoft.com/office/word/2010/wordprocessingGroup" xmlns:wpi="http://schemas.microsoft.com/office/word/2010/wordprocessingInk" xmlns:wne="http://schemas.microsoft.com/office/word/2006/wordml" xmlns:wps="http://schemas.microsoft.com/office/word/2010/wordprocessingShape" mc:Ignorable="w14 w15 w16se w16cid w16 w16cex w16sdtdh wp14">
+<w:hdr xmlns:wpc="http://schemas.microsoft.com/office/word/2010/wordprocessingCanvas" xmlns:cx="http://schemas.microsoft.com/office/drawing/2014/chartex" xmlns:cx1="http://schemas.microsoft.com/office/drawing/2015/9/8/chartex" xmlns:cx2="http://schemas.microsoft.com/office/drawing/2015/10/21/chartex" xmlns:cx3="http://schemas.microsoft.com/office/drawing/2016/5/9/chartex" xmlns:cx4="http://schemas.microsoft.com/office/drawing/2016/5/10/chartex" xmlns:cx5="http://schemas.microsoft.com/office/drawing/2016/5/11/chartex" xmlns:cx6="http://schemas.microsoft.com/office/drawing/2016/5/12/chartex" xmlns:cx7="http://schemas.microsoft.com/office/drawing/2016/5/13/chartex" xmlns:cx8="http://schemas.microsoft.com/office/drawing/2016/5/14/chartex" xmlns:mc="http://schemas.openxmlformats.org/markup-compatibility/2006" xmlns:aink="http://schemas.microsoft.com/office/drawing/2016/ink" xmlns:am3d="http://schemas.microsoft.com/office/drawing/2017/model3d" xmlns:o="urn:schemas-microsoft-com:office:office" xmlns:oel="http://schemas.microsoft.com/office/2019/extlst" xmlns:r="http://schemas.openxmlformats.org/officeDocument/2006/relationships" xmlns:m="http://schemas.openxmlformats.org/officeDocument/2006/math" xmlns:v="urn:schemas-microsoft-com:vml" xmlns:wp14="http://schemas.microsoft.com/office/word/2010/wordprocessingDrawing" xmlns:wp="http://schemas.openxmlformats.org/drawingml/2006/wordprocessingDrawing" xmlns:w10="urn:schemas-microsoft-com:office:word" xmlns:w="http://schemas.openxmlformats.org/wordprocessingml/2006/main" xmlns:w14="http://schemas.microsoft.com/office/word/2010/wordml" xmlns:w15="http://schemas.microsoft.com/office/word/2012/wordml" xmlns:w16cex="http://schemas.microsoft.com/office/word/2018/wordml/cex" xmlns:w16cid="http://schemas.microsoft.com/office/word/2016/wordml/cid" xmlns:w16="http://schemas.microsoft.com/office/word/2018/wordml" xmlns:w16du="http://schemas.microsoft.com/office/word/2023/wordml/word16du" xmlns:w16sdtdh="http://schemas.microsoft.com/office/word/2020/wordml/sdtdatahash" xmlns:w16se="http://schemas.microsoft.com/office/word/2015/wordml/symex" xmlns:wpg="http://schemas.microsoft.com/office/word/2010/wordprocessingGroup" xmlns:wpi="http://schemas.microsoft.com/office/word/2010/wordprocessingInk" xmlns:wne="http://schemas.microsoft.com/office/word/2006/wordml" xmlns:wps="http://schemas.microsoft.com/office/word/2010/wordprocessingShape" mc:Ignorable="w14 w15 w16se w16cid w16 w16cex w16sdtdh w16du wp14">
   <w:p>
     <w:pPr>
       <w:pStyle w:val="Header"/>
@@ -1389,7 +1908,7 @@
 </file>
 
 <file path=word/styles.xml><?xml version="1.0" encoding="utf-8"?>
-<w:styles xmlns:mc="http://schemas.openxmlformats.org/markup-compatibility/2006" xmlns:r="http://schemas.openxmlformats.org/officeDocument/2006/relationships" xmlns:w="http://schemas.openxmlformats.org/wordprocessingml/2006/main" xmlns:w14="http://schemas.microsoft.com/office/word/2010/wordml" xmlns:w15="http://schemas.microsoft.com/office/word/2012/wordml" xmlns:w16cex="http://schemas.microsoft.com/office/word/2018/wordml/cex" xmlns:w16cid="http://schemas.microsoft.com/office/word/2016/wordml/cid" xmlns:w16="http://schemas.microsoft.com/office/word/2018/wordml" xmlns:w16sdtdh="http://schemas.microsoft.com/office/word/2020/wordml/sdtdatahash" xmlns:w16se="http://schemas.microsoft.com/office/word/2015/wordml/symex" mc:Ignorable="w14 w15 w16se w16cid w16 w16cex w16sdtdh">
+<w:styles xmlns:mc="http://schemas.openxmlformats.org/markup-compatibility/2006" xmlns:r="http://schemas.openxmlformats.org/officeDocument/2006/relationships" xmlns:w="http://schemas.openxmlformats.org/wordprocessingml/2006/main" xmlns:w14="http://schemas.microsoft.com/office/word/2010/wordml" xmlns:w15="http://schemas.microsoft.com/office/word/2012/wordml" xmlns:w16cex="http://schemas.microsoft.com/office/word/2018/wordml/cex" xmlns:w16cid="http://schemas.microsoft.com/office/word/2016/wordml/cid" xmlns:w16="http://schemas.microsoft.com/office/word/2018/wordml" xmlns:w16du="http://schemas.microsoft.com/office/word/2023/wordml/word16du" xmlns:w16sdtdh="http://schemas.microsoft.com/office/word/2020/wordml/sdtdatahash" xmlns:w16se="http://schemas.microsoft.com/office/word/2015/wordml/symex" mc:Ignorable="w14 w15 w16se w16cid w16 w16cex w16sdtdh w16du">
   <w:docDefaults>
     <w:rPrDefault>
       <w:rPr>
